--- a/Milestone 3/Milestone 3.docx
+++ b/Milestone 3/Milestone 3.docx
@@ -1,122 +1,1474 @@
 
 <file path=word/document.xml><?xml version="1.0" encoding="utf-8"?>
 <w:document xmlns:wpc="http://schemas.microsoft.com/office/word/2010/wordprocessingCanvas" xmlns:mc="http://schemas.openxmlformats.org/markup-compatibility/2006" xmlns:o="urn:schemas-microsoft-com:office:office" xmlns:r="http://schemas.openxmlformats.org/officeDocument/2006/relationships" xmlns:m="http://schemas.openxmlformats.org/officeDocument/2006/math" xmlns:v="urn:schemas-microsoft-com:vml" xmlns:wp14="http://schemas.microsoft.com/office/word/2010/wordprocessingDrawing" xmlns:wp="http://schemas.openxmlformats.org/drawingml/2006/wordprocessingDrawing" xmlns:w10="urn:schemas-microsoft-com:office:word" xmlns:w="http://schemas.openxmlformats.org/wordprocessingml/2006/main" xmlns:w14="http://schemas.microsoft.com/office/word/2010/wordml" xmlns:wpg="http://schemas.microsoft.com/office/word/2010/wordprocessingGroup" xmlns:wpi="http://schemas.microsoft.com/office/word/2010/wordprocessingInk" xmlns:wne="http://schemas.microsoft.com/office/word/2006/wordml" xmlns:wps="http://schemas.microsoft.com/office/word/2010/wordprocessingShape" mc:Ignorable="w14 wp14">
+  <w:background w:color="FFFFFF"/>
   <w:body>
     <w:p>
       <w:pPr>
+        <w:pStyle w:val="Heading1"/>
         <w:rPr>
-          <w:rFonts w:ascii="Tahoma" w:hAnsi="Tahoma" w:cs="Tahoma"/>
-          <w:sz w:val="19"/>
-          <w:szCs w:val="19"/>
-          <w:shd w:val="clear" w:color="auto" w:fill="FFFFFF"/>
+          <w:rFonts w:cs="Times New Roman"/>
         </w:rPr>
       </w:pPr>
       <w:r>
-        <w:rPr>
-          <w:rFonts w:ascii="Tahoma" w:hAnsi="Tahoma" w:cs="Tahoma"/>
-          <w:sz w:val="19"/>
-          <w:szCs w:val="19"/>
-          <w:shd w:val="clear" w:color="auto" w:fill="FFFFFF"/>
-        </w:rPr>
-        <w:t xml:space="preserve">The teams will present a plan (feature completion date) for development. </w:t>
+        <w:t>Project Test Plan</w:t>
       </w:r>
     </w:p>
     <w:p>
       <w:pPr>
+        <w:spacing w:after="0"/>
         <w:rPr>
-          <w:rFonts w:ascii="Tahoma" w:hAnsi="Tahoma" w:cs="Tahoma"/>
-          <w:sz w:val="19"/>
-          <w:szCs w:val="19"/>
-          <w:shd w:val="clear" w:color="auto" w:fill="FFFFFF"/>
+          <w:rFonts w:asciiTheme="minorHAnsi" w:eastAsia="Times New Roman" w:hAnsiTheme="minorHAnsi" w:cs="Times New Roman"/>
         </w:rPr>
       </w:pPr>
     </w:p>
+    <w:tbl>
+      <w:tblPr>
+        <w:tblStyle w:val="LightList-Accent3"/>
+        <w:tblW w:w="9630" w:type="dxa"/>
+        <w:tblInd w:w="108" w:type="dxa"/>
+        <w:tblLook w:val="04A0" w:firstRow="1" w:lastRow="0" w:firstColumn="1" w:lastColumn="0" w:noHBand="0" w:noVBand="1"/>
+      </w:tblPr>
+      <w:tblGrid>
+        <w:gridCol w:w="2628"/>
+        <w:gridCol w:w="5112"/>
+        <w:gridCol w:w="1890"/>
+      </w:tblGrid>
+      <w:tr>
+        <w:trPr>
+          <w:cnfStyle w:val="100000000000" w:firstRow="1" w:lastRow="0" w:firstColumn="0" w:lastColumn="0" w:oddVBand="0" w:evenVBand="0" w:oddHBand="0" w:evenHBand="0" w:firstRowFirstColumn="0" w:firstRowLastColumn="0" w:lastRowFirstColumn="0" w:lastRowLastColumn="0"/>
+        </w:trPr>
+        <w:tc>
+          <w:tcPr>
+            <w:cnfStyle w:val="001000000000" w:firstRow="0" w:lastRow="0" w:firstColumn="1" w:lastColumn="0" w:oddVBand="0" w:evenVBand="0" w:oddHBand="0" w:evenHBand="0" w:firstRowFirstColumn="0" w:firstRowLastColumn="0" w:lastRowFirstColumn="0" w:lastRowLastColumn="0"/>
+            <w:tcW w:w="2628" w:type="dxa"/>
+            <w:hideMark/>
+          </w:tcPr>
+          <w:p>
+            <w:pPr>
+              <w:spacing w:line="276" w:lineRule="auto"/>
+              <w:rPr>
+                <w:rFonts w:asciiTheme="minorHAnsi" w:eastAsia="Times New Roman" w:hAnsiTheme="minorHAnsi" w:cs="Times New Roman"/>
+              </w:rPr>
+            </w:pPr>
+            <w:r>
+              <w:rPr>
+                <w:rFonts w:asciiTheme="minorHAnsi" w:eastAsia="Times New Roman" w:hAnsiTheme="minorHAnsi" w:cs="Arial"/>
+              </w:rPr>
+              <w:t>Feature</w:t>
+            </w:r>
+          </w:p>
+        </w:tc>
+        <w:tc>
+          <w:tcPr>
+            <w:tcW w:w="5112" w:type="dxa"/>
+            <w:hideMark/>
+          </w:tcPr>
+          <w:p>
+            <w:pPr>
+              <w:spacing w:line="276" w:lineRule="auto"/>
+              <w:cnfStyle w:val="100000000000" w:firstRow="1" w:lastRow="0" w:firstColumn="0" w:lastColumn="0" w:oddVBand="0" w:evenVBand="0" w:oddHBand="0" w:evenHBand="0" w:firstRowFirstColumn="0" w:firstRowLastColumn="0" w:lastRowFirstColumn="0" w:lastRowLastColumn="0"/>
+              <w:rPr>
+                <w:rFonts w:asciiTheme="minorHAnsi" w:eastAsia="Times New Roman" w:hAnsiTheme="minorHAnsi" w:cs="Times New Roman"/>
+              </w:rPr>
+            </w:pPr>
+            <w:r>
+              <w:rPr>
+                <w:rFonts w:asciiTheme="minorHAnsi" w:eastAsia="Times New Roman" w:hAnsiTheme="minorHAnsi" w:cs="Arial"/>
+              </w:rPr>
+              <w:t>Description</w:t>
+            </w:r>
+          </w:p>
+        </w:tc>
+        <w:tc>
+          <w:tcPr>
+            <w:tcW w:w="1890" w:type="dxa"/>
+            <w:hideMark/>
+          </w:tcPr>
+          <w:p>
+            <w:pPr>
+              <w:spacing w:line="276" w:lineRule="auto"/>
+              <w:cnfStyle w:val="100000000000" w:firstRow="1" w:lastRow="0" w:firstColumn="0" w:lastColumn="0" w:oddVBand="0" w:evenVBand="0" w:oddHBand="0" w:evenHBand="0" w:firstRowFirstColumn="0" w:firstRowLastColumn="0" w:lastRowFirstColumn="0" w:lastRowLastColumn="0"/>
+              <w:rPr>
+                <w:rFonts w:asciiTheme="minorHAnsi" w:eastAsia="Times New Roman" w:hAnsiTheme="minorHAnsi" w:cs="Times New Roman"/>
+              </w:rPr>
+            </w:pPr>
+            <w:r>
+              <w:rPr>
+                <w:rFonts w:asciiTheme="minorHAnsi" w:eastAsia="Times New Roman" w:hAnsiTheme="minorHAnsi" w:cs="Arial"/>
+              </w:rPr>
+              <w:t>Complete Date</w:t>
+            </w:r>
+          </w:p>
+        </w:tc>
+      </w:tr>
+      <w:tr>
+        <w:trPr>
+          <w:cnfStyle w:val="000000100000" w:firstRow="0" w:lastRow="0" w:firstColumn="0" w:lastColumn="0" w:oddVBand="0" w:evenVBand="0" w:oddHBand="1" w:evenHBand="0" w:firstRowFirstColumn="0" w:firstRowLastColumn="0" w:lastRowFirstColumn="0" w:lastRowLastColumn="0"/>
+        </w:trPr>
+        <w:tc>
+          <w:tcPr>
+            <w:cnfStyle w:val="001000000000" w:firstRow="0" w:lastRow="0" w:firstColumn="1" w:lastColumn="0" w:oddVBand="0" w:evenVBand="0" w:oddHBand="0" w:evenHBand="0" w:firstRowFirstColumn="0" w:firstRowLastColumn="0" w:lastRowFirstColumn="0" w:lastRowLastColumn="0"/>
+            <w:tcW w:w="2628" w:type="dxa"/>
+            <w:hideMark/>
+          </w:tcPr>
+          <w:p>
+            <w:pPr>
+              <w:spacing w:line="276" w:lineRule="auto"/>
+              <w:rPr>
+                <w:rFonts w:asciiTheme="minorHAnsi" w:eastAsia="Times New Roman" w:hAnsiTheme="minorHAnsi" w:cs="Times New Roman"/>
+              </w:rPr>
+            </w:pPr>
+            <w:r>
+              <w:rPr>
+                <w:rFonts w:asciiTheme="minorHAnsi" w:eastAsia="Times New Roman" w:hAnsiTheme="minorHAnsi" w:cs="Arial"/>
+              </w:rPr>
+              <w:t>Problem Statement</w:t>
+            </w:r>
+          </w:p>
+        </w:tc>
+        <w:tc>
+          <w:tcPr>
+            <w:tcW w:w="5112" w:type="dxa"/>
+            <w:hideMark/>
+          </w:tcPr>
+          <w:p>
+            <w:pPr>
+              <w:spacing w:line="276" w:lineRule="auto"/>
+              <w:cnfStyle w:val="000000100000" w:firstRow="0" w:lastRow="0" w:firstColumn="0" w:lastColumn="0" w:oddVBand="0" w:evenVBand="0" w:oddHBand="1" w:evenHBand="0" w:firstRowFirstColumn="0" w:firstRowLastColumn="0" w:lastRowFirstColumn="0" w:lastRowLastColumn="0"/>
+              <w:rPr>
+                <w:rFonts w:asciiTheme="minorHAnsi" w:eastAsia="Times New Roman" w:hAnsiTheme="minorHAnsi" w:cs="Times New Roman"/>
+              </w:rPr>
+            </w:pPr>
+            <w:r>
+              <w:rPr>
+                <w:rFonts w:asciiTheme="minorHAnsi" w:eastAsia="Times New Roman" w:hAnsiTheme="minorHAnsi" w:cs="Arial"/>
+              </w:rPr>
+              <w:t xml:space="preserve">This document provides a brief description of our project, including the game rules. </w:t>
+            </w:r>
+          </w:p>
+        </w:tc>
+        <w:tc>
+          <w:tcPr>
+            <w:tcW w:w="1890" w:type="dxa"/>
+            <w:hideMark/>
+          </w:tcPr>
+          <w:p>
+            <w:pPr>
+              <w:spacing w:line="276" w:lineRule="auto"/>
+              <w:cnfStyle w:val="000000100000" w:firstRow="0" w:lastRow="0" w:firstColumn="0" w:lastColumn="0" w:oddVBand="0" w:evenVBand="0" w:oddHBand="1" w:evenHBand="0" w:firstRowFirstColumn="0" w:firstRowLastColumn="0" w:lastRowFirstColumn="0" w:lastRowLastColumn="0"/>
+              <w:rPr>
+                <w:rFonts w:asciiTheme="minorHAnsi" w:eastAsia="Times New Roman" w:hAnsiTheme="minorHAnsi" w:cs="Times New Roman"/>
+              </w:rPr>
+            </w:pPr>
+            <w:r>
+              <w:rPr>
+                <w:rFonts w:asciiTheme="minorHAnsi" w:eastAsia="Times New Roman" w:hAnsiTheme="minorHAnsi" w:cs="Arial"/>
+              </w:rPr>
+              <w:t>3/15/13</w:t>
+            </w:r>
+          </w:p>
+        </w:tc>
+      </w:tr>
+      <w:tr>
+        <w:tc>
+          <w:tcPr>
+            <w:cnfStyle w:val="001000000000" w:firstRow="0" w:lastRow="0" w:firstColumn="1" w:lastColumn="0" w:oddVBand="0" w:evenVBand="0" w:oddHBand="0" w:evenHBand="0" w:firstRowFirstColumn="0" w:firstRowLastColumn="0" w:lastRowFirstColumn="0" w:lastRowLastColumn="0"/>
+            <w:tcW w:w="2628" w:type="dxa"/>
+            <w:hideMark/>
+          </w:tcPr>
+          <w:p>
+            <w:pPr>
+              <w:spacing w:line="276" w:lineRule="auto"/>
+              <w:rPr>
+                <w:rFonts w:asciiTheme="minorHAnsi" w:eastAsia="Times New Roman" w:hAnsiTheme="minorHAnsi" w:cs="Times New Roman"/>
+              </w:rPr>
+            </w:pPr>
+            <w:proofErr w:type="spellStart"/>
+            <w:r>
+              <w:rPr>
+                <w:rFonts w:asciiTheme="minorHAnsi" w:eastAsia="Times New Roman" w:hAnsiTheme="minorHAnsi" w:cs="Arial"/>
+              </w:rPr>
+              <w:t>Pokemon</w:t>
+            </w:r>
+            <w:proofErr w:type="spellEnd"/>
+            <w:r>
+              <w:rPr>
+                <w:rFonts w:asciiTheme="minorHAnsi" w:eastAsia="Times New Roman" w:hAnsiTheme="minorHAnsi" w:cs="Arial"/>
+              </w:rPr>
+              <w:t xml:space="preserve"> Tokens</w:t>
+            </w:r>
+          </w:p>
+        </w:tc>
+        <w:tc>
+          <w:tcPr>
+            <w:tcW w:w="5112" w:type="dxa"/>
+            <w:hideMark/>
+          </w:tcPr>
+          <w:p>
+            <w:pPr>
+              <w:spacing w:line="276" w:lineRule="auto"/>
+              <w:cnfStyle w:val="000000000000" w:firstRow="0" w:lastRow="0" w:firstColumn="0" w:lastColumn="0" w:oddVBand="0" w:evenVBand="0" w:oddHBand="0" w:evenHBand="0" w:firstRowFirstColumn="0" w:firstRowLastColumn="0" w:lastRowFirstColumn="0" w:lastRowLastColumn="0"/>
+              <w:rPr>
+                <w:rFonts w:asciiTheme="minorHAnsi" w:eastAsia="Times New Roman" w:hAnsiTheme="minorHAnsi" w:cs="Times New Roman"/>
+              </w:rPr>
+            </w:pPr>
+            <w:r>
+              <w:rPr>
+                <w:rFonts w:asciiTheme="minorHAnsi" w:eastAsia="Times New Roman" w:hAnsiTheme="minorHAnsi" w:cs="Arial"/>
+              </w:rPr>
+              <w:t>These are the different game pieces for the game.</w:t>
+            </w:r>
+          </w:p>
+        </w:tc>
+        <w:tc>
+          <w:tcPr>
+            <w:tcW w:w="1890" w:type="dxa"/>
+            <w:hideMark/>
+          </w:tcPr>
+          <w:p>
+            <w:pPr>
+              <w:spacing w:line="276" w:lineRule="auto"/>
+              <w:cnfStyle w:val="000000000000" w:firstRow="0" w:lastRow="0" w:firstColumn="0" w:lastColumn="0" w:oddVBand="0" w:evenVBand="0" w:oddHBand="0" w:evenHBand="0" w:firstRowFirstColumn="0" w:firstRowLastColumn="0" w:lastRowFirstColumn="0" w:lastRowLastColumn="0"/>
+              <w:rPr>
+                <w:rFonts w:asciiTheme="minorHAnsi" w:eastAsia="Times New Roman" w:hAnsiTheme="minorHAnsi" w:cs="Times New Roman"/>
+              </w:rPr>
+            </w:pPr>
+            <w:r>
+              <w:rPr>
+                <w:rFonts w:asciiTheme="minorHAnsi" w:eastAsia="Times New Roman" w:hAnsiTheme="minorHAnsi" w:cs="Arial"/>
+              </w:rPr>
+              <w:t>3/22/13</w:t>
+            </w:r>
+          </w:p>
+        </w:tc>
+      </w:tr>
+      <w:tr>
+        <w:trPr>
+          <w:cnfStyle w:val="000000100000" w:firstRow="0" w:lastRow="0" w:firstColumn="0" w:lastColumn="0" w:oddVBand="0" w:evenVBand="0" w:oddHBand="1" w:evenHBand="0" w:firstRowFirstColumn="0" w:firstRowLastColumn="0" w:lastRowFirstColumn="0" w:lastRowLastColumn="0"/>
+        </w:trPr>
+        <w:tc>
+          <w:tcPr>
+            <w:cnfStyle w:val="001000000000" w:firstRow="0" w:lastRow="0" w:firstColumn="1" w:lastColumn="0" w:oddVBand="0" w:evenVBand="0" w:oddHBand="0" w:evenHBand="0" w:firstRowFirstColumn="0" w:firstRowLastColumn="0" w:lastRowFirstColumn="0" w:lastRowLastColumn="0"/>
+            <w:tcW w:w="2628" w:type="dxa"/>
+            <w:hideMark/>
+          </w:tcPr>
+          <w:p>
+            <w:pPr>
+              <w:spacing w:line="276" w:lineRule="auto"/>
+              <w:rPr>
+                <w:rFonts w:asciiTheme="minorHAnsi" w:eastAsia="Times New Roman" w:hAnsiTheme="minorHAnsi" w:cs="Times New Roman"/>
+              </w:rPr>
+            </w:pPr>
+            <w:proofErr w:type="spellStart"/>
+            <w:r>
+              <w:rPr>
+                <w:rFonts w:asciiTheme="minorHAnsi" w:eastAsia="Times New Roman" w:hAnsiTheme="minorHAnsi" w:cs="Arial"/>
+              </w:rPr>
+              <w:t>Pokemon</w:t>
+            </w:r>
+            <w:proofErr w:type="spellEnd"/>
+            <w:r>
+              <w:rPr>
+                <w:rFonts w:asciiTheme="minorHAnsi" w:eastAsia="Times New Roman" w:hAnsiTheme="minorHAnsi" w:cs="Arial"/>
+              </w:rPr>
+              <w:t xml:space="preserve"> Evolutions</w:t>
+            </w:r>
+          </w:p>
+        </w:tc>
+        <w:tc>
+          <w:tcPr>
+            <w:tcW w:w="5112" w:type="dxa"/>
+            <w:hideMark/>
+          </w:tcPr>
+          <w:p>
+            <w:pPr>
+              <w:spacing w:line="276" w:lineRule="auto"/>
+              <w:cnfStyle w:val="000000100000" w:firstRow="0" w:lastRow="0" w:firstColumn="0" w:lastColumn="0" w:oddVBand="0" w:evenVBand="0" w:oddHBand="1" w:evenHBand="0" w:firstRowFirstColumn="0" w:firstRowLastColumn="0" w:lastRowFirstColumn="0" w:lastRowLastColumn="0"/>
+              <w:rPr>
+                <w:rFonts w:asciiTheme="minorHAnsi" w:eastAsia="Times New Roman" w:hAnsiTheme="minorHAnsi" w:cs="Times New Roman"/>
+              </w:rPr>
+            </w:pPr>
+            <w:r>
+              <w:rPr>
+                <w:rFonts w:asciiTheme="minorHAnsi" w:eastAsia="Times New Roman" w:hAnsiTheme="minorHAnsi" w:cs="Arial"/>
+              </w:rPr>
+              <w:t xml:space="preserve">When the user makes various plays, the </w:t>
+            </w:r>
+            <w:proofErr w:type="spellStart"/>
+            <w:r>
+              <w:rPr>
+                <w:rFonts w:asciiTheme="minorHAnsi" w:eastAsia="Times New Roman" w:hAnsiTheme="minorHAnsi" w:cs="Arial"/>
+              </w:rPr>
+              <w:t>pokemon</w:t>
+            </w:r>
+            <w:proofErr w:type="spellEnd"/>
+            <w:r>
+              <w:rPr>
+                <w:rFonts w:asciiTheme="minorHAnsi" w:eastAsia="Times New Roman" w:hAnsiTheme="minorHAnsi" w:cs="Arial"/>
+              </w:rPr>
+              <w:t xml:space="preserve"> may evolve into game pieces with special effects. </w:t>
+            </w:r>
+          </w:p>
+        </w:tc>
+        <w:tc>
+          <w:tcPr>
+            <w:tcW w:w="1890" w:type="dxa"/>
+            <w:hideMark/>
+          </w:tcPr>
+          <w:p>
+            <w:pPr>
+              <w:spacing w:line="276" w:lineRule="auto"/>
+              <w:cnfStyle w:val="000000100000" w:firstRow="0" w:lastRow="0" w:firstColumn="0" w:lastColumn="0" w:oddVBand="0" w:evenVBand="0" w:oddHBand="1" w:evenHBand="0" w:firstRowFirstColumn="0" w:firstRowLastColumn="0" w:lastRowFirstColumn="0" w:lastRowLastColumn="0"/>
+              <w:rPr>
+                <w:rFonts w:asciiTheme="minorHAnsi" w:eastAsia="Times New Roman" w:hAnsiTheme="minorHAnsi" w:cs="Times New Roman"/>
+              </w:rPr>
+            </w:pPr>
+            <w:r>
+              <w:rPr>
+                <w:rFonts w:asciiTheme="minorHAnsi" w:eastAsia="Times New Roman" w:hAnsiTheme="minorHAnsi" w:cs="Arial"/>
+              </w:rPr>
+              <w:t>3/22/13</w:t>
+            </w:r>
+          </w:p>
+        </w:tc>
+      </w:tr>
+      <w:tr>
+        <w:tc>
+          <w:tcPr>
+            <w:cnfStyle w:val="001000000000" w:firstRow="0" w:lastRow="0" w:firstColumn="1" w:lastColumn="0" w:oddVBand="0" w:evenVBand="0" w:oddHBand="0" w:evenHBand="0" w:firstRowFirstColumn="0" w:firstRowLastColumn="0" w:lastRowFirstColumn="0" w:lastRowLastColumn="0"/>
+            <w:tcW w:w="2628" w:type="dxa"/>
+            <w:hideMark/>
+          </w:tcPr>
+          <w:p>
+            <w:pPr>
+              <w:spacing w:line="276" w:lineRule="auto"/>
+              <w:rPr>
+                <w:rFonts w:asciiTheme="minorHAnsi" w:eastAsia="Times New Roman" w:hAnsiTheme="minorHAnsi" w:cs="Times New Roman"/>
+              </w:rPr>
+            </w:pPr>
+            <w:r>
+              <w:rPr>
+                <w:rFonts w:asciiTheme="minorHAnsi" w:eastAsia="Times New Roman" w:hAnsiTheme="minorHAnsi" w:cs="Arial"/>
+              </w:rPr>
+              <w:t>Refactor Check Board Algorithm - Column or Row of 3</w:t>
+            </w:r>
+          </w:p>
+        </w:tc>
+        <w:tc>
+          <w:tcPr>
+            <w:tcW w:w="5112" w:type="dxa"/>
+            <w:hideMark/>
+          </w:tcPr>
+          <w:p>
+            <w:pPr>
+              <w:spacing w:line="276" w:lineRule="auto"/>
+              <w:cnfStyle w:val="000000000000" w:firstRow="0" w:lastRow="0" w:firstColumn="0" w:lastColumn="0" w:oddVBand="0" w:evenVBand="0" w:oddHBand="0" w:evenHBand="0" w:firstRowFirstColumn="0" w:firstRowLastColumn="0" w:lastRowFirstColumn="0" w:lastRowLastColumn="0"/>
+              <w:rPr>
+                <w:rFonts w:asciiTheme="minorHAnsi" w:eastAsia="Times New Roman" w:hAnsiTheme="minorHAnsi" w:cs="Times New Roman"/>
+              </w:rPr>
+            </w:pPr>
+          </w:p>
+        </w:tc>
+        <w:tc>
+          <w:tcPr>
+            <w:tcW w:w="1890" w:type="dxa"/>
+            <w:hideMark/>
+          </w:tcPr>
+          <w:p>
+            <w:pPr>
+              <w:spacing w:line="276" w:lineRule="auto"/>
+              <w:cnfStyle w:val="000000000000" w:firstRow="0" w:lastRow="0" w:firstColumn="0" w:lastColumn="0" w:oddVBand="0" w:evenVBand="0" w:oddHBand="0" w:evenHBand="0" w:firstRowFirstColumn="0" w:firstRowLastColumn="0" w:lastRowFirstColumn="0" w:lastRowLastColumn="0"/>
+              <w:rPr>
+                <w:rFonts w:asciiTheme="minorHAnsi" w:eastAsia="Times New Roman" w:hAnsiTheme="minorHAnsi" w:cs="Times New Roman"/>
+              </w:rPr>
+            </w:pPr>
+            <w:r>
+              <w:rPr>
+                <w:rFonts w:asciiTheme="minorHAnsi" w:eastAsia="Times New Roman" w:hAnsiTheme="minorHAnsi" w:cs="Arial"/>
+              </w:rPr>
+              <w:t>4/12/13</w:t>
+            </w:r>
+          </w:p>
+        </w:tc>
+      </w:tr>
+      <w:tr>
+        <w:trPr>
+          <w:cnfStyle w:val="000000100000" w:firstRow="0" w:lastRow="0" w:firstColumn="0" w:lastColumn="0" w:oddVBand="0" w:evenVBand="0" w:oddHBand="1" w:evenHBand="0" w:firstRowFirstColumn="0" w:firstRowLastColumn="0" w:lastRowFirstColumn="0" w:lastRowLastColumn="0"/>
+        </w:trPr>
+        <w:tc>
+          <w:tcPr>
+            <w:cnfStyle w:val="001000000000" w:firstRow="0" w:lastRow="0" w:firstColumn="1" w:lastColumn="0" w:oddVBand="0" w:evenVBand="0" w:oddHBand="0" w:evenHBand="0" w:firstRowFirstColumn="0" w:firstRowLastColumn="0" w:lastRowFirstColumn="0" w:lastRowLastColumn="0"/>
+            <w:tcW w:w="2628" w:type="dxa"/>
+            <w:hideMark/>
+          </w:tcPr>
+          <w:p>
+            <w:pPr>
+              <w:spacing w:line="276" w:lineRule="auto"/>
+              <w:rPr>
+                <w:rFonts w:asciiTheme="minorHAnsi" w:eastAsia="Times New Roman" w:hAnsiTheme="minorHAnsi" w:cs="Times New Roman"/>
+              </w:rPr>
+            </w:pPr>
+            <w:proofErr w:type="spellStart"/>
+            <w:r>
+              <w:rPr>
+                <w:rFonts w:asciiTheme="minorHAnsi" w:eastAsia="Times New Roman" w:hAnsiTheme="minorHAnsi" w:cs="Arial"/>
+              </w:rPr>
+              <w:t>Pokemon</w:t>
+            </w:r>
+            <w:proofErr w:type="spellEnd"/>
+            <w:r>
+              <w:rPr>
+                <w:rFonts w:asciiTheme="minorHAnsi" w:eastAsia="Times New Roman" w:hAnsiTheme="minorHAnsi" w:cs="Arial"/>
+              </w:rPr>
+              <w:t xml:space="preserve"> Grid Check Board Algorithm - Column or Row of 3</w:t>
+            </w:r>
+          </w:p>
+        </w:tc>
+        <w:tc>
+          <w:tcPr>
+            <w:tcW w:w="5112" w:type="dxa"/>
+            <w:hideMark/>
+          </w:tcPr>
+          <w:p>
+            <w:pPr>
+              <w:spacing w:line="276" w:lineRule="auto"/>
+              <w:cnfStyle w:val="000000100000" w:firstRow="0" w:lastRow="0" w:firstColumn="0" w:lastColumn="0" w:oddVBand="0" w:evenVBand="0" w:oddHBand="1" w:evenHBand="0" w:firstRowFirstColumn="0" w:firstRowLastColumn="0" w:lastRowFirstColumn="0" w:lastRowLastColumn="0"/>
+              <w:rPr>
+                <w:rFonts w:asciiTheme="minorHAnsi" w:eastAsia="Times New Roman" w:hAnsiTheme="minorHAnsi" w:cs="Times New Roman"/>
+              </w:rPr>
+            </w:pPr>
+            <w:r>
+              <w:rPr>
+                <w:rFonts w:asciiTheme="minorHAnsi" w:eastAsia="Times New Roman" w:hAnsiTheme="minorHAnsi" w:cs="Arial"/>
+              </w:rPr>
+              <w:t xml:space="preserve">This is the most basic implementation of the updating the game board, accounting for rows and columns of only three tokens of the same type in a row. It does not actually update the board, but simply marks rows and columns of three as null to be updated later. </w:t>
+            </w:r>
+          </w:p>
+        </w:tc>
+        <w:tc>
+          <w:tcPr>
+            <w:tcW w:w="1890" w:type="dxa"/>
+            <w:hideMark/>
+          </w:tcPr>
+          <w:p>
+            <w:pPr>
+              <w:spacing w:line="276" w:lineRule="auto"/>
+              <w:cnfStyle w:val="000000100000" w:firstRow="0" w:lastRow="0" w:firstColumn="0" w:lastColumn="0" w:oddVBand="0" w:evenVBand="0" w:oddHBand="1" w:evenHBand="0" w:firstRowFirstColumn="0" w:firstRowLastColumn="0" w:lastRowFirstColumn="0" w:lastRowLastColumn="0"/>
+              <w:rPr>
+                <w:rFonts w:asciiTheme="minorHAnsi" w:eastAsia="Times New Roman" w:hAnsiTheme="minorHAnsi" w:cs="Times New Roman"/>
+              </w:rPr>
+            </w:pPr>
+            <w:r>
+              <w:rPr>
+                <w:rFonts w:asciiTheme="minorHAnsi" w:eastAsia="Times New Roman" w:hAnsiTheme="minorHAnsi" w:cs="Arial"/>
+              </w:rPr>
+              <w:t>3/22/13</w:t>
+            </w:r>
+          </w:p>
+          <w:p>
+            <w:pPr>
+              <w:spacing w:line="276" w:lineRule="auto"/>
+              <w:cnfStyle w:val="000000100000" w:firstRow="0" w:lastRow="0" w:firstColumn="0" w:lastColumn="0" w:oddVBand="0" w:evenVBand="0" w:oddHBand="1" w:evenHBand="0" w:firstRowFirstColumn="0" w:firstRowLastColumn="0" w:lastRowFirstColumn="0" w:lastRowLastColumn="0"/>
+              <w:rPr>
+                <w:rFonts w:asciiTheme="minorHAnsi" w:eastAsia="Times New Roman" w:hAnsiTheme="minorHAnsi" w:cs="Times New Roman"/>
+              </w:rPr>
+            </w:pPr>
+            <w:r>
+              <w:rPr>
+                <w:rFonts w:asciiTheme="minorHAnsi" w:eastAsia="Times New Roman" w:hAnsiTheme="minorHAnsi" w:cs="Times New Roman"/>
+              </w:rPr>
+              <w:br/>
+            </w:r>
+          </w:p>
+        </w:tc>
+      </w:tr>
+      <w:tr>
+        <w:tc>
+          <w:tcPr>
+            <w:cnfStyle w:val="001000000000" w:firstRow="0" w:lastRow="0" w:firstColumn="1" w:lastColumn="0" w:oddVBand="0" w:evenVBand="0" w:oddHBand="0" w:evenHBand="0" w:firstRowFirstColumn="0" w:firstRowLastColumn="0" w:lastRowFirstColumn="0" w:lastRowLastColumn="0"/>
+            <w:tcW w:w="2628" w:type="dxa"/>
+            <w:hideMark/>
+          </w:tcPr>
+          <w:p>
+            <w:pPr>
+              <w:spacing w:line="276" w:lineRule="auto"/>
+              <w:rPr>
+                <w:rFonts w:asciiTheme="minorHAnsi" w:eastAsia="Times New Roman" w:hAnsiTheme="minorHAnsi" w:cs="Times New Roman"/>
+              </w:rPr>
+            </w:pPr>
+            <w:proofErr w:type="spellStart"/>
+            <w:r>
+              <w:rPr>
+                <w:rFonts w:asciiTheme="minorHAnsi" w:eastAsia="Times New Roman" w:hAnsiTheme="minorHAnsi" w:cs="Arial"/>
+              </w:rPr>
+              <w:t>Pokemon</w:t>
+            </w:r>
+            <w:proofErr w:type="spellEnd"/>
+            <w:r>
+              <w:rPr>
+                <w:rFonts w:asciiTheme="minorHAnsi" w:eastAsia="Times New Roman" w:hAnsiTheme="minorHAnsi" w:cs="Arial"/>
+              </w:rPr>
+              <w:t xml:space="preserve"> Grid Check Board Algorithm- Column or Row of 4</w:t>
+            </w:r>
+          </w:p>
+        </w:tc>
+        <w:tc>
+          <w:tcPr>
+            <w:tcW w:w="5112" w:type="dxa"/>
+            <w:hideMark/>
+          </w:tcPr>
+          <w:p>
+            <w:pPr>
+              <w:spacing w:line="276" w:lineRule="auto"/>
+              <w:cnfStyle w:val="000000000000" w:firstRow="0" w:lastRow="0" w:firstColumn="0" w:lastColumn="0" w:oddVBand="0" w:evenVBand="0" w:oddHBand="0" w:evenHBand="0" w:firstRowFirstColumn="0" w:firstRowLastColumn="0" w:lastRowFirstColumn="0" w:lastRowLastColumn="0"/>
+              <w:rPr>
+                <w:rFonts w:asciiTheme="minorHAnsi" w:eastAsia="Times New Roman" w:hAnsiTheme="minorHAnsi" w:cs="Times New Roman"/>
+              </w:rPr>
+            </w:pPr>
+            <w:r>
+              <w:rPr>
+                <w:rFonts w:asciiTheme="minorHAnsi" w:eastAsia="Times New Roman" w:hAnsiTheme="minorHAnsi" w:cs="Arial"/>
+              </w:rPr>
+              <w:t xml:space="preserve">This checks the board for rows or columns of 4, and marks nulls accordingly. This also adds a 1st evolution </w:t>
+            </w:r>
+            <w:proofErr w:type="spellStart"/>
+            <w:r>
+              <w:rPr>
+                <w:rFonts w:asciiTheme="minorHAnsi" w:eastAsia="Times New Roman" w:hAnsiTheme="minorHAnsi" w:cs="Arial"/>
+              </w:rPr>
+              <w:t>pokemon</w:t>
+            </w:r>
+            <w:proofErr w:type="spellEnd"/>
+            <w:r>
+              <w:rPr>
+                <w:rFonts w:asciiTheme="minorHAnsi" w:eastAsia="Times New Roman" w:hAnsiTheme="minorHAnsi" w:cs="Arial"/>
+              </w:rPr>
+              <w:t xml:space="preserve"> token to the board. </w:t>
+            </w:r>
+          </w:p>
+        </w:tc>
+        <w:tc>
+          <w:tcPr>
+            <w:tcW w:w="1890" w:type="dxa"/>
+            <w:hideMark/>
+          </w:tcPr>
+          <w:p>
+            <w:pPr>
+              <w:spacing w:line="276" w:lineRule="auto"/>
+              <w:cnfStyle w:val="000000000000" w:firstRow="0" w:lastRow="0" w:firstColumn="0" w:lastColumn="0" w:oddVBand="0" w:evenVBand="0" w:oddHBand="0" w:evenHBand="0" w:firstRowFirstColumn="0" w:firstRowLastColumn="0" w:lastRowFirstColumn="0" w:lastRowLastColumn="0"/>
+              <w:rPr>
+                <w:rFonts w:asciiTheme="minorHAnsi" w:eastAsia="Times New Roman" w:hAnsiTheme="minorHAnsi" w:cs="Times New Roman"/>
+              </w:rPr>
+            </w:pPr>
+            <w:r>
+              <w:rPr>
+                <w:rFonts w:asciiTheme="minorHAnsi" w:eastAsia="Times New Roman" w:hAnsiTheme="minorHAnsi" w:cs="Arial"/>
+              </w:rPr>
+              <w:t>4/19/13</w:t>
+            </w:r>
+          </w:p>
+        </w:tc>
+      </w:tr>
+      <w:tr>
+        <w:trPr>
+          <w:cnfStyle w:val="000000100000" w:firstRow="0" w:lastRow="0" w:firstColumn="0" w:lastColumn="0" w:oddVBand="0" w:evenVBand="0" w:oddHBand="1" w:evenHBand="0" w:firstRowFirstColumn="0" w:firstRowLastColumn="0" w:lastRowFirstColumn="0" w:lastRowLastColumn="0"/>
+        </w:trPr>
+        <w:tc>
+          <w:tcPr>
+            <w:cnfStyle w:val="001000000000" w:firstRow="0" w:lastRow="0" w:firstColumn="1" w:lastColumn="0" w:oddVBand="0" w:evenVBand="0" w:oddHBand="0" w:evenHBand="0" w:firstRowFirstColumn="0" w:firstRowLastColumn="0" w:lastRowFirstColumn="0" w:lastRowLastColumn="0"/>
+            <w:tcW w:w="2628" w:type="dxa"/>
+            <w:hideMark/>
+          </w:tcPr>
+          <w:p>
+            <w:pPr>
+              <w:spacing w:line="276" w:lineRule="auto"/>
+              <w:rPr>
+                <w:rFonts w:asciiTheme="minorHAnsi" w:eastAsia="Times New Roman" w:hAnsiTheme="minorHAnsi" w:cs="Times New Roman"/>
+              </w:rPr>
+            </w:pPr>
+            <w:proofErr w:type="spellStart"/>
+            <w:r>
+              <w:rPr>
+                <w:rFonts w:asciiTheme="minorHAnsi" w:eastAsia="Times New Roman" w:hAnsiTheme="minorHAnsi" w:cs="Arial"/>
+              </w:rPr>
+              <w:t>Pokemon</w:t>
+            </w:r>
+            <w:proofErr w:type="spellEnd"/>
+            <w:r>
+              <w:rPr>
+                <w:rFonts w:asciiTheme="minorHAnsi" w:eastAsia="Times New Roman" w:hAnsiTheme="minorHAnsi" w:cs="Arial"/>
+              </w:rPr>
+              <w:t xml:space="preserve"> Grid Check Board Algorithm - Column or Row of 5</w:t>
+            </w:r>
+          </w:p>
+        </w:tc>
+        <w:tc>
+          <w:tcPr>
+            <w:tcW w:w="5112" w:type="dxa"/>
+            <w:hideMark/>
+          </w:tcPr>
+          <w:p>
+            <w:pPr>
+              <w:spacing w:line="276" w:lineRule="auto"/>
+              <w:cnfStyle w:val="000000100000" w:firstRow="0" w:lastRow="0" w:firstColumn="0" w:lastColumn="0" w:oddVBand="0" w:evenVBand="0" w:oddHBand="1" w:evenHBand="0" w:firstRowFirstColumn="0" w:firstRowLastColumn="0" w:lastRowFirstColumn="0" w:lastRowLastColumn="0"/>
+              <w:rPr>
+                <w:rFonts w:asciiTheme="minorHAnsi" w:eastAsia="Times New Roman" w:hAnsiTheme="minorHAnsi" w:cs="Times New Roman"/>
+              </w:rPr>
+            </w:pPr>
+            <w:r>
+              <w:rPr>
+                <w:rFonts w:asciiTheme="minorHAnsi" w:eastAsia="Times New Roman" w:hAnsiTheme="minorHAnsi" w:cs="Arial"/>
+              </w:rPr>
+              <w:t xml:space="preserve">This checks the board for rows or columns of 5, and marks nulls accordingly. This also adds a ditto to the board. </w:t>
+            </w:r>
+          </w:p>
+        </w:tc>
+        <w:tc>
+          <w:tcPr>
+            <w:tcW w:w="1890" w:type="dxa"/>
+            <w:hideMark/>
+          </w:tcPr>
+          <w:p>
+            <w:pPr>
+              <w:spacing w:line="276" w:lineRule="auto"/>
+              <w:cnfStyle w:val="000000100000" w:firstRow="0" w:lastRow="0" w:firstColumn="0" w:lastColumn="0" w:oddVBand="0" w:evenVBand="0" w:oddHBand="1" w:evenHBand="0" w:firstRowFirstColumn="0" w:firstRowLastColumn="0" w:lastRowFirstColumn="0" w:lastRowLastColumn="0"/>
+              <w:rPr>
+                <w:rFonts w:asciiTheme="minorHAnsi" w:eastAsia="Times New Roman" w:hAnsiTheme="minorHAnsi" w:cs="Times New Roman"/>
+              </w:rPr>
+            </w:pPr>
+            <w:r>
+              <w:rPr>
+                <w:rFonts w:asciiTheme="minorHAnsi" w:eastAsia="Times New Roman" w:hAnsiTheme="minorHAnsi" w:cs="Arial"/>
+              </w:rPr>
+              <w:t>4/19/13</w:t>
+            </w:r>
+          </w:p>
+        </w:tc>
+      </w:tr>
+      <w:tr>
+        <w:tc>
+          <w:tcPr>
+            <w:cnfStyle w:val="001000000000" w:firstRow="0" w:lastRow="0" w:firstColumn="1" w:lastColumn="0" w:oddVBand="0" w:evenVBand="0" w:oddHBand="0" w:evenHBand="0" w:firstRowFirstColumn="0" w:firstRowLastColumn="0" w:lastRowFirstColumn="0" w:lastRowLastColumn="0"/>
+            <w:tcW w:w="2628" w:type="dxa"/>
+            <w:hideMark/>
+          </w:tcPr>
+          <w:p>
+            <w:pPr>
+              <w:spacing w:line="276" w:lineRule="auto"/>
+              <w:rPr>
+                <w:rFonts w:asciiTheme="minorHAnsi" w:eastAsia="Times New Roman" w:hAnsiTheme="minorHAnsi" w:cs="Times New Roman"/>
+              </w:rPr>
+            </w:pPr>
+            <w:proofErr w:type="spellStart"/>
+            <w:r>
+              <w:rPr>
+                <w:rFonts w:asciiTheme="minorHAnsi" w:eastAsia="Times New Roman" w:hAnsiTheme="minorHAnsi" w:cs="Arial"/>
+              </w:rPr>
+              <w:t>Pokemon</w:t>
+            </w:r>
+            <w:proofErr w:type="spellEnd"/>
+            <w:r>
+              <w:rPr>
+                <w:rFonts w:asciiTheme="minorHAnsi" w:eastAsia="Times New Roman" w:hAnsiTheme="minorHAnsi" w:cs="Arial"/>
+              </w:rPr>
+              <w:t xml:space="preserve"> Grid Check Board Algorithm - Column or Row of 6</w:t>
+            </w:r>
+          </w:p>
+        </w:tc>
+        <w:tc>
+          <w:tcPr>
+            <w:tcW w:w="5112" w:type="dxa"/>
+            <w:hideMark/>
+          </w:tcPr>
+          <w:p>
+            <w:pPr>
+              <w:spacing w:line="276" w:lineRule="auto"/>
+              <w:cnfStyle w:val="000000000000" w:firstRow="0" w:lastRow="0" w:firstColumn="0" w:lastColumn="0" w:oddVBand="0" w:evenVBand="0" w:oddHBand="0" w:evenHBand="0" w:firstRowFirstColumn="0" w:firstRowLastColumn="0" w:lastRowFirstColumn="0" w:lastRowLastColumn="0"/>
+              <w:rPr>
+                <w:rFonts w:asciiTheme="minorHAnsi" w:eastAsia="Times New Roman" w:hAnsiTheme="minorHAnsi" w:cs="Times New Roman"/>
+              </w:rPr>
+            </w:pPr>
+            <w:r>
+              <w:rPr>
+                <w:rFonts w:asciiTheme="minorHAnsi" w:eastAsia="Times New Roman" w:hAnsiTheme="minorHAnsi" w:cs="Arial"/>
+              </w:rPr>
+              <w:t xml:space="preserve">This checks the board for rows or columns of 6, and marks nulls accordingly. This also adds a 2nd evolution </w:t>
+            </w:r>
+            <w:proofErr w:type="spellStart"/>
+            <w:r>
+              <w:rPr>
+                <w:rFonts w:asciiTheme="minorHAnsi" w:eastAsia="Times New Roman" w:hAnsiTheme="minorHAnsi" w:cs="Arial"/>
+              </w:rPr>
+              <w:t>pokemon</w:t>
+            </w:r>
+            <w:proofErr w:type="spellEnd"/>
+            <w:r>
+              <w:rPr>
+                <w:rFonts w:asciiTheme="minorHAnsi" w:eastAsia="Times New Roman" w:hAnsiTheme="minorHAnsi" w:cs="Arial"/>
+              </w:rPr>
+              <w:t xml:space="preserve"> token to the board.</w:t>
+            </w:r>
+          </w:p>
+        </w:tc>
+        <w:tc>
+          <w:tcPr>
+            <w:tcW w:w="1890" w:type="dxa"/>
+            <w:hideMark/>
+          </w:tcPr>
+          <w:p>
+            <w:pPr>
+              <w:spacing w:line="276" w:lineRule="auto"/>
+              <w:cnfStyle w:val="000000000000" w:firstRow="0" w:lastRow="0" w:firstColumn="0" w:lastColumn="0" w:oddVBand="0" w:evenVBand="0" w:oddHBand="0" w:evenHBand="0" w:firstRowFirstColumn="0" w:firstRowLastColumn="0" w:lastRowFirstColumn="0" w:lastRowLastColumn="0"/>
+              <w:rPr>
+                <w:rFonts w:asciiTheme="minorHAnsi" w:eastAsia="Times New Roman" w:hAnsiTheme="minorHAnsi" w:cs="Times New Roman"/>
+              </w:rPr>
+            </w:pPr>
+            <w:r>
+              <w:rPr>
+                <w:rFonts w:asciiTheme="minorHAnsi" w:eastAsia="Times New Roman" w:hAnsiTheme="minorHAnsi" w:cs="Arial"/>
+              </w:rPr>
+              <w:t>4/19/13</w:t>
+            </w:r>
+          </w:p>
+        </w:tc>
+      </w:tr>
+      <w:tr>
+        <w:trPr>
+          <w:cnfStyle w:val="000000100000" w:firstRow="0" w:lastRow="0" w:firstColumn="0" w:lastColumn="0" w:oddVBand="0" w:evenVBand="0" w:oddHBand="1" w:evenHBand="0" w:firstRowFirstColumn="0" w:firstRowLastColumn="0" w:lastRowFirstColumn="0" w:lastRowLastColumn="0"/>
+        </w:trPr>
+        <w:tc>
+          <w:tcPr>
+            <w:cnfStyle w:val="001000000000" w:firstRow="0" w:lastRow="0" w:firstColumn="1" w:lastColumn="0" w:oddVBand="0" w:evenVBand="0" w:oddHBand="0" w:evenHBand="0" w:firstRowFirstColumn="0" w:firstRowLastColumn="0" w:lastRowFirstColumn="0" w:lastRowLastColumn="0"/>
+            <w:tcW w:w="2628" w:type="dxa"/>
+            <w:hideMark/>
+          </w:tcPr>
+          <w:p>
+            <w:pPr>
+              <w:spacing w:line="276" w:lineRule="auto"/>
+              <w:rPr>
+                <w:rFonts w:asciiTheme="minorHAnsi" w:eastAsia="Times New Roman" w:hAnsiTheme="minorHAnsi" w:cs="Times New Roman"/>
+              </w:rPr>
+            </w:pPr>
+            <w:proofErr w:type="spellStart"/>
+            <w:r>
+              <w:rPr>
+                <w:rFonts w:asciiTheme="minorHAnsi" w:eastAsia="Times New Roman" w:hAnsiTheme="minorHAnsi" w:cs="Arial"/>
+              </w:rPr>
+              <w:t>Pokemon</w:t>
+            </w:r>
+            <w:proofErr w:type="spellEnd"/>
+            <w:r>
+              <w:rPr>
+                <w:rFonts w:asciiTheme="minorHAnsi" w:eastAsia="Times New Roman" w:hAnsiTheme="minorHAnsi" w:cs="Arial"/>
+              </w:rPr>
+              <w:t xml:space="preserve"> Grid Check Board Algorithm - Ditto Swap</w:t>
+            </w:r>
+          </w:p>
+        </w:tc>
+        <w:tc>
+          <w:tcPr>
+            <w:tcW w:w="5112" w:type="dxa"/>
+            <w:hideMark/>
+          </w:tcPr>
+          <w:p>
+            <w:pPr>
+              <w:spacing w:line="276" w:lineRule="auto"/>
+              <w:cnfStyle w:val="000000100000" w:firstRow="0" w:lastRow="0" w:firstColumn="0" w:lastColumn="0" w:oddVBand="0" w:evenVBand="0" w:oddHBand="1" w:evenHBand="0" w:firstRowFirstColumn="0" w:firstRowLastColumn="0" w:lastRowFirstColumn="0" w:lastRowLastColumn="0"/>
+              <w:rPr>
+                <w:rFonts w:asciiTheme="minorHAnsi" w:eastAsia="Times New Roman" w:hAnsiTheme="minorHAnsi" w:cs="Times New Roman"/>
+              </w:rPr>
+            </w:pPr>
+            <w:r>
+              <w:rPr>
+                <w:rFonts w:asciiTheme="minorHAnsi" w:eastAsia="Times New Roman" w:hAnsiTheme="minorHAnsi" w:cs="Arial"/>
+              </w:rPr>
+              <w:t xml:space="preserve">This checks the board to see if a ditto was swapped, and marks nulls accordingly. </w:t>
+            </w:r>
+          </w:p>
+        </w:tc>
+        <w:tc>
+          <w:tcPr>
+            <w:tcW w:w="1890" w:type="dxa"/>
+            <w:hideMark/>
+          </w:tcPr>
+          <w:p>
+            <w:pPr>
+              <w:spacing w:line="276" w:lineRule="auto"/>
+              <w:cnfStyle w:val="000000100000" w:firstRow="0" w:lastRow="0" w:firstColumn="0" w:lastColumn="0" w:oddVBand="0" w:evenVBand="0" w:oddHBand="1" w:evenHBand="0" w:firstRowFirstColumn="0" w:firstRowLastColumn="0" w:lastRowFirstColumn="0" w:lastRowLastColumn="0"/>
+              <w:rPr>
+                <w:rFonts w:asciiTheme="minorHAnsi" w:eastAsia="Times New Roman" w:hAnsiTheme="minorHAnsi" w:cs="Times New Roman"/>
+              </w:rPr>
+            </w:pPr>
+            <w:r>
+              <w:rPr>
+                <w:rFonts w:asciiTheme="minorHAnsi" w:eastAsia="Times New Roman" w:hAnsiTheme="minorHAnsi" w:cs="Arial"/>
+              </w:rPr>
+              <w:t>4/26/13</w:t>
+            </w:r>
+          </w:p>
+        </w:tc>
+      </w:tr>
+      <w:tr>
+        <w:tc>
+          <w:tcPr>
+            <w:cnfStyle w:val="001000000000" w:firstRow="0" w:lastRow="0" w:firstColumn="1" w:lastColumn="0" w:oddVBand="0" w:evenVBand="0" w:oddHBand="0" w:evenHBand="0" w:firstRowFirstColumn="0" w:firstRowLastColumn="0" w:lastRowFirstColumn="0" w:lastRowLastColumn="0"/>
+            <w:tcW w:w="2628" w:type="dxa"/>
+            <w:hideMark/>
+          </w:tcPr>
+          <w:p>
+            <w:pPr>
+              <w:spacing w:line="276" w:lineRule="auto"/>
+              <w:rPr>
+                <w:rFonts w:asciiTheme="minorHAnsi" w:eastAsia="Times New Roman" w:hAnsiTheme="minorHAnsi" w:cs="Times New Roman"/>
+              </w:rPr>
+            </w:pPr>
+            <w:proofErr w:type="spellStart"/>
+            <w:r>
+              <w:rPr>
+                <w:rFonts w:asciiTheme="minorHAnsi" w:eastAsia="Times New Roman" w:hAnsiTheme="minorHAnsi" w:cs="Arial"/>
+              </w:rPr>
+              <w:t>Pokemon</w:t>
+            </w:r>
+            <w:proofErr w:type="spellEnd"/>
+            <w:r>
+              <w:rPr>
+                <w:rFonts w:asciiTheme="minorHAnsi" w:eastAsia="Times New Roman" w:hAnsiTheme="minorHAnsi" w:cs="Arial"/>
+              </w:rPr>
+              <w:t xml:space="preserve"> Grid Check Board Algorithm - 1st Evolution Swap</w:t>
+            </w:r>
+          </w:p>
+        </w:tc>
+        <w:tc>
+          <w:tcPr>
+            <w:tcW w:w="5112" w:type="dxa"/>
+            <w:hideMark/>
+          </w:tcPr>
+          <w:p>
+            <w:pPr>
+              <w:spacing w:line="276" w:lineRule="auto"/>
+              <w:cnfStyle w:val="000000000000" w:firstRow="0" w:lastRow="0" w:firstColumn="0" w:lastColumn="0" w:oddVBand="0" w:evenVBand="0" w:oddHBand="0" w:evenHBand="0" w:firstRowFirstColumn="0" w:firstRowLastColumn="0" w:lastRowFirstColumn="0" w:lastRowLastColumn="0"/>
+              <w:rPr>
+                <w:rFonts w:asciiTheme="minorHAnsi" w:eastAsia="Times New Roman" w:hAnsiTheme="minorHAnsi" w:cs="Times New Roman"/>
+              </w:rPr>
+            </w:pPr>
+            <w:r>
+              <w:rPr>
+                <w:rFonts w:asciiTheme="minorHAnsi" w:eastAsia="Times New Roman" w:hAnsiTheme="minorHAnsi" w:cs="Arial"/>
+              </w:rPr>
+              <w:t xml:space="preserve">This checks the board to see if a 1st evolution </w:t>
+            </w:r>
+            <w:proofErr w:type="spellStart"/>
+            <w:r>
+              <w:rPr>
+                <w:rFonts w:asciiTheme="minorHAnsi" w:eastAsia="Times New Roman" w:hAnsiTheme="minorHAnsi" w:cs="Arial"/>
+              </w:rPr>
+              <w:t>pokemon</w:t>
+            </w:r>
+            <w:proofErr w:type="spellEnd"/>
+            <w:r>
+              <w:rPr>
+                <w:rFonts w:asciiTheme="minorHAnsi" w:eastAsia="Times New Roman" w:hAnsiTheme="minorHAnsi" w:cs="Arial"/>
+              </w:rPr>
+              <w:t xml:space="preserve"> token is swapped, and marks nulls accordingly.</w:t>
+            </w:r>
+          </w:p>
+        </w:tc>
+        <w:tc>
+          <w:tcPr>
+            <w:tcW w:w="1890" w:type="dxa"/>
+            <w:hideMark/>
+          </w:tcPr>
+          <w:p>
+            <w:pPr>
+              <w:spacing w:line="276" w:lineRule="auto"/>
+              <w:cnfStyle w:val="000000000000" w:firstRow="0" w:lastRow="0" w:firstColumn="0" w:lastColumn="0" w:oddVBand="0" w:evenVBand="0" w:oddHBand="0" w:evenHBand="0" w:firstRowFirstColumn="0" w:firstRowLastColumn="0" w:lastRowFirstColumn="0" w:lastRowLastColumn="0"/>
+              <w:rPr>
+                <w:rFonts w:asciiTheme="minorHAnsi" w:eastAsia="Times New Roman" w:hAnsiTheme="minorHAnsi" w:cs="Times New Roman"/>
+              </w:rPr>
+            </w:pPr>
+            <w:r>
+              <w:rPr>
+                <w:rFonts w:asciiTheme="minorHAnsi" w:eastAsia="Times New Roman" w:hAnsiTheme="minorHAnsi" w:cs="Arial"/>
+              </w:rPr>
+              <w:t>4/26/13</w:t>
+            </w:r>
+          </w:p>
+        </w:tc>
+      </w:tr>
+      <w:tr>
+        <w:trPr>
+          <w:cnfStyle w:val="000000100000" w:firstRow="0" w:lastRow="0" w:firstColumn="0" w:lastColumn="0" w:oddVBand="0" w:evenVBand="0" w:oddHBand="1" w:evenHBand="0" w:firstRowFirstColumn="0" w:firstRowLastColumn="0" w:lastRowFirstColumn="0" w:lastRowLastColumn="0"/>
+        </w:trPr>
+        <w:tc>
+          <w:tcPr>
+            <w:cnfStyle w:val="001000000000" w:firstRow="0" w:lastRow="0" w:firstColumn="1" w:lastColumn="0" w:oddVBand="0" w:evenVBand="0" w:oddHBand="0" w:evenHBand="0" w:firstRowFirstColumn="0" w:firstRowLastColumn="0" w:lastRowFirstColumn="0" w:lastRowLastColumn="0"/>
+            <w:tcW w:w="2628" w:type="dxa"/>
+            <w:hideMark/>
+          </w:tcPr>
+          <w:p>
+            <w:pPr>
+              <w:spacing w:line="276" w:lineRule="auto"/>
+              <w:rPr>
+                <w:rFonts w:asciiTheme="minorHAnsi" w:eastAsia="Times New Roman" w:hAnsiTheme="minorHAnsi" w:cs="Times New Roman"/>
+              </w:rPr>
+            </w:pPr>
+            <w:proofErr w:type="spellStart"/>
+            <w:r>
+              <w:rPr>
+                <w:rFonts w:asciiTheme="minorHAnsi" w:eastAsia="Times New Roman" w:hAnsiTheme="minorHAnsi" w:cs="Arial"/>
+              </w:rPr>
+              <w:t>Pokemon</w:t>
+            </w:r>
+            <w:proofErr w:type="spellEnd"/>
+            <w:r>
+              <w:rPr>
+                <w:rFonts w:asciiTheme="minorHAnsi" w:eastAsia="Times New Roman" w:hAnsiTheme="minorHAnsi" w:cs="Arial"/>
+              </w:rPr>
+              <w:t xml:space="preserve"> Grid Check Board Algorithm - 2nd Evolution Swap</w:t>
+            </w:r>
+          </w:p>
+        </w:tc>
+        <w:tc>
+          <w:tcPr>
+            <w:tcW w:w="5112" w:type="dxa"/>
+            <w:hideMark/>
+          </w:tcPr>
+          <w:p>
+            <w:pPr>
+              <w:spacing w:line="276" w:lineRule="auto"/>
+              <w:cnfStyle w:val="000000100000" w:firstRow="0" w:lastRow="0" w:firstColumn="0" w:lastColumn="0" w:oddVBand="0" w:evenVBand="0" w:oddHBand="1" w:evenHBand="0" w:firstRowFirstColumn="0" w:firstRowLastColumn="0" w:lastRowFirstColumn="0" w:lastRowLastColumn="0"/>
+              <w:rPr>
+                <w:rFonts w:asciiTheme="minorHAnsi" w:eastAsia="Times New Roman" w:hAnsiTheme="minorHAnsi" w:cs="Times New Roman"/>
+              </w:rPr>
+            </w:pPr>
+            <w:r>
+              <w:rPr>
+                <w:rFonts w:asciiTheme="minorHAnsi" w:eastAsia="Times New Roman" w:hAnsiTheme="minorHAnsi" w:cs="Arial"/>
+              </w:rPr>
+              <w:t xml:space="preserve">This checks the board to see if a 2nd evolution </w:t>
+            </w:r>
+            <w:proofErr w:type="spellStart"/>
+            <w:r>
+              <w:rPr>
+                <w:rFonts w:asciiTheme="minorHAnsi" w:eastAsia="Times New Roman" w:hAnsiTheme="minorHAnsi" w:cs="Arial"/>
+              </w:rPr>
+              <w:t>pokemon</w:t>
+            </w:r>
+            <w:proofErr w:type="spellEnd"/>
+            <w:r>
+              <w:rPr>
+                <w:rFonts w:asciiTheme="minorHAnsi" w:eastAsia="Times New Roman" w:hAnsiTheme="minorHAnsi" w:cs="Arial"/>
+              </w:rPr>
+              <w:t xml:space="preserve"> token is swapped, and marks nulls accordingly. </w:t>
+            </w:r>
+          </w:p>
+        </w:tc>
+        <w:tc>
+          <w:tcPr>
+            <w:tcW w:w="1890" w:type="dxa"/>
+            <w:hideMark/>
+          </w:tcPr>
+          <w:p>
+            <w:pPr>
+              <w:spacing w:line="276" w:lineRule="auto"/>
+              <w:cnfStyle w:val="000000100000" w:firstRow="0" w:lastRow="0" w:firstColumn="0" w:lastColumn="0" w:oddVBand="0" w:evenVBand="0" w:oddHBand="1" w:evenHBand="0" w:firstRowFirstColumn="0" w:firstRowLastColumn="0" w:lastRowFirstColumn="0" w:lastRowLastColumn="0"/>
+              <w:rPr>
+                <w:rFonts w:asciiTheme="minorHAnsi" w:eastAsia="Times New Roman" w:hAnsiTheme="minorHAnsi" w:cs="Times New Roman"/>
+              </w:rPr>
+            </w:pPr>
+            <w:r>
+              <w:rPr>
+                <w:rFonts w:asciiTheme="minorHAnsi" w:eastAsia="Times New Roman" w:hAnsiTheme="minorHAnsi" w:cs="Arial"/>
+              </w:rPr>
+              <w:t>4/26/13</w:t>
+            </w:r>
+          </w:p>
+        </w:tc>
+      </w:tr>
+      <w:tr>
+        <w:trPr>
+          <w:trHeight w:val="2370"/>
+        </w:trPr>
+        <w:tc>
+          <w:tcPr>
+            <w:cnfStyle w:val="001000000000" w:firstRow="0" w:lastRow="0" w:firstColumn="1" w:lastColumn="0" w:oddVBand="0" w:evenVBand="0" w:oddHBand="0" w:evenHBand="0" w:firstRowFirstColumn="0" w:firstRowLastColumn="0" w:lastRowFirstColumn="0" w:lastRowLastColumn="0"/>
+            <w:tcW w:w="2628" w:type="dxa"/>
+            <w:hideMark/>
+          </w:tcPr>
+          <w:p>
+            <w:pPr>
+              <w:spacing w:line="276" w:lineRule="auto"/>
+              <w:rPr>
+                <w:rFonts w:asciiTheme="minorHAnsi" w:eastAsia="Times New Roman" w:hAnsiTheme="minorHAnsi" w:cs="Times New Roman"/>
+              </w:rPr>
+            </w:pPr>
+            <w:r>
+              <w:rPr>
+                <w:rFonts w:asciiTheme="minorHAnsi" w:eastAsia="Times New Roman" w:hAnsiTheme="minorHAnsi" w:cs="Arial"/>
+              </w:rPr>
+              <w:lastRenderedPageBreak/>
+              <w:t>Game State</w:t>
+            </w:r>
+          </w:p>
+        </w:tc>
+        <w:tc>
+          <w:tcPr>
+            <w:tcW w:w="5112" w:type="dxa"/>
+            <w:hideMark/>
+          </w:tcPr>
+          <w:p>
+            <w:pPr>
+              <w:spacing w:line="276" w:lineRule="auto"/>
+              <w:cnfStyle w:val="000000000000" w:firstRow="0" w:lastRow="0" w:firstColumn="0" w:lastColumn="0" w:oddVBand="0" w:evenVBand="0" w:oddHBand="0" w:evenHBand="0" w:firstRowFirstColumn="0" w:firstRowLastColumn="0" w:lastRowFirstColumn="0" w:lastRowLastColumn="0"/>
+              <w:rPr>
+                <w:rFonts w:asciiTheme="minorHAnsi" w:eastAsia="Times New Roman" w:hAnsiTheme="minorHAnsi" w:cs="Times New Roman"/>
+              </w:rPr>
+            </w:pPr>
+            <w:r>
+              <w:rPr>
+                <w:rFonts w:asciiTheme="minorHAnsi" w:eastAsia="Times New Roman" w:hAnsiTheme="minorHAnsi" w:cs="Arial"/>
+              </w:rPr>
+              <w:t xml:space="preserve">Users can decide the time limit for the game or they can decide to turn the timer off altogether. This also includes objects such as the timer and score, as well as logic for starting a new game. </w:t>
+            </w:r>
+          </w:p>
+        </w:tc>
+        <w:tc>
+          <w:tcPr>
+            <w:tcW w:w="1890" w:type="dxa"/>
+            <w:hideMark/>
+          </w:tcPr>
+          <w:p>
+            <w:pPr>
+              <w:spacing w:line="276" w:lineRule="auto"/>
+              <w:cnfStyle w:val="000000000000" w:firstRow="0" w:lastRow="0" w:firstColumn="0" w:lastColumn="0" w:oddVBand="0" w:evenVBand="0" w:oddHBand="0" w:evenHBand="0" w:firstRowFirstColumn="0" w:firstRowLastColumn="0" w:lastRowFirstColumn="0" w:lastRowLastColumn="0"/>
+              <w:rPr>
+                <w:rFonts w:asciiTheme="minorHAnsi" w:eastAsia="Times New Roman" w:hAnsiTheme="minorHAnsi" w:cs="Times New Roman"/>
+              </w:rPr>
+            </w:pPr>
+            <w:r>
+              <w:rPr>
+                <w:rFonts w:asciiTheme="minorHAnsi" w:eastAsia="Times New Roman" w:hAnsiTheme="minorHAnsi" w:cs="Arial"/>
+              </w:rPr>
+              <w:t>3/22/13</w:t>
+            </w:r>
+          </w:p>
+        </w:tc>
+      </w:tr>
+      <w:tr>
+        <w:trPr>
+          <w:cnfStyle w:val="000000100000" w:firstRow="0" w:lastRow="0" w:firstColumn="0" w:lastColumn="0" w:oddVBand="0" w:evenVBand="0" w:oddHBand="1" w:evenHBand="0" w:firstRowFirstColumn="0" w:firstRowLastColumn="0" w:lastRowFirstColumn="0" w:lastRowLastColumn="0"/>
+        </w:trPr>
+        <w:tc>
+          <w:tcPr>
+            <w:cnfStyle w:val="001000000000" w:firstRow="0" w:lastRow="0" w:firstColumn="1" w:lastColumn="0" w:oddVBand="0" w:evenVBand="0" w:oddHBand="0" w:evenHBand="0" w:firstRowFirstColumn="0" w:firstRowLastColumn="0" w:lastRowFirstColumn="0" w:lastRowLastColumn="0"/>
+            <w:tcW w:w="2628" w:type="dxa"/>
+            <w:hideMark/>
+          </w:tcPr>
+          <w:p>
+            <w:pPr>
+              <w:spacing w:line="276" w:lineRule="auto"/>
+              <w:rPr>
+                <w:rFonts w:asciiTheme="minorHAnsi" w:eastAsia="Times New Roman" w:hAnsiTheme="minorHAnsi" w:cs="Times New Roman"/>
+              </w:rPr>
+            </w:pPr>
+            <w:r>
+              <w:rPr>
+                <w:rFonts w:asciiTheme="minorHAnsi" w:eastAsia="Times New Roman" w:hAnsiTheme="minorHAnsi" w:cs="Arial"/>
+              </w:rPr>
+              <w:t>Basic Game GUI</w:t>
+            </w:r>
+          </w:p>
+        </w:tc>
+        <w:tc>
+          <w:tcPr>
+            <w:tcW w:w="5112" w:type="dxa"/>
+            <w:hideMark/>
+          </w:tcPr>
+          <w:p>
+            <w:pPr>
+              <w:spacing w:line="276" w:lineRule="auto"/>
+              <w:cnfStyle w:val="000000100000" w:firstRow="0" w:lastRow="0" w:firstColumn="0" w:lastColumn="0" w:oddVBand="0" w:evenVBand="0" w:oddHBand="1" w:evenHBand="0" w:firstRowFirstColumn="0" w:firstRowLastColumn="0" w:lastRowFirstColumn="0" w:lastRowLastColumn="0"/>
+              <w:rPr>
+                <w:rFonts w:asciiTheme="minorHAnsi" w:eastAsia="Times New Roman" w:hAnsiTheme="minorHAnsi" w:cs="Times New Roman"/>
+              </w:rPr>
+            </w:pPr>
+            <w:r>
+              <w:rPr>
+                <w:rFonts w:asciiTheme="minorHAnsi" w:eastAsia="Times New Roman" w:hAnsiTheme="minorHAnsi" w:cs="Arial"/>
+              </w:rPr>
+              <w:t xml:space="preserve">This is the basic layout for the game GUI, without interactive functionality. </w:t>
+            </w:r>
+          </w:p>
+        </w:tc>
+        <w:tc>
+          <w:tcPr>
+            <w:tcW w:w="1890" w:type="dxa"/>
+            <w:hideMark/>
+          </w:tcPr>
+          <w:p>
+            <w:pPr>
+              <w:spacing w:line="276" w:lineRule="auto"/>
+              <w:cnfStyle w:val="000000100000" w:firstRow="0" w:lastRow="0" w:firstColumn="0" w:lastColumn="0" w:oddVBand="0" w:evenVBand="0" w:oddHBand="1" w:evenHBand="0" w:firstRowFirstColumn="0" w:firstRowLastColumn="0" w:lastRowFirstColumn="0" w:lastRowLastColumn="0"/>
+              <w:rPr>
+                <w:rFonts w:asciiTheme="minorHAnsi" w:eastAsia="Times New Roman" w:hAnsiTheme="minorHAnsi" w:cs="Times New Roman"/>
+              </w:rPr>
+            </w:pPr>
+            <w:r>
+              <w:rPr>
+                <w:rFonts w:asciiTheme="minorHAnsi" w:eastAsia="Times New Roman" w:hAnsiTheme="minorHAnsi" w:cs="Arial"/>
+              </w:rPr>
+              <w:t>4/12/13</w:t>
+            </w:r>
+          </w:p>
+        </w:tc>
+      </w:tr>
+      <w:tr>
+        <w:tc>
+          <w:tcPr>
+            <w:cnfStyle w:val="001000000000" w:firstRow="0" w:lastRow="0" w:firstColumn="1" w:lastColumn="0" w:oddVBand="0" w:evenVBand="0" w:oddHBand="0" w:evenHBand="0" w:firstRowFirstColumn="0" w:firstRowLastColumn="0" w:lastRowFirstColumn="0" w:lastRowLastColumn="0"/>
+            <w:tcW w:w="2628" w:type="dxa"/>
+            <w:hideMark/>
+          </w:tcPr>
+          <w:p>
+            <w:pPr>
+              <w:spacing w:line="276" w:lineRule="auto"/>
+              <w:rPr>
+                <w:rFonts w:asciiTheme="minorHAnsi" w:eastAsia="Times New Roman" w:hAnsiTheme="minorHAnsi" w:cs="Times New Roman"/>
+              </w:rPr>
+            </w:pPr>
+            <w:r>
+              <w:rPr>
+                <w:rFonts w:asciiTheme="minorHAnsi" w:eastAsia="Times New Roman" w:hAnsiTheme="minorHAnsi" w:cs="Arial"/>
+              </w:rPr>
+              <w:t>GUI Interaction</w:t>
+            </w:r>
+          </w:p>
+        </w:tc>
+        <w:tc>
+          <w:tcPr>
+            <w:tcW w:w="5112" w:type="dxa"/>
+            <w:hideMark/>
+          </w:tcPr>
+          <w:p>
+            <w:pPr>
+              <w:spacing w:line="276" w:lineRule="auto"/>
+              <w:cnfStyle w:val="000000000000" w:firstRow="0" w:lastRow="0" w:firstColumn="0" w:lastColumn="0" w:oddVBand="0" w:evenVBand="0" w:oddHBand="0" w:evenHBand="0" w:firstRowFirstColumn="0" w:firstRowLastColumn="0" w:lastRowFirstColumn="0" w:lastRowLastColumn="0"/>
+              <w:rPr>
+                <w:rFonts w:asciiTheme="minorHAnsi" w:eastAsia="Times New Roman" w:hAnsiTheme="minorHAnsi" w:cs="Times New Roman"/>
+              </w:rPr>
+            </w:pPr>
+            <w:r>
+              <w:rPr>
+                <w:rFonts w:asciiTheme="minorHAnsi" w:eastAsia="Times New Roman" w:hAnsiTheme="minorHAnsi" w:cs="Arial"/>
+              </w:rPr>
+              <w:t xml:space="preserve">The user will be able to interact with the GUI. </w:t>
+            </w:r>
+          </w:p>
+        </w:tc>
+        <w:tc>
+          <w:tcPr>
+            <w:tcW w:w="1890" w:type="dxa"/>
+            <w:hideMark/>
+          </w:tcPr>
+          <w:p>
+            <w:pPr>
+              <w:spacing w:line="276" w:lineRule="auto"/>
+              <w:cnfStyle w:val="000000000000" w:firstRow="0" w:lastRow="0" w:firstColumn="0" w:lastColumn="0" w:oddVBand="0" w:evenVBand="0" w:oddHBand="0" w:evenHBand="0" w:firstRowFirstColumn="0" w:firstRowLastColumn="0" w:lastRowFirstColumn="0" w:lastRowLastColumn="0"/>
+              <w:rPr>
+                <w:rFonts w:asciiTheme="minorHAnsi" w:eastAsia="Times New Roman" w:hAnsiTheme="minorHAnsi" w:cs="Times New Roman"/>
+              </w:rPr>
+            </w:pPr>
+            <w:r>
+              <w:rPr>
+                <w:rFonts w:asciiTheme="minorHAnsi" w:eastAsia="Times New Roman" w:hAnsiTheme="minorHAnsi" w:cs="Arial"/>
+              </w:rPr>
+              <w:t>4/19/13</w:t>
+            </w:r>
+          </w:p>
+        </w:tc>
+      </w:tr>
+      <w:tr>
+        <w:trPr>
+          <w:cnfStyle w:val="000000100000" w:firstRow="0" w:lastRow="0" w:firstColumn="0" w:lastColumn="0" w:oddVBand="0" w:evenVBand="0" w:oddHBand="1" w:evenHBand="0" w:firstRowFirstColumn="0" w:firstRowLastColumn="0" w:lastRowFirstColumn="0" w:lastRowLastColumn="0"/>
+        </w:trPr>
+        <w:tc>
+          <w:tcPr>
+            <w:cnfStyle w:val="001000000000" w:firstRow="0" w:lastRow="0" w:firstColumn="1" w:lastColumn="0" w:oddVBand="0" w:evenVBand="0" w:oddHBand="0" w:evenHBand="0" w:firstRowFirstColumn="0" w:firstRowLastColumn="0" w:lastRowFirstColumn="0" w:lastRowLastColumn="0"/>
+            <w:tcW w:w="2628" w:type="dxa"/>
+            <w:hideMark/>
+          </w:tcPr>
+          <w:p>
+            <w:pPr>
+              <w:spacing w:line="276" w:lineRule="auto"/>
+              <w:rPr>
+                <w:rFonts w:asciiTheme="minorHAnsi" w:eastAsia="Times New Roman" w:hAnsiTheme="minorHAnsi" w:cs="Times New Roman"/>
+              </w:rPr>
+            </w:pPr>
+            <w:r>
+              <w:rPr>
+                <w:rFonts w:asciiTheme="minorHAnsi" w:eastAsia="Times New Roman" w:hAnsiTheme="minorHAnsi" w:cs="Arial"/>
+              </w:rPr>
+              <w:t>Update Board Algorithm</w:t>
+            </w:r>
+          </w:p>
+        </w:tc>
+        <w:tc>
+          <w:tcPr>
+            <w:tcW w:w="5112" w:type="dxa"/>
+            <w:hideMark/>
+          </w:tcPr>
+          <w:p>
+            <w:pPr>
+              <w:spacing w:line="276" w:lineRule="auto"/>
+              <w:cnfStyle w:val="000000100000" w:firstRow="0" w:lastRow="0" w:firstColumn="0" w:lastColumn="0" w:oddVBand="0" w:evenVBand="0" w:oddHBand="1" w:evenHBand="0" w:firstRowFirstColumn="0" w:firstRowLastColumn="0" w:lastRowFirstColumn="0" w:lastRowLastColumn="0"/>
+              <w:rPr>
+                <w:rFonts w:asciiTheme="minorHAnsi" w:eastAsia="Times New Roman" w:hAnsiTheme="minorHAnsi" w:cs="Times New Roman"/>
+              </w:rPr>
+            </w:pPr>
+            <w:r>
+              <w:rPr>
+                <w:rFonts w:asciiTheme="minorHAnsi" w:eastAsia="Times New Roman" w:hAnsiTheme="minorHAnsi" w:cs="Arial"/>
+              </w:rPr>
+              <w:t>Given a current board state, this updates the board, causing the tokens to fall to fill empty spots and generating new tokens when necessary.  </w:t>
+            </w:r>
+          </w:p>
+        </w:tc>
+        <w:tc>
+          <w:tcPr>
+            <w:tcW w:w="1890" w:type="dxa"/>
+            <w:hideMark/>
+          </w:tcPr>
+          <w:p>
+            <w:pPr>
+              <w:spacing w:line="276" w:lineRule="auto"/>
+              <w:cnfStyle w:val="000000100000" w:firstRow="0" w:lastRow="0" w:firstColumn="0" w:lastColumn="0" w:oddVBand="0" w:evenVBand="0" w:oddHBand="1" w:evenHBand="0" w:firstRowFirstColumn="0" w:firstRowLastColumn="0" w:lastRowFirstColumn="0" w:lastRowLastColumn="0"/>
+              <w:rPr>
+                <w:rFonts w:asciiTheme="minorHAnsi" w:eastAsia="Times New Roman" w:hAnsiTheme="minorHAnsi" w:cs="Times New Roman"/>
+              </w:rPr>
+            </w:pPr>
+            <w:r>
+              <w:rPr>
+                <w:rFonts w:asciiTheme="minorHAnsi" w:eastAsia="Times New Roman" w:hAnsiTheme="minorHAnsi" w:cs="Arial"/>
+              </w:rPr>
+              <w:t>4/12/13</w:t>
+            </w:r>
+          </w:p>
+        </w:tc>
+      </w:tr>
+    </w:tbl>
     <w:p>
       <w:pPr>
+        <w:pStyle w:val="Heading1"/>
         <w:rPr>
-          <w:rFonts w:ascii="Tahoma" w:hAnsi="Tahoma" w:cs="Tahoma"/>
-          <w:sz w:val="19"/>
-          <w:szCs w:val="19"/>
-          <w:shd w:val="clear" w:color="auto" w:fill="FFFFFF"/>
+          <w:rFonts w:cs="Times New Roman"/>
         </w:rPr>
       </w:pPr>
       <w:r>
-        <w:rPr>
-          <w:rFonts w:ascii="Tahoma" w:hAnsi="Tahoma" w:cs="Tahoma"/>
-          <w:sz w:val="19"/>
-          <w:szCs w:val="19"/>
-          <w:shd w:val="clear" w:color="auto" w:fill="FFFFFF"/>
-        </w:rPr>
-        <w:t xml:space="preserve">This milestone should also describe the coding standards (if any) that the team has decided to follow. You can use existing coding standards to fulfill this. </w:t>
+        <w:t>Coding Standards</w:t>
       </w:r>
     </w:p>
     <w:p>
       <w:pPr>
+        <w:spacing w:after="0"/>
         <w:rPr>
-          <w:rFonts w:ascii="Tahoma" w:hAnsi="Tahoma" w:cs="Tahoma"/>
-          <w:sz w:val="19"/>
-          <w:szCs w:val="19"/>
-          <w:shd w:val="clear" w:color="auto" w:fill="FFFFFF"/>
-        </w:rPr>
-      </w:pPr>
-    </w:p>
-    <w:p>
-      <w:pPr>
-        <w:rPr>
-          <w:rFonts w:ascii="Tahoma" w:hAnsi="Tahoma" w:cs="Tahoma"/>
-          <w:sz w:val="19"/>
-          <w:szCs w:val="19"/>
-          <w:shd w:val="clear" w:color="auto" w:fill="FFFFFF"/>
+          <w:rFonts w:asciiTheme="minorHAnsi" w:eastAsia="Times New Roman" w:hAnsiTheme="minorHAnsi" w:cs="Times New Roman"/>
         </w:rPr>
       </w:pPr>
       <w:r>
         <w:rPr>
-          <w:rFonts w:ascii="Tahoma" w:hAnsi="Tahoma" w:cs="Tahoma"/>
-          <w:sz w:val="19"/>
-          <w:szCs w:val="19"/>
-          <w:shd w:val="clear" w:color="auto" w:fill="FFFFFF"/>
+          <w:rFonts w:asciiTheme="minorHAnsi" w:eastAsia="Times New Roman" w:hAnsiTheme="minorHAnsi" w:cs="Arial"/>
         </w:rPr>
-        <w:t xml:space="preserve">You should also identify a code coverage tool that you plan to utilize on the project and demonstrate said code coverage tool using the code and the tests developed for the previous milestone. </w:t>
+        <w:t>W</w:t>
       </w:r>
-    </w:p>
-    <w:p>
-      <w:pPr>
-        <w:rPr>
-          <w:rFonts w:ascii="Tahoma" w:hAnsi="Tahoma" w:cs="Tahoma"/>
-          <w:sz w:val="19"/>
-          <w:szCs w:val="19"/>
-          <w:shd w:val="clear" w:color="auto" w:fill="FFFFFF"/>
-        </w:rPr>
-      </w:pPr>
-    </w:p>
-    <w:p>
       <w:r>
         <w:rPr>
-          <w:rFonts w:ascii="Tahoma" w:hAnsi="Tahoma" w:cs="Tahoma"/>
-          <w:sz w:val="19"/>
-          <w:szCs w:val="19"/>
-          <w:shd w:val="clear" w:color="auto" w:fill="FFFFFF"/>
+          <w:rFonts w:asciiTheme="minorHAnsi" w:eastAsia="Times New Roman" w:hAnsiTheme="minorHAnsi" w:cs="Arial"/>
         </w:rPr>
-        <w:t xml:space="preserve">Test Driven Development has been known to work better when students have a good idea of the underlying architecture of the system. We expect students to produce a diagram/report documenting their proposed underlying architecture. Given the wide range of students in the class (sophomores to students who have completed the junior/senior project sequence), we expect students to produce a class diagram (at the very least) for their proposed design. Please </w:t>
+        <w:t xml:space="preserve">e will be using </w:t>
       </w:r>
+      <w:hyperlink r:id="rId9" w:history="1">
+        <w:r>
+          <w:rPr>
+            <w:rStyle w:val="Hyperlink"/>
+            <w:rFonts w:asciiTheme="minorHAnsi" w:eastAsia="Times New Roman" w:hAnsiTheme="minorHAnsi" w:cs="Arial"/>
+          </w:rPr>
+          <w:t>C# coding standards</w:t>
+        </w:r>
+      </w:hyperlink>
       <w:bookmarkStart w:id="0" w:name="_GoBack"/>
       <w:bookmarkEnd w:id="0"/>
       <w:r>
         <w:rPr>
-          <w:rFonts w:ascii="Tahoma" w:hAnsi="Tahoma" w:cs="Tahoma"/>
-          <w:sz w:val="19"/>
-          <w:szCs w:val="19"/>
-          <w:shd w:val="clear" w:color="auto" w:fill="FFFFFF"/>
+          <w:rFonts w:asciiTheme="minorHAnsi" w:eastAsia="Times New Roman" w:hAnsiTheme="minorHAnsi" w:cs="Arial"/>
         </w:rPr>
-        <w:t>note that you are expected to regularly maintain/update the mechanism you have chosen to document your architecture.</w:t>
+        <w:t xml:space="preserve"> from Interactive Intelligence. </w:t>
+      </w:r>
+    </w:p>
+    <w:p>
+      <w:pPr>
+        <w:pStyle w:val="Heading1"/>
+        <w:rPr>
+          <w:rFonts w:cs="Times New Roman"/>
+        </w:rPr>
+      </w:pPr>
+      <w:r>
+        <w:t>Code Coverage</w:t>
+      </w:r>
+    </w:p>
+    <w:p>
+      <w:pPr>
+        <w:spacing w:after="0"/>
+        <w:rPr>
+          <w:rFonts w:asciiTheme="minorHAnsi" w:eastAsia="Times New Roman" w:hAnsiTheme="minorHAnsi" w:cs="Times New Roman"/>
+        </w:rPr>
+      </w:pPr>
+      <w:r>
+        <w:rPr>
+          <w:rFonts w:asciiTheme="minorHAnsi" w:eastAsia="Times New Roman" w:hAnsiTheme="minorHAnsi" w:cs="Arial"/>
+        </w:rPr>
+        <w:t xml:space="preserve">We plan to use </w:t>
+      </w:r>
+      <w:proofErr w:type="spellStart"/>
+      <w:r>
+        <w:rPr>
+          <w:rFonts w:asciiTheme="minorHAnsi" w:eastAsia="Times New Roman" w:hAnsiTheme="minorHAnsi" w:cs="Arial"/>
+        </w:rPr>
+        <w:t>DotCover</w:t>
+      </w:r>
+      <w:proofErr w:type="spellEnd"/>
+      <w:r>
+        <w:rPr>
+          <w:rFonts w:asciiTheme="minorHAnsi" w:eastAsia="Times New Roman" w:hAnsiTheme="minorHAnsi" w:cs="Arial"/>
+        </w:rPr>
+        <w:t>.</w:t>
+      </w:r>
+    </w:p>
+    <w:p>
+      <w:pPr>
+        <w:pStyle w:val="Heading1"/>
+        <w:rPr>
+          <w:rFonts w:cs="Times New Roman"/>
+        </w:rPr>
+      </w:pPr>
+      <w:r>
+        <w:t>Architecture</w:t>
+      </w:r>
+    </w:p>
+    <w:p>
+      <w:pPr>
+        <w:spacing w:after="0"/>
+        <w:rPr>
+          <w:rFonts w:asciiTheme="minorHAnsi" w:eastAsia="Times New Roman" w:hAnsiTheme="minorHAnsi" w:cs="Times New Roman"/>
+        </w:rPr>
+      </w:pPr>
+      <w:r>
+        <w:rPr>
+          <w:rFonts w:asciiTheme="minorHAnsi" w:eastAsia="Times New Roman" w:hAnsiTheme="minorHAnsi" w:cs="Arial"/>
+        </w:rPr>
+        <w:t xml:space="preserve">The </w:t>
+      </w:r>
+      <w:hyperlink r:id="rId10" w:history="1">
+        <w:r>
+          <w:rPr>
+            <w:rStyle w:val="Hyperlink"/>
+            <w:rFonts w:asciiTheme="minorHAnsi" w:eastAsia="Times New Roman" w:hAnsiTheme="minorHAnsi" w:cs="Arial"/>
+          </w:rPr>
+          <w:t>domain class diagram</w:t>
+        </w:r>
+      </w:hyperlink>
+      <w:r>
+        <w:rPr>
+          <w:rFonts w:asciiTheme="minorHAnsi" w:eastAsia="Times New Roman" w:hAnsiTheme="minorHAnsi" w:cs="Arial"/>
+        </w:rPr>
+        <w:t xml:space="preserve"> is already present on our </w:t>
+      </w:r>
+      <w:proofErr w:type="spellStart"/>
+      <w:r>
+        <w:rPr>
+          <w:rFonts w:asciiTheme="minorHAnsi" w:eastAsia="Times New Roman" w:hAnsiTheme="minorHAnsi" w:cs="Arial"/>
+        </w:rPr>
+        <w:t>git</w:t>
+      </w:r>
+      <w:proofErr w:type="spellEnd"/>
+      <w:r>
+        <w:rPr>
+          <w:rFonts w:asciiTheme="minorHAnsi" w:eastAsia="Times New Roman" w:hAnsiTheme="minorHAnsi" w:cs="Arial"/>
+        </w:rPr>
+        <w:t xml:space="preserve"> repo, and will stay current as we update our project. </w:t>
+      </w:r>
+    </w:p>
+    <w:p>
+      <w:pPr>
+        <w:pStyle w:val="Heading1"/>
+        <w:rPr>
+          <w:rFonts w:cs="Times New Roman"/>
+        </w:rPr>
+      </w:pPr>
+      <w:r>
+        <w:t>User Scenario</w:t>
+      </w:r>
+    </w:p>
+    <w:p>
+      <w:pPr>
+        <w:spacing w:after="0"/>
+        <w:rPr>
+          <w:rFonts w:asciiTheme="minorHAnsi" w:eastAsia="Times New Roman" w:hAnsiTheme="minorHAnsi" w:cs="Arial"/>
+        </w:rPr>
+      </w:pPr>
+      <w:r>
+        <w:rPr>
+          <w:rFonts w:asciiTheme="minorHAnsi" w:eastAsia="Times New Roman" w:hAnsiTheme="minorHAnsi" w:cs="Arial"/>
+        </w:rPr>
+        <w:t xml:space="preserve">We plan on completing a basic GUI, implementing the algorithm for updating the board, and refactoring the check board algorithm - column or Row of 3. The user will be able to start a game and see the first board generated. They will also be able to start a new game and change the settings. </w:t>
+      </w:r>
+    </w:p>
+    <w:p>
+      <w:pPr>
+        <w:spacing w:after="0"/>
+        <w:rPr>
+          <w:rFonts w:asciiTheme="minorHAnsi" w:eastAsia="Times New Roman" w:hAnsiTheme="minorHAnsi" w:cs="Times New Roman"/>
+        </w:rPr>
+      </w:pPr>
+    </w:p>
+    <w:p>
+      <w:pPr>
+        <w:spacing w:after="0"/>
+        <w:rPr>
+          <w:rFonts w:asciiTheme="minorHAnsi" w:eastAsia="Times New Roman" w:hAnsiTheme="minorHAnsi" w:cs="Times New Roman"/>
+        </w:rPr>
+      </w:pPr>
+      <w:r>
+        <w:rPr>
+          <w:rFonts w:asciiTheme="minorHAnsi" w:eastAsia="Times New Roman" w:hAnsiTheme="minorHAnsi" w:cs="Arial"/>
+        </w:rPr>
+        <w:t xml:space="preserve">We will test the algorithm for updating the board when there are rows or columns of three </w:t>
+      </w:r>
+      <w:proofErr w:type="spellStart"/>
+      <w:r>
+        <w:rPr>
+          <w:rFonts w:asciiTheme="minorHAnsi" w:eastAsia="Times New Roman" w:hAnsiTheme="minorHAnsi" w:cs="Arial"/>
+        </w:rPr>
+        <w:t>pokemon</w:t>
+      </w:r>
+      <w:proofErr w:type="spellEnd"/>
+      <w:r>
+        <w:rPr>
+          <w:rFonts w:asciiTheme="minorHAnsi" w:eastAsia="Times New Roman" w:hAnsiTheme="minorHAnsi" w:cs="Arial"/>
+        </w:rPr>
+        <w:t xml:space="preserve"> missing, following the same scenarios used for testing the check board algorithm. At this time, we will not be attempting to test the GUI due to the complications that that introduces. </w:t>
       </w:r>
     </w:p>
     <w:sectPr>
-      <w:headerReference w:type="default" r:id="rId7"/>
+      <w:headerReference w:type="even" r:id="rId11"/>
+      <w:headerReference w:type="default" r:id="rId12"/>
+      <w:footerReference w:type="even" r:id="rId13"/>
+      <w:footerReference w:type="default" r:id="rId14"/>
+      <w:headerReference w:type="first" r:id="rId15"/>
+      <w:footerReference w:type="first" r:id="rId16"/>
       <w:pgSz w:w="12240" w:h="15840"/>
       <w:pgMar w:top="1440" w:right="1440" w:bottom="1440" w:left="1440" w:header="720" w:footer="720" w:gutter="0"/>
       <w:cols w:space="720"/>
-      <w:docGrid w:linePitch="360"/>
     </w:sectPr>
   </w:body>
 </w:document>
@@ -127,7 +1479,7 @@
   <w:endnote w:type="separator" w:id="-1">
     <w:p>
       <w:pPr>
-        <w:spacing w:line="240" w:lineRule="auto"/>
+        <w:spacing w:after="0" w:line="240" w:lineRule="auto"/>
       </w:pPr>
       <w:r>
         <w:separator/>
@@ -137,7 +1489,7 @@
   <w:endnote w:type="continuationSeparator" w:id="0">
     <w:p>
       <w:pPr>
-        <w:spacing w:line="240" w:lineRule="auto"/>
+        <w:spacing w:after="0" w:line="240" w:lineRule="auto"/>
       </w:pPr>
       <w:r>
         <w:continuationSeparator/>
@@ -147,12 +1499,74 @@
 </w:endnotes>
 </file>
 
+<file path=word/footer1.xml><?xml version="1.0" encoding="utf-8"?>
+<w:ftr xmlns:wpc="http://schemas.microsoft.com/office/word/2010/wordprocessingCanvas" xmlns:mc="http://schemas.openxmlformats.org/markup-compatibility/2006" xmlns:o="urn:schemas-microsoft-com:office:office" xmlns:r="http://schemas.openxmlformats.org/officeDocument/2006/relationships" xmlns:m="http://schemas.openxmlformats.org/officeDocument/2006/math" xmlns:v="urn:schemas-microsoft-com:vml" xmlns:wp14="http://schemas.microsoft.com/office/word/2010/wordprocessingDrawing" xmlns:wp="http://schemas.openxmlformats.org/drawingml/2006/wordprocessingDrawing" xmlns:w10="urn:schemas-microsoft-com:office:word" xmlns:w="http://schemas.openxmlformats.org/wordprocessingml/2006/main" xmlns:w14="http://schemas.microsoft.com/office/word/2010/wordml" xmlns:wpg="http://schemas.microsoft.com/office/word/2010/wordprocessingGroup" xmlns:wpi="http://schemas.microsoft.com/office/word/2010/wordprocessingInk" xmlns:wne="http://schemas.microsoft.com/office/word/2006/wordml" xmlns:wps="http://schemas.microsoft.com/office/word/2010/wordprocessingShape" mc:Ignorable="w14 wp14">
+  <w:p>
+    <w:pPr>
+      <w:pStyle w:val="Footer"/>
+    </w:pPr>
+  </w:p>
+</w:ftr>
+</file>
+
+<file path=word/footer2.xml><?xml version="1.0" encoding="utf-8"?>
+<w:ftr xmlns:wpc="http://schemas.microsoft.com/office/word/2010/wordprocessingCanvas" xmlns:mc="http://schemas.openxmlformats.org/markup-compatibility/2006" xmlns:o="urn:schemas-microsoft-com:office:office" xmlns:r="http://schemas.openxmlformats.org/officeDocument/2006/relationships" xmlns:m="http://schemas.openxmlformats.org/officeDocument/2006/math" xmlns:v="urn:schemas-microsoft-com:vml" xmlns:wp14="http://schemas.microsoft.com/office/word/2010/wordprocessingDrawing" xmlns:wp="http://schemas.openxmlformats.org/drawingml/2006/wordprocessingDrawing" xmlns:w10="urn:schemas-microsoft-com:office:word" xmlns:w="http://schemas.openxmlformats.org/wordprocessingml/2006/main" xmlns:w14="http://schemas.microsoft.com/office/word/2010/wordml" xmlns:wpg="http://schemas.microsoft.com/office/word/2010/wordprocessingGroup" xmlns:wpi="http://schemas.microsoft.com/office/word/2010/wordprocessingInk" xmlns:wne="http://schemas.microsoft.com/office/word/2006/wordml" xmlns:wps="http://schemas.microsoft.com/office/word/2010/wordprocessingShape" mc:Ignorable="w14 wp14">
+  <w:p>
+    <w:pPr>
+      <w:tabs>
+        <w:tab w:val="center" w:pos="4680"/>
+        <w:tab w:val="right" w:pos="9360"/>
+      </w:tabs>
+      <w:spacing w:after="0" w:line="240" w:lineRule="auto"/>
+      <w:jc w:val="right"/>
+    </w:pPr>
+    <w:r>
+      <w:fldChar w:fldCharType="begin"/>
+    </w:r>
+    <w:r>
+      <w:instrText>PAGE</w:instrText>
+    </w:r>
+    <w:r>
+      <w:fldChar w:fldCharType="separate"/>
+    </w:r>
+    <w:r>
+      <w:rPr>
+        <w:noProof/>
+      </w:rPr>
+      <w:t>2</w:t>
+    </w:r>
+    <w:r>
+      <w:fldChar w:fldCharType="end"/>
+    </w:r>
+  </w:p>
+  <w:p>
+    <w:pPr>
+      <w:tabs>
+        <w:tab w:val="center" w:pos="4680"/>
+        <w:tab w:val="right" w:pos="9360"/>
+      </w:tabs>
+      <w:spacing w:after="0" w:line="240" w:lineRule="auto"/>
+    </w:pPr>
+  </w:p>
+</w:ftr>
+</file>
+
+<file path=word/footer3.xml><?xml version="1.0" encoding="utf-8"?>
+<w:ftr xmlns:wpc="http://schemas.microsoft.com/office/word/2010/wordprocessingCanvas" xmlns:mc="http://schemas.openxmlformats.org/markup-compatibility/2006" xmlns:o="urn:schemas-microsoft-com:office:office" xmlns:r="http://schemas.openxmlformats.org/officeDocument/2006/relationships" xmlns:m="http://schemas.openxmlformats.org/officeDocument/2006/math" xmlns:v="urn:schemas-microsoft-com:vml" xmlns:wp14="http://schemas.microsoft.com/office/word/2010/wordprocessingDrawing" xmlns:wp="http://schemas.openxmlformats.org/drawingml/2006/wordprocessingDrawing" xmlns:w10="urn:schemas-microsoft-com:office:word" xmlns:w="http://schemas.openxmlformats.org/wordprocessingml/2006/main" xmlns:w14="http://schemas.microsoft.com/office/word/2010/wordml" xmlns:wpg="http://schemas.microsoft.com/office/word/2010/wordprocessingGroup" xmlns:wpi="http://schemas.microsoft.com/office/word/2010/wordprocessingInk" xmlns:wne="http://schemas.microsoft.com/office/word/2006/wordml" xmlns:wps="http://schemas.microsoft.com/office/word/2010/wordprocessingShape" mc:Ignorable="w14 wp14">
+  <w:p>
+    <w:pPr>
+      <w:pStyle w:val="Footer"/>
+    </w:pPr>
+  </w:p>
+</w:ftr>
+</file>
+
 <file path=word/footnotes.xml><?xml version="1.0" encoding="utf-8"?>
 <w:footnotes xmlns:wpc="http://schemas.microsoft.com/office/word/2010/wordprocessingCanvas" xmlns:mc="http://schemas.openxmlformats.org/markup-compatibility/2006" xmlns:o="urn:schemas-microsoft-com:office:office" xmlns:r="http://schemas.openxmlformats.org/officeDocument/2006/relationships" xmlns:m="http://schemas.openxmlformats.org/officeDocument/2006/math" xmlns:v="urn:schemas-microsoft-com:vml" xmlns:wp14="http://schemas.microsoft.com/office/word/2010/wordprocessingDrawing" xmlns:wp="http://schemas.openxmlformats.org/drawingml/2006/wordprocessingDrawing" xmlns:w10="urn:schemas-microsoft-com:office:word" xmlns:w="http://schemas.openxmlformats.org/wordprocessingml/2006/main" xmlns:w14="http://schemas.microsoft.com/office/word/2010/wordml" xmlns:wpg="http://schemas.microsoft.com/office/word/2010/wordprocessingGroup" xmlns:wpi="http://schemas.microsoft.com/office/word/2010/wordprocessingInk" xmlns:wne="http://schemas.microsoft.com/office/word/2006/wordml" xmlns:wps="http://schemas.microsoft.com/office/word/2010/wordprocessingShape" mc:Ignorable="w14 wp14">
   <w:footnote w:type="separator" w:id="-1">
     <w:p>
       <w:pPr>
-        <w:spacing w:line="240" w:lineRule="auto"/>
+        <w:spacing w:after="0" w:line="240" w:lineRule="auto"/>
       </w:pPr>
       <w:r>
         <w:separator/>
@@ -162,7 +1576,7 @@
   <w:footnote w:type="continuationSeparator" w:id="0">
     <w:p>
       <w:pPr>
-        <w:spacing w:line="240" w:lineRule="auto"/>
+        <w:spacing w:after="0" w:line="240" w:lineRule="auto"/>
       </w:pPr>
       <w:r>
         <w:continuationSeparator/>
@@ -178,6 +1592,16 @@
     <w:pPr>
       <w:pStyle w:val="Header"/>
     </w:pPr>
+  </w:p>
+</w:hdr>
+</file>
+
+<file path=word/header2.xml><?xml version="1.0" encoding="utf-8"?>
+<w:hdr xmlns:wpc="http://schemas.microsoft.com/office/word/2010/wordprocessingCanvas" xmlns:mc="http://schemas.openxmlformats.org/markup-compatibility/2006" xmlns:o="urn:schemas-microsoft-com:office:office" xmlns:r="http://schemas.openxmlformats.org/officeDocument/2006/relationships" xmlns:m="http://schemas.openxmlformats.org/officeDocument/2006/math" xmlns:v="urn:schemas-microsoft-com:vml" xmlns:wp14="http://schemas.microsoft.com/office/word/2010/wordprocessingDrawing" xmlns:wp="http://schemas.openxmlformats.org/drawingml/2006/wordprocessingDrawing" xmlns:w10="urn:schemas-microsoft-com:office:word" xmlns:w="http://schemas.openxmlformats.org/wordprocessingml/2006/main" xmlns:w14="http://schemas.microsoft.com/office/word/2010/wordml" xmlns:wpg="http://schemas.microsoft.com/office/word/2010/wordprocessingGroup" xmlns:wpi="http://schemas.microsoft.com/office/word/2010/wordprocessingInk" xmlns:wne="http://schemas.microsoft.com/office/word/2006/wordml" xmlns:wps="http://schemas.microsoft.com/office/word/2010/wordprocessingShape" mc:Ignorable="w14 wp14">
+  <w:p>
+    <w:pPr>
+      <w:pStyle w:val="Header"/>
+    </w:pPr>
     <w:r>
       <w:t>Rachel Agner, John MacAslan, Hayley Price</w:t>
     </w:r>
@@ -187,7 +1611,10 @@
       <w:pStyle w:val="Header"/>
     </w:pPr>
     <w:r>
-      <w:t>29 March 2013, Milestone 3</w:t>
+      <w:t>29</w:t>
+    </w:r>
+    <w:r>
+      <w:t xml:space="preserve"> March 2013, Problem Statement</w:t>
     </w:r>
   </w:p>
   <w:p>
@@ -195,15 +1622,493 @@
       <w:pStyle w:val="Header"/>
     </w:pPr>
     <w:r>
-      <w:t>Sriram, Software Quality Assurance</w:t>
+      <w:t>Software Quality Assurance, Sriram</w:t>
     </w:r>
   </w:p>
+</w:hdr>
+</file>
+
+<file path=word/header3.xml><?xml version="1.0" encoding="utf-8"?>
+<w:hdr xmlns:wpc="http://schemas.microsoft.com/office/word/2010/wordprocessingCanvas" xmlns:mc="http://schemas.openxmlformats.org/markup-compatibility/2006" xmlns:o="urn:schemas-microsoft-com:office:office" xmlns:r="http://schemas.openxmlformats.org/officeDocument/2006/relationships" xmlns:m="http://schemas.openxmlformats.org/officeDocument/2006/math" xmlns:v="urn:schemas-microsoft-com:vml" xmlns:wp14="http://schemas.microsoft.com/office/word/2010/wordprocessingDrawing" xmlns:wp="http://schemas.openxmlformats.org/drawingml/2006/wordprocessingDrawing" xmlns:w10="urn:schemas-microsoft-com:office:word" xmlns:w="http://schemas.openxmlformats.org/wordprocessingml/2006/main" xmlns:w14="http://schemas.microsoft.com/office/word/2010/wordml" xmlns:wpg="http://schemas.microsoft.com/office/word/2010/wordprocessingGroup" xmlns:wpi="http://schemas.microsoft.com/office/word/2010/wordprocessingInk" xmlns:wne="http://schemas.microsoft.com/office/word/2006/wordml" xmlns:wps="http://schemas.microsoft.com/office/word/2010/wordprocessingShape" mc:Ignorable="w14 wp14">
   <w:p>
     <w:pPr>
       <w:pStyle w:val="Header"/>
     </w:pPr>
   </w:p>
 </w:hdr>
+</file>
+
+<file path=word/numbering.xml><?xml version="1.0" encoding="utf-8"?>
+<w:numbering xmlns:wpc="http://schemas.microsoft.com/office/word/2010/wordprocessingCanvas" xmlns:mc="http://schemas.openxmlformats.org/markup-compatibility/2006" xmlns:o="urn:schemas-microsoft-com:office:office" xmlns:r="http://schemas.openxmlformats.org/officeDocument/2006/relationships" xmlns:m="http://schemas.openxmlformats.org/officeDocument/2006/math" xmlns:v="urn:schemas-microsoft-com:vml" xmlns:wp14="http://schemas.microsoft.com/office/word/2010/wordprocessingDrawing" xmlns:wp="http://schemas.openxmlformats.org/drawingml/2006/wordprocessingDrawing" xmlns:w10="urn:schemas-microsoft-com:office:word" xmlns:w="http://schemas.openxmlformats.org/wordprocessingml/2006/main" xmlns:w14="http://schemas.microsoft.com/office/word/2010/wordml" xmlns:wpg="http://schemas.microsoft.com/office/word/2010/wordprocessingGroup" xmlns:wpi="http://schemas.microsoft.com/office/word/2010/wordprocessingInk" xmlns:wne="http://schemas.microsoft.com/office/word/2006/wordml" xmlns:wps="http://schemas.microsoft.com/office/word/2010/wordprocessingShape" mc:Ignorable="w14 wp14">
+  <w:abstractNum w:abstractNumId="0">
+    <w:nsid w:val="0D4E2D3B"/>
+    <w:multiLevelType w:val="hybridMultilevel"/>
+    <w:tmpl w:val="0CEC06D4"/>
+    <w:lvl w:ilvl="0" w:tplc="0409000F">
+      <w:start w:val="1"/>
+      <w:numFmt w:val="decimal"/>
+      <w:lvlText w:val="%1."/>
+      <w:lvlJc w:val="left"/>
+      <w:pPr>
+        <w:ind w:left="720" w:hanging="360"/>
+      </w:pPr>
+      <w:rPr>
+        <w:rFonts w:hint="default"/>
+      </w:rPr>
+    </w:lvl>
+    <w:lvl w:ilvl="1" w:tplc="04090019" w:tentative="1">
+      <w:start w:val="1"/>
+      <w:numFmt w:val="lowerLetter"/>
+      <w:lvlText w:val="%2."/>
+      <w:lvlJc w:val="left"/>
+      <w:pPr>
+        <w:ind w:left="1440" w:hanging="360"/>
+      </w:pPr>
+    </w:lvl>
+    <w:lvl w:ilvl="2" w:tplc="0409001B" w:tentative="1">
+      <w:start w:val="1"/>
+      <w:numFmt w:val="lowerRoman"/>
+      <w:lvlText w:val="%3."/>
+      <w:lvlJc w:val="right"/>
+      <w:pPr>
+        <w:ind w:left="2160" w:hanging="180"/>
+      </w:pPr>
+    </w:lvl>
+    <w:lvl w:ilvl="3" w:tplc="0409000F" w:tentative="1">
+      <w:start w:val="1"/>
+      <w:numFmt w:val="decimal"/>
+      <w:lvlText w:val="%4."/>
+      <w:lvlJc w:val="left"/>
+      <w:pPr>
+        <w:ind w:left="2880" w:hanging="360"/>
+      </w:pPr>
+    </w:lvl>
+    <w:lvl w:ilvl="4" w:tplc="04090019" w:tentative="1">
+      <w:start w:val="1"/>
+      <w:numFmt w:val="lowerLetter"/>
+      <w:lvlText w:val="%5."/>
+      <w:lvlJc w:val="left"/>
+      <w:pPr>
+        <w:ind w:left="3600" w:hanging="360"/>
+      </w:pPr>
+    </w:lvl>
+    <w:lvl w:ilvl="5" w:tplc="0409001B" w:tentative="1">
+      <w:start w:val="1"/>
+      <w:numFmt w:val="lowerRoman"/>
+      <w:lvlText w:val="%6."/>
+      <w:lvlJc w:val="right"/>
+      <w:pPr>
+        <w:ind w:left="4320" w:hanging="180"/>
+      </w:pPr>
+    </w:lvl>
+    <w:lvl w:ilvl="6" w:tplc="0409000F" w:tentative="1">
+      <w:start w:val="1"/>
+      <w:numFmt w:val="decimal"/>
+      <w:lvlText w:val="%7."/>
+      <w:lvlJc w:val="left"/>
+      <w:pPr>
+        <w:ind w:left="5040" w:hanging="360"/>
+      </w:pPr>
+    </w:lvl>
+    <w:lvl w:ilvl="7" w:tplc="04090019" w:tentative="1">
+      <w:start w:val="1"/>
+      <w:numFmt w:val="lowerLetter"/>
+      <w:lvlText w:val="%8."/>
+      <w:lvlJc w:val="left"/>
+      <w:pPr>
+        <w:ind w:left="5760" w:hanging="360"/>
+      </w:pPr>
+    </w:lvl>
+    <w:lvl w:ilvl="8" w:tplc="0409001B" w:tentative="1">
+      <w:start w:val="1"/>
+      <w:numFmt w:val="lowerRoman"/>
+      <w:lvlText w:val="%9."/>
+      <w:lvlJc w:val="right"/>
+      <w:pPr>
+        <w:ind w:left="6480" w:hanging="180"/>
+      </w:pPr>
+    </w:lvl>
+  </w:abstractNum>
+  <w:abstractNum w:abstractNumId="1">
+    <w:nsid w:val="26B47279"/>
+    <w:multiLevelType w:val="multilevel"/>
+    <w:tmpl w:val="BD18F4CE"/>
+    <w:lvl w:ilvl="0">
+      <w:start w:val="1"/>
+      <w:numFmt w:val="decimal"/>
+      <w:lvlText w:val="%1"/>
+      <w:lvlJc w:val="left"/>
+      <w:pPr>
+        <w:ind w:left="720" w:firstLine="360"/>
+      </w:pPr>
+      <w:rPr>
+        <w:rFonts w:ascii="Arial" w:eastAsia="Arial" w:hAnsi="Arial" w:cs="Arial"/>
+        <w:b w:val="0"/>
+        <w:i w:val="0"/>
+        <w:smallCaps w:val="0"/>
+        <w:strike w:val="0"/>
+        <w:color w:val="000000"/>
+        <w:sz w:val="22"/>
+        <w:u w:val="none"/>
+        <w:vertAlign w:val="baseline"/>
+      </w:rPr>
+    </w:lvl>
+    <w:lvl w:ilvl="1">
+      <w:start w:val="1"/>
+      <w:numFmt w:val="lowerLetter"/>
+      <w:lvlText w:val="%2"/>
+      <w:lvlJc w:val="left"/>
+      <w:pPr>
+        <w:ind w:left="1440" w:firstLine="1080"/>
+      </w:pPr>
+      <w:rPr>
+        <w:rFonts w:ascii="Arial" w:eastAsia="Arial" w:hAnsi="Arial" w:cs="Arial"/>
+        <w:b w:val="0"/>
+        <w:i w:val="0"/>
+        <w:smallCaps w:val="0"/>
+        <w:strike w:val="0"/>
+        <w:color w:val="000000"/>
+        <w:sz w:val="22"/>
+        <w:u w:val="none"/>
+        <w:vertAlign w:val="baseline"/>
+      </w:rPr>
+    </w:lvl>
+    <w:lvl w:ilvl="2">
+      <w:start w:val="1"/>
+      <w:numFmt w:val="lowerRoman"/>
+      <w:lvlText w:val="%3"/>
+      <w:lvlJc w:val="left"/>
+      <w:pPr>
+        <w:ind w:left="2160" w:firstLine="1980"/>
+      </w:pPr>
+      <w:rPr>
+        <w:rFonts w:ascii="Arial" w:eastAsia="Arial" w:hAnsi="Arial" w:cs="Arial"/>
+        <w:b w:val="0"/>
+        <w:i w:val="0"/>
+        <w:smallCaps w:val="0"/>
+        <w:strike w:val="0"/>
+        <w:color w:val="000000"/>
+        <w:sz w:val="22"/>
+        <w:u w:val="none"/>
+        <w:vertAlign w:val="baseline"/>
+      </w:rPr>
+    </w:lvl>
+    <w:lvl w:ilvl="3">
+      <w:start w:val="1"/>
+      <w:numFmt w:val="decimal"/>
+      <w:lvlText w:val="%4"/>
+      <w:lvlJc w:val="left"/>
+      <w:pPr>
+        <w:ind w:left="2880" w:firstLine="2520"/>
+      </w:pPr>
+      <w:rPr>
+        <w:rFonts w:ascii="Arial" w:eastAsia="Arial" w:hAnsi="Arial" w:cs="Arial"/>
+        <w:b w:val="0"/>
+        <w:i w:val="0"/>
+        <w:smallCaps w:val="0"/>
+        <w:strike w:val="0"/>
+        <w:color w:val="000000"/>
+        <w:sz w:val="22"/>
+        <w:u w:val="none"/>
+        <w:vertAlign w:val="baseline"/>
+      </w:rPr>
+    </w:lvl>
+    <w:lvl w:ilvl="4">
+      <w:start w:val="1"/>
+      <w:numFmt w:val="lowerLetter"/>
+      <w:lvlText w:val="%5"/>
+      <w:lvlJc w:val="left"/>
+      <w:pPr>
+        <w:ind w:left="3600" w:firstLine="3240"/>
+      </w:pPr>
+      <w:rPr>
+        <w:rFonts w:ascii="Arial" w:eastAsia="Arial" w:hAnsi="Arial" w:cs="Arial"/>
+        <w:b w:val="0"/>
+        <w:i w:val="0"/>
+        <w:smallCaps w:val="0"/>
+        <w:strike w:val="0"/>
+        <w:color w:val="000000"/>
+        <w:sz w:val="22"/>
+        <w:u w:val="none"/>
+        <w:vertAlign w:val="baseline"/>
+      </w:rPr>
+    </w:lvl>
+    <w:lvl w:ilvl="5">
+      <w:start w:val="1"/>
+      <w:numFmt w:val="lowerRoman"/>
+      <w:lvlText w:val="%6"/>
+      <w:lvlJc w:val="left"/>
+      <w:pPr>
+        <w:ind w:left="4320" w:firstLine="4140"/>
+      </w:pPr>
+      <w:rPr>
+        <w:rFonts w:ascii="Arial" w:eastAsia="Arial" w:hAnsi="Arial" w:cs="Arial"/>
+        <w:b w:val="0"/>
+        <w:i w:val="0"/>
+        <w:smallCaps w:val="0"/>
+        <w:strike w:val="0"/>
+        <w:color w:val="000000"/>
+        <w:sz w:val="22"/>
+        <w:u w:val="none"/>
+        <w:vertAlign w:val="baseline"/>
+      </w:rPr>
+    </w:lvl>
+    <w:lvl w:ilvl="6">
+      <w:start w:val="1"/>
+      <w:numFmt w:val="decimal"/>
+      <w:lvlText w:val="%7"/>
+      <w:lvlJc w:val="left"/>
+      <w:pPr>
+        <w:ind w:left="5040" w:firstLine="4680"/>
+      </w:pPr>
+      <w:rPr>
+        <w:rFonts w:ascii="Arial" w:eastAsia="Arial" w:hAnsi="Arial" w:cs="Arial"/>
+        <w:b w:val="0"/>
+        <w:i w:val="0"/>
+        <w:smallCaps w:val="0"/>
+        <w:strike w:val="0"/>
+        <w:color w:val="000000"/>
+        <w:sz w:val="22"/>
+        <w:u w:val="none"/>
+        <w:vertAlign w:val="baseline"/>
+      </w:rPr>
+    </w:lvl>
+    <w:lvl w:ilvl="7">
+      <w:start w:val="1"/>
+      <w:numFmt w:val="lowerLetter"/>
+      <w:lvlText w:val="%8"/>
+      <w:lvlJc w:val="left"/>
+      <w:pPr>
+        <w:ind w:left="5760" w:firstLine="5400"/>
+      </w:pPr>
+      <w:rPr>
+        <w:rFonts w:ascii="Arial" w:eastAsia="Arial" w:hAnsi="Arial" w:cs="Arial"/>
+        <w:b w:val="0"/>
+        <w:i w:val="0"/>
+        <w:smallCaps w:val="0"/>
+        <w:strike w:val="0"/>
+        <w:color w:val="000000"/>
+        <w:sz w:val="22"/>
+        <w:u w:val="none"/>
+        <w:vertAlign w:val="baseline"/>
+      </w:rPr>
+    </w:lvl>
+    <w:lvl w:ilvl="8">
+      <w:start w:val="1"/>
+      <w:numFmt w:val="lowerRoman"/>
+      <w:lvlText w:val="%9"/>
+      <w:lvlJc w:val="left"/>
+      <w:pPr>
+        <w:ind w:left="6480" w:firstLine="6300"/>
+      </w:pPr>
+      <w:rPr>
+        <w:rFonts w:ascii="Arial" w:eastAsia="Arial" w:hAnsi="Arial" w:cs="Arial"/>
+        <w:b w:val="0"/>
+        <w:i w:val="0"/>
+        <w:smallCaps w:val="0"/>
+        <w:strike w:val="0"/>
+        <w:color w:val="000000"/>
+        <w:sz w:val="22"/>
+        <w:u w:val="none"/>
+        <w:vertAlign w:val="baseline"/>
+      </w:rPr>
+    </w:lvl>
+  </w:abstractNum>
+  <w:abstractNum w:abstractNumId="2">
+    <w:nsid w:val="49051B2F"/>
+    <w:multiLevelType w:val="multilevel"/>
+    <w:tmpl w:val="250C9DC0"/>
+    <w:lvl w:ilvl="0">
+      <w:start w:val="1"/>
+      <w:numFmt w:val="decimal"/>
+      <w:lvlText w:val="%1"/>
+      <w:lvlJc w:val="left"/>
+      <w:pPr>
+        <w:ind w:left="720" w:firstLine="360"/>
+      </w:pPr>
+      <w:rPr>
+        <w:rFonts w:ascii="Arial" w:eastAsia="Arial" w:hAnsi="Arial" w:cs="Arial"/>
+        <w:b w:val="0"/>
+        <w:i w:val="0"/>
+        <w:smallCaps w:val="0"/>
+        <w:strike w:val="0"/>
+        <w:color w:val="000000"/>
+        <w:sz w:val="22"/>
+        <w:u w:val="none"/>
+        <w:vertAlign w:val="baseline"/>
+      </w:rPr>
+    </w:lvl>
+    <w:lvl w:ilvl="1">
+      <w:start w:val="1"/>
+      <w:numFmt w:val="lowerLetter"/>
+      <w:lvlText w:val="%2"/>
+      <w:lvlJc w:val="left"/>
+      <w:pPr>
+        <w:ind w:left="1440" w:firstLine="1080"/>
+      </w:pPr>
+      <w:rPr>
+        <w:rFonts w:ascii="Arial" w:eastAsia="Arial" w:hAnsi="Arial" w:cs="Arial"/>
+        <w:b w:val="0"/>
+        <w:i w:val="0"/>
+        <w:smallCaps w:val="0"/>
+        <w:strike w:val="0"/>
+        <w:color w:val="000000"/>
+        <w:sz w:val="22"/>
+        <w:u w:val="none"/>
+        <w:vertAlign w:val="baseline"/>
+      </w:rPr>
+    </w:lvl>
+    <w:lvl w:ilvl="2">
+      <w:start w:val="1"/>
+      <w:numFmt w:val="lowerRoman"/>
+      <w:lvlText w:val="%3"/>
+      <w:lvlJc w:val="left"/>
+      <w:pPr>
+        <w:ind w:left="2160" w:firstLine="1980"/>
+      </w:pPr>
+      <w:rPr>
+        <w:rFonts w:ascii="Arial" w:eastAsia="Arial" w:hAnsi="Arial" w:cs="Arial"/>
+        <w:b w:val="0"/>
+        <w:i w:val="0"/>
+        <w:smallCaps w:val="0"/>
+        <w:strike w:val="0"/>
+        <w:color w:val="000000"/>
+        <w:sz w:val="22"/>
+        <w:u w:val="none"/>
+        <w:vertAlign w:val="baseline"/>
+      </w:rPr>
+    </w:lvl>
+    <w:lvl w:ilvl="3">
+      <w:start w:val="1"/>
+      <w:numFmt w:val="decimal"/>
+      <w:lvlText w:val="%4"/>
+      <w:lvlJc w:val="left"/>
+      <w:pPr>
+        <w:ind w:left="2880" w:firstLine="2520"/>
+      </w:pPr>
+      <w:rPr>
+        <w:rFonts w:ascii="Arial" w:eastAsia="Arial" w:hAnsi="Arial" w:cs="Arial"/>
+        <w:b w:val="0"/>
+        <w:i w:val="0"/>
+        <w:smallCaps w:val="0"/>
+        <w:strike w:val="0"/>
+        <w:color w:val="000000"/>
+        <w:sz w:val="22"/>
+        <w:u w:val="none"/>
+        <w:vertAlign w:val="baseline"/>
+      </w:rPr>
+    </w:lvl>
+    <w:lvl w:ilvl="4">
+      <w:start w:val="1"/>
+      <w:numFmt w:val="lowerLetter"/>
+      <w:lvlText w:val="%5"/>
+      <w:lvlJc w:val="left"/>
+      <w:pPr>
+        <w:ind w:left="3600" w:firstLine="3240"/>
+      </w:pPr>
+      <w:rPr>
+        <w:rFonts w:ascii="Arial" w:eastAsia="Arial" w:hAnsi="Arial" w:cs="Arial"/>
+        <w:b w:val="0"/>
+        <w:i w:val="0"/>
+        <w:smallCaps w:val="0"/>
+        <w:strike w:val="0"/>
+        <w:color w:val="000000"/>
+        <w:sz w:val="22"/>
+        <w:u w:val="none"/>
+        <w:vertAlign w:val="baseline"/>
+      </w:rPr>
+    </w:lvl>
+    <w:lvl w:ilvl="5">
+      <w:start w:val="1"/>
+      <w:numFmt w:val="lowerRoman"/>
+      <w:lvlText w:val="%6"/>
+      <w:lvlJc w:val="left"/>
+      <w:pPr>
+        <w:ind w:left="4320" w:firstLine="4140"/>
+      </w:pPr>
+      <w:rPr>
+        <w:rFonts w:ascii="Arial" w:eastAsia="Arial" w:hAnsi="Arial" w:cs="Arial"/>
+        <w:b w:val="0"/>
+        <w:i w:val="0"/>
+        <w:smallCaps w:val="0"/>
+        <w:strike w:val="0"/>
+        <w:color w:val="000000"/>
+        <w:sz w:val="22"/>
+        <w:u w:val="none"/>
+        <w:vertAlign w:val="baseline"/>
+      </w:rPr>
+    </w:lvl>
+    <w:lvl w:ilvl="6">
+      <w:start w:val="1"/>
+      <w:numFmt w:val="decimal"/>
+      <w:lvlText w:val="%7"/>
+      <w:lvlJc w:val="left"/>
+      <w:pPr>
+        <w:ind w:left="5040" w:firstLine="4680"/>
+      </w:pPr>
+      <w:rPr>
+        <w:rFonts w:ascii="Arial" w:eastAsia="Arial" w:hAnsi="Arial" w:cs="Arial"/>
+        <w:b w:val="0"/>
+        <w:i w:val="0"/>
+        <w:smallCaps w:val="0"/>
+        <w:strike w:val="0"/>
+        <w:color w:val="000000"/>
+        <w:sz w:val="22"/>
+        <w:u w:val="none"/>
+        <w:vertAlign w:val="baseline"/>
+      </w:rPr>
+    </w:lvl>
+    <w:lvl w:ilvl="7">
+      <w:start w:val="1"/>
+      <w:numFmt w:val="lowerLetter"/>
+      <w:lvlText w:val="%8"/>
+      <w:lvlJc w:val="left"/>
+      <w:pPr>
+        <w:ind w:left="5760" w:firstLine="5400"/>
+      </w:pPr>
+      <w:rPr>
+        <w:rFonts w:ascii="Arial" w:eastAsia="Arial" w:hAnsi="Arial" w:cs="Arial"/>
+        <w:b w:val="0"/>
+        <w:i w:val="0"/>
+        <w:smallCaps w:val="0"/>
+        <w:strike w:val="0"/>
+        <w:color w:val="000000"/>
+        <w:sz w:val="22"/>
+        <w:u w:val="none"/>
+        <w:vertAlign w:val="baseline"/>
+      </w:rPr>
+    </w:lvl>
+    <w:lvl w:ilvl="8">
+      <w:start w:val="1"/>
+      <w:numFmt w:val="lowerRoman"/>
+      <w:lvlText w:val="%9"/>
+      <w:lvlJc w:val="left"/>
+      <w:pPr>
+        <w:ind w:left="6480" w:firstLine="6300"/>
+      </w:pPr>
+      <w:rPr>
+        <w:rFonts w:ascii="Arial" w:eastAsia="Arial" w:hAnsi="Arial" w:cs="Arial"/>
+        <w:b w:val="0"/>
+        <w:i w:val="0"/>
+        <w:smallCaps w:val="0"/>
+        <w:strike w:val="0"/>
+        <w:color w:val="000000"/>
+        <w:sz w:val="22"/>
+        <w:u w:val="none"/>
+        <w:vertAlign w:val="baseline"/>
+      </w:rPr>
+    </w:lvl>
+  </w:abstractNum>
+  <w:num w:numId="1">
+    <w:abstractNumId w:val="2"/>
+  </w:num>
+  <w:num w:numId="2">
+    <w:abstractNumId w:val="1"/>
+  </w:num>
+  <w:num w:numId="3">
+    <w:abstractNumId w:val="0"/>
+  </w:num>
+</w:numbering>
 </file>
 
 <file path=word/styles.xml><?xml version="1.0" encoding="utf-8"?>
@@ -219,7 +2124,7 @@
     </w:rPrDefault>
     <w:pPrDefault>
       <w:pPr>
-        <w:spacing w:line="276" w:lineRule="auto"/>
+        <w:spacing w:after="200" w:line="276" w:lineRule="auto"/>
       </w:pPr>
     </w:pPrDefault>
   </w:docDefaults>
@@ -364,7 +2269,94 @@
   </w:latentStyles>
   <w:style w:type="paragraph" w:default="1" w:styleId="Normal">
     <w:name w:val="Normal"/>
-    <w:qFormat/>
+    <w:rPr>
+      <w:rFonts w:ascii="Calibri" w:eastAsia="Calibri" w:hAnsi="Calibri" w:cs="Calibri"/>
+      <w:color w:val="000000"/>
+    </w:rPr>
+  </w:style>
+  <w:style w:type="paragraph" w:styleId="Heading1">
+    <w:name w:val="heading 1"/>
+    <w:basedOn w:val="Normal"/>
+    <w:next w:val="Normal"/>
+    <w:rsid w:val="00276474"/>
+    <w:pPr>
+      <w:spacing w:before="480" w:after="0"/>
+      <w:outlineLvl w:val="0"/>
+    </w:pPr>
+    <w:rPr>
+      <w:rFonts w:ascii="Ravie" w:eastAsia="Cambria" w:hAnsi="Ravie" w:cs="Cambria"/>
+      <w:b/>
+      <w:color w:val="02902E"/>
+      <w:sz w:val="28"/>
+    </w:rPr>
+  </w:style>
+  <w:style w:type="paragraph" w:styleId="Heading2">
+    <w:name w:val="heading 2"/>
+    <w:basedOn w:val="Normal"/>
+    <w:next w:val="Normal"/>
+    <w:rsid w:val="00A66CA6"/>
+    <w:pPr>
+      <w:spacing w:before="200" w:after="0"/>
+      <w:outlineLvl w:val="1"/>
+    </w:pPr>
+    <w:rPr>
+      <w:rFonts w:ascii="Ravie" w:eastAsia="Cambria" w:hAnsi="Ravie" w:cs="Cambria"/>
+      <w:b/>
+      <w:color w:val="02902E"/>
+      <w:sz w:val="26"/>
+    </w:rPr>
+  </w:style>
+  <w:style w:type="paragraph" w:styleId="Heading3">
+    <w:name w:val="heading 3"/>
+    <w:basedOn w:val="Normal"/>
+    <w:next w:val="Normal"/>
+    <w:pPr>
+      <w:spacing w:before="200" w:after="0"/>
+      <w:outlineLvl w:val="2"/>
+    </w:pPr>
+    <w:rPr>
+      <w:rFonts w:ascii="Cambria" w:eastAsia="Cambria" w:hAnsi="Cambria" w:cs="Cambria"/>
+      <w:b/>
+      <w:color w:val="4F81BD"/>
+    </w:rPr>
+  </w:style>
+  <w:style w:type="paragraph" w:styleId="Heading4">
+    <w:name w:val="heading 4"/>
+    <w:basedOn w:val="Normal"/>
+    <w:next w:val="Normal"/>
+    <w:pPr>
+      <w:spacing w:before="240" w:after="40"/>
+      <w:outlineLvl w:val="3"/>
+    </w:pPr>
+    <w:rPr>
+      <w:b/>
+      <w:sz w:val="24"/>
+    </w:rPr>
+  </w:style>
+  <w:style w:type="paragraph" w:styleId="Heading5">
+    <w:name w:val="heading 5"/>
+    <w:basedOn w:val="Normal"/>
+    <w:next w:val="Normal"/>
+    <w:pPr>
+      <w:spacing w:before="220" w:after="40"/>
+      <w:outlineLvl w:val="4"/>
+    </w:pPr>
+    <w:rPr>
+      <w:b/>
+    </w:rPr>
+  </w:style>
+  <w:style w:type="paragraph" w:styleId="Heading6">
+    <w:name w:val="heading 6"/>
+    <w:basedOn w:val="Normal"/>
+    <w:next w:val="Normal"/>
+    <w:pPr>
+      <w:spacing w:before="200" w:after="40"/>
+      <w:outlineLvl w:val="5"/>
+    </w:pPr>
+    <w:rPr>
+      <w:b/>
+      <w:sz w:val="20"/>
+    </w:rPr>
   </w:style>
   <w:style w:type="character" w:default="1" w:styleId="DefaultParagraphFont">
     <w:name w:val="Default Paragraph Font"/>
@@ -393,19 +2385,60 @@
     <w:semiHidden/>
     <w:unhideWhenUsed/>
   </w:style>
+  <w:style w:type="paragraph" w:styleId="Title">
+    <w:name w:val="Title"/>
+    <w:basedOn w:val="Normal"/>
+    <w:next w:val="Normal"/>
+    <w:rsid w:val="00276474"/>
+    <w:pPr>
+      <w:spacing w:before="240" w:after="240" w:line="240" w:lineRule="auto"/>
+    </w:pPr>
+    <w:rPr>
+      <w:rFonts w:ascii="Cambria" w:eastAsia="Cambria" w:hAnsi="Cambria" w:cs="Cambria"/>
+      <w:color w:val="17365D"/>
+      <w:sz w:val="52"/>
+    </w:rPr>
+  </w:style>
+  <w:style w:type="paragraph" w:styleId="Subtitle">
+    <w:name w:val="Subtitle"/>
+    <w:basedOn w:val="Normal"/>
+    <w:next w:val="Normal"/>
+    <w:rPr>
+      <w:rFonts w:ascii="Cambria" w:eastAsia="Cambria" w:hAnsi="Cambria" w:cs="Cambria"/>
+      <w:i/>
+      <w:color w:val="4F81BD"/>
+      <w:sz w:val="24"/>
+    </w:rPr>
+  </w:style>
+  <w:style w:type="paragraph" w:styleId="NormalWeb">
+    <w:name w:val="Normal (Web)"/>
+    <w:basedOn w:val="Normal"/>
+    <w:uiPriority w:val="99"/>
+    <w:unhideWhenUsed/>
+    <w:rsid w:val="000233FD"/>
+    <w:pPr>
+      <w:spacing w:before="100" w:beforeAutospacing="1" w:after="100" w:afterAutospacing="1" w:line="240" w:lineRule="auto"/>
+    </w:pPr>
+    <w:rPr>
+      <w:rFonts w:ascii="Times New Roman" w:eastAsiaTheme="minorEastAsia" w:hAnsi="Times New Roman" w:cs="Times New Roman"/>
+      <w:color w:val="auto"/>
+      <w:sz w:val="24"/>
+      <w:szCs w:val="24"/>
+    </w:rPr>
+  </w:style>
   <w:style w:type="paragraph" w:styleId="Header">
     <w:name w:val="header"/>
     <w:basedOn w:val="Normal"/>
     <w:link w:val="HeaderChar"/>
     <w:uiPriority w:val="99"/>
     <w:unhideWhenUsed/>
-    <w:rsid w:val="00037C40"/>
+    <w:rsid w:val="00957C71"/>
     <w:pPr>
       <w:tabs>
         <w:tab w:val="center" w:pos="4680"/>
         <w:tab w:val="right" w:pos="9360"/>
       </w:tabs>
-      <w:spacing w:line="240" w:lineRule="auto"/>
+      <w:spacing w:after="0" w:line="240" w:lineRule="auto"/>
     </w:pPr>
   </w:style>
   <w:style w:type="character" w:customStyle="1" w:styleId="HeaderChar">
@@ -413,7 +2446,11 @@
     <w:basedOn w:val="DefaultParagraphFont"/>
     <w:link w:val="Header"/>
     <w:uiPriority w:val="99"/>
-    <w:rsid w:val="00037C40"/>
+    <w:rsid w:val="00957C71"/>
+    <w:rPr>
+      <w:rFonts w:ascii="Calibri" w:eastAsia="Calibri" w:hAnsi="Calibri" w:cs="Calibri"/>
+      <w:color w:val="000000"/>
+    </w:rPr>
   </w:style>
   <w:style w:type="paragraph" w:styleId="Footer">
     <w:name w:val="footer"/>
@@ -421,13 +2458,13 @@
     <w:link w:val="FooterChar"/>
     <w:uiPriority w:val="99"/>
     <w:unhideWhenUsed/>
-    <w:rsid w:val="00037C40"/>
+    <w:rsid w:val="00957C71"/>
     <w:pPr>
       <w:tabs>
         <w:tab w:val="center" w:pos="4680"/>
         <w:tab w:val="right" w:pos="9360"/>
       </w:tabs>
-      <w:spacing w:line="240" w:lineRule="auto"/>
+      <w:spacing w:after="0" w:line="240" w:lineRule="auto"/>
     </w:pPr>
   </w:style>
   <w:style w:type="character" w:customStyle="1" w:styleId="FooterChar">
@@ -435,7 +2472,171 @@
     <w:basedOn w:val="DefaultParagraphFont"/>
     <w:link w:val="Footer"/>
     <w:uiPriority w:val="99"/>
-    <w:rsid w:val="00037C40"/>
+    <w:rsid w:val="00957C71"/>
+    <w:rPr>
+      <w:rFonts w:ascii="Calibri" w:eastAsia="Calibri" w:hAnsi="Calibri" w:cs="Calibri"/>
+      <w:color w:val="000000"/>
+    </w:rPr>
+  </w:style>
+  <w:style w:type="character" w:styleId="IntenseReference">
+    <w:name w:val="Intense Reference"/>
+    <w:basedOn w:val="DefaultParagraphFont"/>
+    <w:uiPriority w:val="32"/>
+    <w:qFormat/>
+    <w:rsid w:val="00276474"/>
+    <w:rPr>
+      <w:b/>
+      <w:bCs/>
+      <w:smallCaps/>
+      <w:color w:val="C0504D" w:themeColor="accent2"/>
+      <w:spacing w:val="5"/>
+      <w:u w:val="single"/>
+    </w:rPr>
+  </w:style>
+  <w:style w:type="paragraph" w:styleId="ListParagraph">
+    <w:name w:val="List Paragraph"/>
+    <w:basedOn w:val="Normal"/>
+    <w:uiPriority w:val="34"/>
+    <w:qFormat/>
+    <w:rsid w:val="00B07A71"/>
+    <w:pPr>
+      <w:ind w:left="720"/>
+      <w:contextualSpacing/>
+    </w:pPr>
+  </w:style>
+  <w:style w:type="paragraph" w:styleId="BalloonText">
+    <w:name w:val="Balloon Text"/>
+    <w:basedOn w:val="Normal"/>
+    <w:link w:val="BalloonTextChar"/>
+    <w:uiPriority w:val="99"/>
+    <w:semiHidden/>
+    <w:unhideWhenUsed/>
+    <w:rsid w:val="002E3972"/>
+    <w:pPr>
+      <w:spacing w:after="0" w:line="240" w:lineRule="auto"/>
+    </w:pPr>
+    <w:rPr>
+      <w:rFonts w:ascii="Tahoma" w:hAnsi="Tahoma" w:cs="Tahoma"/>
+      <w:sz w:val="16"/>
+      <w:szCs w:val="16"/>
+    </w:rPr>
+  </w:style>
+  <w:style w:type="character" w:customStyle="1" w:styleId="BalloonTextChar">
+    <w:name w:val="Balloon Text Char"/>
+    <w:basedOn w:val="DefaultParagraphFont"/>
+    <w:link w:val="BalloonText"/>
+    <w:uiPriority w:val="99"/>
+    <w:semiHidden/>
+    <w:rsid w:val="002E3972"/>
+    <w:rPr>
+      <w:rFonts w:ascii="Tahoma" w:eastAsia="Calibri" w:hAnsi="Tahoma" w:cs="Tahoma"/>
+      <w:color w:val="000000"/>
+      <w:sz w:val="16"/>
+      <w:szCs w:val="16"/>
+    </w:rPr>
+  </w:style>
+  <w:style w:type="table" w:styleId="LightList-Accent3">
+    <w:name w:val="Light List Accent 3"/>
+    <w:basedOn w:val="TableNormal"/>
+    <w:uiPriority w:val="61"/>
+    <w:rsid w:val="00417E67"/>
+    <w:pPr>
+      <w:spacing w:after="0" w:line="240" w:lineRule="auto"/>
+    </w:pPr>
+    <w:tblPr>
+      <w:tblStyleRowBandSize w:val="1"/>
+      <w:tblStyleColBandSize w:val="1"/>
+      <w:tblInd w:w="0" w:type="dxa"/>
+      <w:tblBorders>
+        <w:top w:val="single" w:sz="8" w:space="0" w:color="9BBB59" w:themeColor="accent3"/>
+        <w:left w:val="single" w:sz="8" w:space="0" w:color="9BBB59" w:themeColor="accent3"/>
+        <w:bottom w:val="single" w:sz="8" w:space="0" w:color="9BBB59" w:themeColor="accent3"/>
+        <w:right w:val="single" w:sz="8" w:space="0" w:color="9BBB59" w:themeColor="accent3"/>
+      </w:tblBorders>
+      <w:tblCellMar>
+        <w:top w:w="0" w:type="dxa"/>
+        <w:left w:w="108" w:type="dxa"/>
+        <w:bottom w:w="0" w:type="dxa"/>
+        <w:right w:w="108" w:type="dxa"/>
+      </w:tblCellMar>
+    </w:tblPr>
+    <w:tblStylePr w:type="firstRow">
+      <w:pPr>
+        <w:spacing w:before="0" w:after="0" w:line="240" w:lineRule="auto"/>
+      </w:pPr>
+      <w:rPr>
+        <w:b/>
+        <w:bCs/>
+        <w:color w:val="FFFFFF" w:themeColor="background1"/>
+      </w:rPr>
+      <w:tblPr/>
+      <w:tcPr>
+        <w:shd w:val="clear" w:color="auto" w:fill="9BBB59" w:themeFill="accent3"/>
+      </w:tcPr>
+    </w:tblStylePr>
+    <w:tblStylePr w:type="lastRow">
+      <w:pPr>
+        <w:spacing w:before="0" w:after="0" w:line="240" w:lineRule="auto"/>
+      </w:pPr>
+      <w:rPr>
+        <w:b/>
+        <w:bCs/>
+      </w:rPr>
+      <w:tblPr/>
+      <w:tcPr>
+        <w:tcBorders>
+          <w:top w:val="double" w:sz="6" w:space="0" w:color="9BBB59" w:themeColor="accent3"/>
+          <w:left w:val="single" w:sz="8" w:space="0" w:color="9BBB59" w:themeColor="accent3"/>
+          <w:bottom w:val="single" w:sz="8" w:space="0" w:color="9BBB59" w:themeColor="accent3"/>
+          <w:right w:val="single" w:sz="8" w:space="0" w:color="9BBB59" w:themeColor="accent3"/>
+        </w:tcBorders>
+      </w:tcPr>
+    </w:tblStylePr>
+    <w:tblStylePr w:type="firstCol">
+      <w:rPr>
+        <w:b/>
+        <w:bCs/>
+      </w:rPr>
+    </w:tblStylePr>
+    <w:tblStylePr w:type="lastCol">
+      <w:rPr>
+        <w:b/>
+        <w:bCs/>
+      </w:rPr>
+    </w:tblStylePr>
+    <w:tblStylePr w:type="band1Vert">
+      <w:tblPr/>
+      <w:tcPr>
+        <w:tcBorders>
+          <w:top w:val="single" w:sz="8" w:space="0" w:color="9BBB59" w:themeColor="accent3"/>
+          <w:left w:val="single" w:sz="8" w:space="0" w:color="9BBB59" w:themeColor="accent3"/>
+          <w:bottom w:val="single" w:sz="8" w:space="0" w:color="9BBB59" w:themeColor="accent3"/>
+          <w:right w:val="single" w:sz="8" w:space="0" w:color="9BBB59" w:themeColor="accent3"/>
+        </w:tcBorders>
+      </w:tcPr>
+    </w:tblStylePr>
+    <w:tblStylePr w:type="band1Horz">
+      <w:tblPr/>
+      <w:tcPr>
+        <w:tcBorders>
+          <w:top w:val="single" w:sz="8" w:space="0" w:color="9BBB59" w:themeColor="accent3"/>
+          <w:left w:val="single" w:sz="8" w:space="0" w:color="9BBB59" w:themeColor="accent3"/>
+          <w:bottom w:val="single" w:sz="8" w:space="0" w:color="9BBB59" w:themeColor="accent3"/>
+          <w:right w:val="single" w:sz="8" w:space="0" w:color="9BBB59" w:themeColor="accent3"/>
+        </w:tcBorders>
+      </w:tcPr>
+    </w:tblStylePr>
+  </w:style>
+  <w:style w:type="character" w:styleId="Hyperlink">
+    <w:name w:val="Hyperlink"/>
+    <w:basedOn w:val="DefaultParagraphFont"/>
+    <w:uiPriority w:val="99"/>
+    <w:unhideWhenUsed/>
+    <w:rsid w:val="00111EC1"/>
+    <w:rPr>
+      <w:color w:val="0000FF" w:themeColor="hyperlink"/>
+      <w:u w:val="single"/>
+    </w:rPr>
   </w:style>
 </w:styles>
 </file>
@@ -453,7 +2654,7 @@
     </w:rPrDefault>
     <w:pPrDefault>
       <w:pPr>
-        <w:spacing w:line="276" w:lineRule="auto"/>
+        <w:spacing w:after="200" w:line="276" w:lineRule="auto"/>
       </w:pPr>
     </w:pPrDefault>
   </w:docDefaults>
@@ -598,7 +2799,94 @@
   </w:latentStyles>
   <w:style w:type="paragraph" w:default="1" w:styleId="Normal">
     <w:name w:val="Normal"/>
-    <w:qFormat/>
+    <w:rPr>
+      <w:rFonts w:ascii="Calibri" w:eastAsia="Calibri" w:hAnsi="Calibri" w:cs="Calibri"/>
+      <w:color w:val="000000"/>
+    </w:rPr>
+  </w:style>
+  <w:style w:type="paragraph" w:styleId="Heading1">
+    <w:name w:val="heading 1"/>
+    <w:basedOn w:val="Normal"/>
+    <w:next w:val="Normal"/>
+    <w:rsid w:val="00276474"/>
+    <w:pPr>
+      <w:spacing w:before="480" w:after="0"/>
+      <w:outlineLvl w:val="0"/>
+    </w:pPr>
+    <w:rPr>
+      <w:rFonts w:ascii="Ravie" w:eastAsia="Cambria" w:hAnsi="Ravie" w:cs="Cambria"/>
+      <w:b/>
+      <w:color w:val="02902E"/>
+      <w:sz w:val="28"/>
+    </w:rPr>
+  </w:style>
+  <w:style w:type="paragraph" w:styleId="Heading2">
+    <w:name w:val="heading 2"/>
+    <w:basedOn w:val="Normal"/>
+    <w:next w:val="Normal"/>
+    <w:rsid w:val="00A66CA6"/>
+    <w:pPr>
+      <w:spacing w:before="200" w:after="0"/>
+      <w:outlineLvl w:val="1"/>
+    </w:pPr>
+    <w:rPr>
+      <w:rFonts w:ascii="Ravie" w:eastAsia="Cambria" w:hAnsi="Ravie" w:cs="Cambria"/>
+      <w:b/>
+      <w:color w:val="02902E"/>
+      <w:sz w:val="26"/>
+    </w:rPr>
+  </w:style>
+  <w:style w:type="paragraph" w:styleId="Heading3">
+    <w:name w:val="heading 3"/>
+    <w:basedOn w:val="Normal"/>
+    <w:next w:val="Normal"/>
+    <w:pPr>
+      <w:spacing w:before="200" w:after="0"/>
+      <w:outlineLvl w:val="2"/>
+    </w:pPr>
+    <w:rPr>
+      <w:rFonts w:ascii="Cambria" w:eastAsia="Cambria" w:hAnsi="Cambria" w:cs="Cambria"/>
+      <w:b/>
+      <w:color w:val="4F81BD"/>
+    </w:rPr>
+  </w:style>
+  <w:style w:type="paragraph" w:styleId="Heading4">
+    <w:name w:val="heading 4"/>
+    <w:basedOn w:val="Normal"/>
+    <w:next w:val="Normal"/>
+    <w:pPr>
+      <w:spacing w:before="240" w:after="40"/>
+      <w:outlineLvl w:val="3"/>
+    </w:pPr>
+    <w:rPr>
+      <w:b/>
+      <w:sz w:val="24"/>
+    </w:rPr>
+  </w:style>
+  <w:style w:type="paragraph" w:styleId="Heading5">
+    <w:name w:val="heading 5"/>
+    <w:basedOn w:val="Normal"/>
+    <w:next w:val="Normal"/>
+    <w:pPr>
+      <w:spacing w:before="220" w:after="40"/>
+      <w:outlineLvl w:val="4"/>
+    </w:pPr>
+    <w:rPr>
+      <w:b/>
+    </w:rPr>
+  </w:style>
+  <w:style w:type="paragraph" w:styleId="Heading6">
+    <w:name w:val="heading 6"/>
+    <w:basedOn w:val="Normal"/>
+    <w:next w:val="Normal"/>
+    <w:pPr>
+      <w:spacing w:before="200" w:after="40"/>
+      <w:outlineLvl w:val="5"/>
+    </w:pPr>
+    <w:rPr>
+      <w:b/>
+      <w:sz w:val="20"/>
+    </w:rPr>
   </w:style>
   <w:style w:type="character" w:default="1" w:styleId="DefaultParagraphFont">
     <w:name w:val="Default Paragraph Font"/>
@@ -627,19 +2915,60 @@
     <w:semiHidden/>
     <w:unhideWhenUsed/>
   </w:style>
+  <w:style w:type="paragraph" w:styleId="Title">
+    <w:name w:val="Title"/>
+    <w:basedOn w:val="Normal"/>
+    <w:next w:val="Normal"/>
+    <w:rsid w:val="00276474"/>
+    <w:pPr>
+      <w:spacing w:before="240" w:after="240" w:line="240" w:lineRule="auto"/>
+    </w:pPr>
+    <w:rPr>
+      <w:rFonts w:ascii="Cambria" w:eastAsia="Cambria" w:hAnsi="Cambria" w:cs="Cambria"/>
+      <w:color w:val="17365D"/>
+      <w:sz w:val="52"/>
+    </w:rPr>
+  </w:style>
+  <w:style w:type="paragraph" w:styleId="Subtitle">
+    <w:name w:val="Subtitle"/>
+    <w:basedOn w:val="Normal"/>
+    <w:next w:val="Normal"/>
+    <w:rPr>
+      <w:rFonts w:ascii="Cambria" w:eastAsia="Cambria" w:hAnsi="Cambria" w:cs="Cambria"/>
+      <w:i/>
+      <w:color w:val="4F81BD"/>
+      <w:sz w:val="24"/>
+    </w:rPr>
+  </w:style>
+  <w:style w:type="paragraph" w:styleId="NormalWeb">
+    <w:name w:val="Normal (Web)"/>
+    <w:basedOn w:val="Normal"/>
+    <w:uiPriority w:val="99"/>
+    <w:unhideWhenUsed/>
+    <w:rsid w:val="000233FD"/>
+    <w:pPr>
+      <w:spacing w:before="100" w:beforeAutospacing="1" w:after="100" w:afterAutospacing="1" w:line="240" w:lineRule="auto"/>
+    </w:pPr>
+    <w:rPr>
+      <w:rFonts w:ascii="Times New Roman" w:eastAsiaTheme="minorEastAsia" w:hAnsi="Times New Roman" w:cs="Times New Roman"/>
+      <w:color w:val="auto"/>
+      <w:sz w:val="24"/>
+      <w:szCs w:val="24"/>
+    </w:rPr>
+  </w:style>
   <w:style w:type="paragraph" w:styleId="Header">
     <w:name w:val="header"/>
     <w:basedOn w:val="Normal"/>
     <w:link w:val="HeaderChar"/>
     <w:uiPriority w:val="99"/>
     <w:unhideWhenUsed/>
-    <w:rsid w:val="00037C40"/>
+    <w:rsid w:val="00957C71"/>
     <w:pPr>
       <w:tabs>
         <w:tab w:val="center" w:pos="4680"/>
         <w:tab w:val="right" w:pos="9360"/>
       </w:tabs>
-      <w:spacing w:line="240" w:lineRule="auto"/>
+      <w:spacing w:after="0" w:line="240" w:lineRule="auto"/>
     </w:pPr>
   </w:style>
   <w:style w:type="character" w:customStyle="1" w:styleId="HeaderChar">
@@ -647,7 +2976,11 @@
     <w:basedOn w:val="DefaultParagraphFont"/>
     <w:link w:val="Header"/>
     <w:uiPriority w:val="99"/>
-    <w:rsid w:val="00037C40"/>
+    <w:rsid w:val="00957C71"/>
+    <w:rPr>
+      <w:rFonts w:ascii="Calibri" w:eastAsia="Calibri" w:hAnsi="Calibri" w:cs="Calibri"/>
+      <w:color w:val="000000"/>
+    </w:rPr>
   </w:style>
   <w:style w:type="paragraph" w:styleId="Footer">
     <w:name w:val="footer"/>
@@ -655,13 +2988,13 @@
     <w:link w:val="FooterChar"/>
     <w:uiPriority w:val="99"/>
     <w:unhideWhenUsed/>
-    <w:rsid w:val="00037C40"/>
+    <w:rsid w:val="00957C71"/>
     <w:pPr>
       <w:tabs>
         <w:tab w:val="center" w:pos="4680"/>
         <w:tab w:val="right" w:pos="9360"/>
       </w:tabs>
-      <w:spacing w:line="240" w:lineRule="auto"/>
+      <w:spacing w:after="0" w:line="240" w:lineRule="auto"/>
     </w:pPr>
   </w:style>
   <w:style w:type="character" w:customStyle="1" w:styleId="FooterChar">
@@ -669,7 +3002,171 @@
     <w:basedOn w:val="DefaultParagraphFont"/>
     <w:link w:val="Footer"/>
     <w:uiPriority w:val="99"/>
-    <w:rsid w:val="00037C40"/>
+    <w:rsid w:val="00957C71"/>
+    <w:rPr>
+      <w:rFonts w:ascii="Calibri" w:eastAsia="Calibri" w:hAnsi="Calibri" w:cs="Calibri"/>
+      <w:color w:val="000000"/>
+    </w:rPr>
+  </w:style>
+  <w:style w:type="character" w:styleId="IntenseReference">
+    <w:name w:val="Intense Reference"/>
+    <w:basedOn w:val="DefaultParagraphFont"/>
+    <w:uiPriority w:val="32"/>
+    <w:qFormat/>
+    <w:rsid w:val="00276474"/>
+    <w:rPr>
+      <w:b/>
+      <w:bCs/>
+      <w:smallCaps/>
+      <w:color w:val="C0504D" w:themeColor="accent2"/>
+      <w:spacing w:val="5"/>
+      <w:u w:val="single"/>
+    </w:rPr>
+  </w:style>
+  <w:style w:type="paragraph" w:styleId="ListParagraph">
+    <w:name w:val="List Paragraph"/>
+    <w:basedOn w:val="Normal"/>
+    <w:uiPriority w:val="34"/>
+    <w:qFormat/>
+    <w:rsid w:val="00B07A71"/>
+    <w:pPr>
+      <w:ind w:left="720"/>
+      <w:contextualSpacing/>
+    </w:pPr>
+  </w:style>
+  <w:style w:type="paragraph" w:styleId="BalloonText">
+    <w:name w:val="Balloon Text"/>
+    <w:basedOn w:val="Normal"/>
+    <w:link w:val="BalloonTextChar"/>
+    <w:uiPriority w:val="99"/>
+    <w:semiHidden/>
+    <w:unhideWhenUsed/>
+    <w:rsid w:val="002E3972"/>
+    <w:pPr>
+      <w:spacing w:after="0" w:line="240" w:lineRule="auto"/>
+    </w:pPr>
+    <w:rPr>
+      <w:rFonts w:ascii="Tahoma" w:hAnsi="Tahoma" w:cs="Tahoma"/>
+      <w:sz w:val="16"/>
+      <w:szCs w:val="16"/>
+    </w:rPr>
+  </w:style>
+  <w:style w:type="character" w:customStyle="1" w:styleId="BalloonTextChar">
+    <w:name w:val="Balloon Text Char"/>
+    <w:basedOn w:val="DefaultParagraphFont"/>
+    <w:link w:val="BalloonText"/>
+    <w:uiPriority w:val="99"/>
+    <w:semiHidden/>
+    <w:rsid w:val="002E3972"/>
+    <w:rPr>
+      <w:rFonts w:ascii="Tahoma" w:eastAsia="Calibri" w:hAnsi="Tahoma" w:cs="Tahoma"/>
+      <w:color w:val="000000"/>
+      <w:sz w:val="16"/>
+      <w:szCs w:val="16"/>
+    </w:rPr>
+  </w:style>
+  <w:style w:type="table" w:styleId="LightList-Accent3">
+    <w:name w:val="Light List Accent 3"/>
+    <w:basedOn w:val="TableNormal"/>
+    <w:uiPriority w:val="61"/>
+    <w:rsid w:val="00417E67"/>
+    <w:pPr>
+      <w:spacing w:after="0" w:line="240" w:lineRule="auto"/>
+    </w:pPr>
+    <w:tblPr>
+      <w:tblStyleRowBandSize w:val="1"/>
+      <w:tblStyleColBandSize w:val="1"/>
+      <w:tblInd w:w="0" w:type="dxa"/>
+      <w:tblBorders>
+        <w:top w:val="single" w:sz="8" w:space="0" w:color="9BBB59" w:themeColor="accent3"/>
+        <w:left w:val="single" w:sz="8" w:space="0" w:color="9BBB59" w:themeColor="accent3"/>
+        <w:bottom w:val="single" w:sz="8" w:space="0" w:color="9BBB59" w:themeColor="accent3"/>
+        <w:right w:val="single" w:sz="8" w:space="0" w:color="9BBB59" w:themeColor="accent3"/>
+      </w:tblBorders>
+      <w:tblCellMar>
+        <w:top w:w="0" w:type="dxa"/>
+        <w:left w:w="108" w:type="dxa"/>
+        <w:bottom w:w="0" w:type="dxa"/>
+        <w:right w:w="108" w:type="dxa"/>
+      </w:tblCellMar>
+    </w:tblPr>
+    <w:tblStylePr w:type="firstRow">
+      <w:pPr>
+        <w:spacing w:before="0" w:after="0" w:line="240" w:lineRule="auto"/>
+      </w:pPr>
+      <w:rPr>
+        <w:b/>
+        <w:bCs/>
+        <w:color w:val="FFFFFF" w:themeColor="background1"/>
+      </w:rPr>
+      <w:tblPr/>
+      <w:tcPr>
+        <w:shd w:val="clear" w:color="auto" w:fill="9BBB59" w:themeFill="accent3"/>
+      </w:tcPr>
+    </w:tblStylePr>
+    <w:tblStylePr w:type="lastRow">
+      <w:pPr>
+        <w:spacing w:before="0" w:after="0" w:line="240" w:lineRule="auto"/>
+      </w:pPr>
+      <w:rPr>
+        <w:b/>
+        <w:bCs/>
+      </w:rPr>
+      <w:tblPr/>
+      <w:tcPr>
+        <w:tcBorders>
+          <w:top w:val="double" w:sz="6" w:space="0" w:color="9BBB59" w:themeColor="accent3"/>
+          <w:left w:val="single" w:sz="8" w:space="0" w:color="9BBB59" w:themeColor="accent3"/>
+          <w:bottom w:val="single" w:sz="8" w:space="0" w:color="9BBB59" w:themeColor="accent3"/>
+          <w:right w:val="single" w:sz="8" w:space="0" w:color="9BBB59" w:themeColor="accent3"/>
+        </w:tcBorders>
+      </w:tcPr>
+    </w:tblStylePr>
+    <w:tblStylePr w:type="firstCol">
+      <w:rPr>
+        <w:b/>
+        <w:bCs/>
+      </w:rPr>
+    </w:tblStylePr>
+    <w:tblStylePr w:type="lastCol">
+      <w:rPr>
+        <w:b/>
+        <w:bCs/>
+      </w:rPr>
+    </w:tblStylePr>
+    <w:tblStylePr w:type="band1Vert">
+      <w:tblPr/>
+      <w:tcPr>
+        <w:tcBorders>
+          <w:top w:val="single" w:sz="8" w:space="0" w:color="9BBB59" w:themeColor="accent3"/>
+          <w:left w:val="single" w:sz="8" w:space="0" w:color="9BBB59" w:themeColor="accent3"/>
+          <w:bottom w:val="single" w:sz="8" w:space="0" w:color="9BBB59" w:themeColor="accent3"/>
+          <w:right w:val="single" w:sz="8" w:space="0" w:color="9BBB59" w:themeColor="accent3"/>
+        </w:tcBorders>
+      </w:tcPr>
+    </w:tblStylePr>
+    <w:tblStylePr w:type="band1Horz">
+      <w:tblPr/>
+      <w:tcPr>
+        <w:tcBorders>
+          <w:top w:val="single" w:sz="8" w:space="0" w:color="9BBB59" w:themeColor="accent3"/>
+          <w:left w:val="single" w:sz="8" w:space="0" w:color="9BBB59" w:themeColor="accent3"/>
+          <w:bottom w:val="single" w:sz="8" w:space="0" w:color="9BBB59" w:themeColor="accent3"/>
+          <w:right w:val="single" w:sz="8" w:space="0" w:color="9BBB59" w:themeColor="accent3"/>
+        </w:tcBorders>
+      </w:tcPr>
+    </w:tblStylePr>
+  </w:style>
+  <w:style w:type="character" w:styleId="Hyperlink">
+    <w:name w:val="Hyperlink"/>
+    <w:basedOn w:val="DefaultParagraphFont"/>
+    <w:uiPriority w:val="99"/>
+    <w:unhideWhenUsed/>
+    <w:rsid w:val="00111EC1"/>
+    <w:rPr>
+      <w:color w:val="0000FF" w:themeColor="hyperlink"/>
+      <w:u w:val="single"/>
+    </w:rPr>
   </w:style>
 </w:styles>
 </file>
@@ -957,4 +3454,16 @@
   <a:objectDefaults/>
   <a:extraClrSchemeLst/>
 </a:theme>
+</file>
+
+<file path=customXml/item1.xml><?xml version="1.0" encoding="utf-8"?>
+<b:Sources xmlns:b="http://schemas.openxmlformats.org/officeDocument/2006/bibliography" xmlns="http://schemas.openxmlformats.org/officeDocument/2006/bibliography" SelectedStyle="\APA.XSL" StyleName="APA"/>
+</file>
+
+<file path=customXml/itemProps1.xml><?xml version="1.0" encoding="utf-8"?>
+<ds:datastoreItem xmlns:ds="http://schemas.openxmlformats.org/officeDocument/2006/customXml" ds:itemID="{07BAB523-44D4-4C0B-93EF-87C27EE06742}">
+  <ds:schemaRefs>
+    <ds:schemaRef ds:uri="http://schemas.openxmlformats.org/officeDocument/2006/bibliography"/>
+  </ds:schemaRefs>
+</ds:datastoreItem>
 </file>
--- a/Milestone 3/Milestone 3.docx
+++ b/Milestone 3/Milestone 3.docx
@@ -184,19 +184,11 @@
                 <w:rFonts w:asciiTheme="minorHAnsi" w:eastAsia="Times New Roman" w:hAnsiTheme="minorHAnsi" w:cs="Times New Roman"/>
               </w:rPr>
             </w:pPr>
-            <w:proofErr w:type="spellStart"/>
-            <w:r>
-              <w:rPr>
-                <w:rFonts w:asciiTheme="minorHAnsi" w:eastAsia="Times New Roman" w:hAnsiTheme="minorHAnsi" w:cs="Arial"/>
-              </w:rPr>
-              <w:t>Pokemon</w:t>
-            </w:r>
-            <w:proofErr w:type="spellEnd"/>
-            <w:r>
-              <w:rPr>
-                <w:rFonts w:asciiTheme="minorHAnsi" w:eastAsia="Times New Roman" w:hAnsiTheme="minorHAnsi" w:cs="Arial"/>
-              </w:rPr>
-              <w:t xml:space="preserve"> Tokens</w:t>
+            <w:r>
+              <w:rPr>
+                <w:rFonts w:asciiTheme="minorHAnsi" w:eastAsia="Times New Roman" w:hAnsiTheme="minorHAnsi" w:cs="Arial"/>
+              </w:rPr>
+              <w:t>Pokemon Tokens</w:t>
             </w:r>
           </w:p>
         </w:tc>
@@ -260,19 +252,11 @@
                 <w:rFonts w:asciiTheme="minorHAnsi" w:eastAsia="Times New Roman" w:hAnsiTheme="minorHAnsi" w:cs="Times New Roman"/>
               </w:rPr>
             </w:pPr>
-            <w:proofErr w:type="spellStart"/>
-            <w:r>
-              <w:rPr>
-                <w:rFonts w:asciiTheme="minorHAnsi" w:eastAsia="Times New Roman" w:hAnsiTheme="minorHAnsi" w:cs="Arial"/>
-              </w:rPr>
-              <w:t>Pokemon</w:t>
-            </w:r>
-            <w:proofErr w:type="spellEnd"/>
-            <w:r>
-              <w:rPr>
-                <w:rFonts w:asciiTheme="minorHAnsi" w:eastAsia="Times New Roman" w:hAnsiTheme="minorHAnsi" w:cs="Arial"/>
-              </w:rPr>
-              <w:t xml:space="preserve"> Evolutions</w:t>
+            <w:r>
+              <w:rPr>
+                <w:rFonts w:asciiTheme="minorHAnsi" w:eastAsia="Times New Roman" w:hAnsiTheme="minorHAnsi" w:cs="Arial"/>
+              </w:rPr>
+              <w:t>Pokemon Evolutions</w:t>
             </w:r>
           </w:p>
         </w:tc>
@@ -293,21 +277,7 @@
               <w:rPr>
                 <w:rFonts w:asciiTheme="minorHAnsi" w:eastAsia="Times New Roman" w:hAnsiTheme="minorHAnsi" w:cs="Arial"/>
               </w:rPr>
-              <w:t xml:space="preserve">When the user makes various plays, the </w:t>
-            </w:r>
-            <w:proofErr w:type="spellStart"/>
-            <w:r>
-              <w:rPr>
-                <w:rFonts w:asciiTheme="minorHAnsi" w:eastAsia="Times New Roman" w:hAnsiTheme="minorHAnsi" w:cs="Arial"/>
-              </w:rPr>
-              <w:t>pokemon</w:t>
-            </w:r>
-            <w:proofErr w:type="spellEnd"/>
-            <w:r>
-              <w:rPr>
-                <w:rFonts w:asciiTheme="minorHAnsi" w:eastAsia="Times New Roman" w:hAnsiTheme="minorHAnsi" w:cs="Arial"/>
-              </w:rPr>
-              <w:t xml:space="preserve"> may evolve into game pieces with special effects. </w:t>
+              <w:t xml:space="preserve">When the user makes various plays, the pokemon may evolve into game pieces with special effects. </w:t>
             </w:r>
           </w:p>
         </w:tc>
@@ -409,19 +379,11 @@
                 <w:rFonts w:asciiTheme="minorHAnsi" w:eastAsia="Times New Roman" w:hAnsiTheme="minorHAnsi" w:cs="Times New Roman"/>
               </w:rPr>
             </w:pPr>
-            <w:proofErr w:type="spellStart"/>
-            <w:r>
-              <w:rPr>
-                <w:rFonts w:asciiTheme="minorHAnsi" w:eastAsia="Times New Roman" w:hAnsiTheme="minorHAnsi" w:cs="Arial"/>
-              </w:rPr>
-              <w:t>Pokemon</w:t>
-            </w:r>
-            <w:proofErr w:type="spellEnd"/>
-            <w:r>
-              <w:rPr>
-                <w:rFonts w:asciiTheme="minorHAnsi" w:eastAsia="Times New Roman" w:hAnsiTheme="minorHAnsi" w:cs="Arial"/>
-              </w:rPr>
-              <w:t xml:space="preserve"> Grid Check Board Algorithm - Column or Row of 3</w:t>
+            <w:r>
+              <w:rPr>
+                <w:rFonts w:asciiTheme="minorHAnsi" w:eastAsia="Times New Roman" w:hAnsiTheme="minorHAnsi" w:cs="Arial"/>
+              </w:rPr>
+              <w:t>Pokemon Grid Check Board Algorithm - Column or Row of 3</w:t>
             </w:r>
           </w:p>
         </w:tc>
@@ -497,19 +459,11 @@
                 <w:rFonts w:asciiTheme="minorHAnsi" w:eastAsia="Times New Roman" w:hAnsiTheme="minorHAnsi" w:cs="Times New Roman"/>
               </w:rPr>
             </w:pPr>
-            <w:proofErr w:type="spellStart"/>
-            <w:r>
-              <w:rPr>
-                <w:rFonts w:asciiTheme="minorHAnsi" w:eastAsia="Times New Roman" w:hAnsiTheme="minorHAnsi" w:cs="Arial"/>
-              </w:rPr>
-              <w:t>Pokemon</w:t>
-            </w:r>
-            <w:proofErr w:type="spellEnd"/>
-            <w:r>
-              <w:rPr>
-                <w:rFonts w:asciiTheme="minorHAnsi" w:eastAsia="Times New Roman" w:hAnsiTheme="minorHAnsi" w:cs="Arial"/>
-              </w:rPr>
-              <w:t xml:space="preserve"> Grid Check Board Algorithm- Column or Row of 4</w:t>
+            <w:r>
+              <w:rPr>
+                <w:rFonts w:asciiTheme="minorHAnsi" w:eastAsia="Times New Roman" w:hAnsiTheme="minorHAnsi" w:cs="Arial"/>
+              </w:rPr>
+              <w:t>Pokemon Grid Check Board Algorithm- Column or Row of 4</w:t>
             </w:r>
           </w:p>
         </w:tc>
@@ -530,21 +484,7 @@
               <w:rPr>
                 <w:rFonts w:asciiTheme="minorHAnsi" w:eastAsia="Times New Roman" w:hAnsiTheme="minorHAnsi" w:cs="Arial"/>
               </w:rPr>
-              <w:t xml:space="preserve">This checks the board for rows or columns of 4, and marks nulls accordingly. This also adds a 1st evolution </w:t>
-            </w:r>
-            <w:proofErr w:type="spellStart"/>
-            <w:r>
-              <w:rPr>
-                <w:rFonts w:asciiTheme="minorHAnsi" w:eastAsia="Times New Roman" w:hAnsiTheme="minorHAnsi" w:cs="Arial"/>
-              </w:rPr>
-              <w:t>pokemon</w:t>
-            </w:r>
-            <w:proofErr w:type="spellEnd"/>
-            <w:r>
-              <w:rPr>
-                <w:rFonts w:asciiTheme="minorHAnsi" w:eastAsia="Times New Roman" w:hAnsiTheme="minorHAnsi" w:cs="Arial"/>
-              </w:rPr>
-              <w:t xml:space="preserve"> token to the board. </w:t>
+              <w:t xml:space="preserve">This checks the board for rows or columns of 4, and marks nulls accordingly. This also adds a 1st evolution pokemon token to the board. </w:t>
             </w:r>
           </w:p>
         </w:tc>
@@ -587,19 +527,11 @@
                 <w:rFonts w:asciiTheme="minorHAnsi" w:eastAsia="Times New Roman" w:hAnsiTheme="minorHAnsi" w:cs="Times New Roman"/>
               </w:rPr>
             </w:pPr>
-            <w:proofErr w:type="spellStart"/>
-            <w:r>
-              <w:rPr>
-                <w:rFonts w:asciiTheme="minorHAnsi" w:eastAsia="Times New Roman" w:hAnsiTheme="minorHAnsi" w:cs="Arial"/>
-              </w:rPr>
-              <w:t>Pokemon</w:t>
-            </w:r>
-            <w:proofErr w:type="spellEnd"/>
-            <w:r>
-              <w:rPr>
-                <w:rFonts w:asciiTheme="minorHAnsi" w:eastAsia="Times New Roman" w:hAnsiTheme="minorHAnsi" w:cs="Arial"/>
-              </w:rPr>
-              <w:t xml:space="preserve"> Grid Check Board Algorithm - Column or Row of 5</w:t>
+            <w:r>
+              <w:rPr>
+                <w:rFonts w:asciiTheme="minorHAnsi" w:eastAsia="Times New Roman" w:hAnsiTheme="minorHAnsi" w:cs="Arial"/>
+              </w:rPr>
+              <w:t>Pokemon Grid Check Board Algorithm - Column or Row of 5</w:t>
             </w:r>
           </w:p>
         </w:tc>
@@ -660,19 +592,11 @@
                 <w:rFonts w:asciiTheme="minorHAnsi" w:eastAsia="Times New Roman" w:hAnsiTheme="minorHAnsi" w:cs="Times New Roman"/>
               </w:rPr>
             </w:pPr>
-            <w:proofErr w:type="spellStart"/>
-            <w:r>
-              <w:rPr>
-                <w:rFonts w:asciiTheme="minorHAnsi" w:eastAsia="Times New Roman" w:hAnsiTheme="minorHAnsi" w:cs="Arial"/>
-              </w:rPr>
-              <w:t>Pokemon</w:t>
-            </w:r>
-            <w:proofErr w:type="spellEnd"/>
-            <w:r>
-              <w:rPr>
-                <w:rFonts w:asciiTheme="minorHAnsi" w:eastAsia="Times New Roman" w:hAnsiTheme="minorHAnsi" w:cs="Arial"/>
-              </w:rPr>
-              <w:t xml:space="preserve"> Grid Check Board Algorithm - Column or Row of 6</w:t>
+            <w:r>
+              <w:rPr>
+                <w:rFonts w:asciiTheme="minorHAnsi" w:eastAsia="Times New Roman" w:hAnsiTheme="minorHAnsi" w:cs="Arial"/>
+              </w:rPr>
+              <w:t>Pokemon Grid Check Board Algorithm - Column or Row of 6</w:t>
             </w:r>
           </w:p>
         </w:tc>
@@ -693,21 +617,7 @@
               <w:rPr>
                 <w:rFonts w:asciiTheme="minorHAnsi" w:eastAsia="Times New Roman" w:hAnsiTheme="minorHAnsi" w:cs="Arial"/>
               </w:rPr>
-              <w:t xml:space="preserve">This checks the board for rows or columns of 6, and marks nulls accordingly. This also adds a 2nd evolution </w:t>
-            </w:r>
-            <w:proofErr w:type="spellStart"/>
-            <w:r>
-              <w:rPr>
-                <w:rFonts w:asciiTheme="minorHAnsi" w:eastAsia="Times New Roman" w:hAnsiTheme="minorHAnsi" w:cs="Arial"/>
-              </w:rPr>
-              <w:t>pokemon</w:t>
-            </w:r>
-            <w:proofErr w:type="spellEnd"/>
-            <w:r>
-              <w:rPr>
-                <w:rFonts w:asciiTheme="minorHAnsi" w:eastAsia="Times New Roman" w:hAnsiTheme="minorHAnsi" w:cs="Arial"/>
-              </w:rPr>
-              <w:t xml:space="preserve"> token to the board.</w:t>
+              <w:t>This checks the board for rows or columns of 6, and marks nulls accordingly. This also adds a 2nd evolution pokemon token to the board.</w:t>
             </w:r>
           </w:p>
         </w:tc>
@@ -750,19 +660,11 @@
                 <w:rFonts w:asciiTheme="minorHAnsi" w:eastAsia="Times New Roman" w:hAnsiTheme="minorHAnsi" w:cs="Times New Roman"/>
               </w:rPr>
             </w:pPr>
-            <w:proofErr w:type="spellStart"/>
-            <w:r>
-              <w:rPr>
-                <w:rFonts w:asciiTheme="minorHAnsi" w:eastAsia="Times New Roman" w:hAnsiTheme="minorHAnsi" w:cs="Arial"/>
-              </w:rPr>
-              <w:t>Pokemon</w:t>
-            </w:r>
-            <w:proofErr w:type="spellEnd"/>
-            <w:r>
-              <w:rPr>
-                <w:rFonts w:asciiTheme="minorHAnsi" w:eastAsia="Times New Roman" w:hAnsiTheme="minorHAnsi" w:cs="Arial"/>
-              </w:rPr>
-              <w:t xml:space="preserve"> Grid Check Board Algorithm - Ditto Swap</w:t>
+            <w:r>
+              <w:rPr>
+                <w:rFonts w:asciiTheme="minorHAnsi" w:eastAsia="Times New Roman" w:hAnsiTheme="minorHAnsi" w:cs="Arial"/>
+              </w:rPr>
+              <w:t>Pokemon Grid Check Board Algorithm - Ditto Swap</w:t>
             </w:r>
           </w:p>
         </w:tc>
@@ -823,19 +725,11 @@
                 <w:rFonts w:asciiTheme="minorHAnsi" w:eastAsia="Times New Roman" w:hAnsiTheme="minorHAnsi" w:cs="Times New Roman"/>
               </w:rPr>
             </w:pPr>
-            <w:proofErr w:type="spellStart"/>
-            <w:r>
-              <w:rPr>
-                <w:rFonts w:asciiTheme="minorHAnsi" w:eastAsia="Times New Roman" w:hAnsiTheme="minorHAnsi" w:cs="Arial"/>
-              </w:rPr>
-              <w:t>Pokemon</w:t>
-            </w:r>
-            <w:proofErr w:type="spellEnd"/>
-            <w:r>
-              <w:rPr>
-                <w:rFonts w:asciiTheme="minorHAnsi" w:eastAsia="Times New Roman" w:hAnsiTheme="minorHAnsi" w:cs="Arial"/>
-              </w:rPr>
-              <w:t xml:space="preserve"> Grid Check Board Algorithm - 1st Evolution Swap</w:t>
+            <w:r>
+              <w:rPr>
+                <w:rFonts w:asciiTheme="minorHAnsi" w:eastAsia="Times New Roman" w:hAnsiTheme="minorHAnsi" w:cs="Arial"/>
+              </w:rPr>
+              <w:t>Pokemon Grid Check Board Algorithm - 1st Evolution Swap</w:t>
             </w:r>
           </w:p>
         </w:tc>
@@ -856,21 +750,7 @@
               <w:rPr>
                 <w:rFonts w:asciiTheme="minorHAnsi" w:eastAsia="Times New Roman" w:hAnsiTheme="minorHAnsi" w:cs="Arial"/>
               </w:rPr>
-              <w:t xml:space="preserve">This checks the board to see if a 1st evolution </w:t>
-            </w:r>
-            <w:proofErr w:type="spellStart"/>
-            <w:r>
-              <w:rPr>
-                <w:rFonts w:asciiTheme="minorHAnsi" w:eastAsia="Times New Roman" w:hAnsiTheme="minorHAnsi" w:cs="Arial"/>
-              </w:rPr>
-              <w:t>pokemon</w:t>
-            </w:r>
-            <w:proofErr w:type="spellEnd"/>
-            <w:r>
-              <w:rPr>
-                <w:rFonts w:asciiTheme="minorHAnsi" w:eastAsia="Times New Roman" w:hAnsiTheme="minorHAnsi" w:cs="Arial"/>
-              </w:rPr>
-              <w:t xml:space="preserve"> token is swapped, and marks nulls accordingly.</w:t>
+              <w:t>This checks the board to see if a 1st evolution pokemon token is swapped, and marks nulls accordingly.</w:t>
             </w:r>
           </w:p>
         </w:tc>
@@ -913,19 +793,11 @@
                 <w:rFonts w:asciiTheme="minorHAnsi" w:eastAsia="Times New Roman" w:hAnsiTheme="minorHAnsi" w:cs="Times New Roman"/>
               </w:rPr>
             </w:pPr>
-            <w:proofErr w:type="spellStart"/>
-            <w:r>
-              <w:rPr>
-                <w:rFonts w:asciiTheme="minorHAnsi" w:eastAsia="Times New Roman" w:hAnsiTheme="minorHAnsi" w:cs="Arial"/>
-              </w:rPr>
-              <w:t>Pokemon</w:t>
-            </w:r>
-            <w:proofErr w:type="spellEnd"/>
-            <w:r>
-              <w:rPr>
-                <w:rFonts w:asciiTheme="minorHAnsi" w:eastAsia="Times New Roman" w:hAnsiTheme="minorHAnsi" w:cs="Arial"/>
-              </w:rPr>
-              <w:t xml:space="preserve"> Grid Check Board Algorithm - 2nd Evolution Swap</w:t>
+            <w:r>
+              <w:rPr>
+                <w:rFonts w:asciiTheme="minorHAnsi" w:eastAsia="Times New Roman" w:hAnsiTheme="minorHAnsi" w:cs="Arial"/>
+              </w:rPr>
+              <w:t>Pokemon Grid Check Board Algorithm - 2nd Evolution Swap</w:t>
             </w:r>
           </w:p>
         </w:tc>
@@ -946,21 +818,7 @@
               <w:rPr>
                 <w:rFonts w:asciiTheme="minorHAnsi" w:eastAsia="Times New Roman" w:hAnsiTheme="minorHAnsi" w:cs="Arial"/>
               </w:rPr>
-              <w:t xml:space="preserve">This checks the board to see if a 2nd evolution </w:t>
-            </w:r>
-            <w:proofErr w:type="spellStart"/>
-            <w:r>
-              <w:rPr>
-                <w:rFonts w:asciiTheme="minorHAnsi" w:eastAsia="Times New Roman" w:hAnsiTheme="minorHAnsi" w:cs="Arial"/>
-              </w:rPr>
-              <w:t>pokemon</w:t>
-            </w:r>
-            <w:proofErr w:type="spellEnd"/>
-            <w:r>
-              <w:rPr>
-                <w:rFonts w:asciiTheme="minorHAnsi" w:eastAsia="Times New Roman" w:hAnsiTheme="minorHAnsi" w:cs="Arial"/>
-              </w:rPr>
-              <w:t xml:space="preserve"> token is swapped, and marks nulls accordingly. </w:t>
+              <w:t xml:space="preserve">This checks the board to see if a 2nd evolution pokemon token is swapped, and marks nulls accordingly. </w:t>
             </w:r>
           </w:p>
         </w:tc>
@@ -1098,6 +956,20 @@
                 <w:rFonts w:asciiTheme="minorHAnsi" w:eastAsia="Times New Roman" w:hAnsiTheme="minorHAnsi" w:cs="Arial"/>
               </w:rPr>
               <w:t xml:space="preserve">This is the basic layout for the game GUI, without interactive functionality. </w:t>
+            </w:r>
+            <w:r>
+              <w:rPr>
+                <w:rFonts w:asciiTheme="minorHAnsi" w:eastAsia="Times New Roman" w:hAnsiTheme="minorHAnsi" w:cs="Arial"/>
+              </w:rPr>
+              <w:t>Make sure text is loaded from the</w:t>
+            </w:r>
+            <w:bookmarkStart w:id="0" w:name="_GoBack"/>
+            <w:bookmarkEnd w:id="0"/>
+            <w:r>
+              <w:rPr>
+                <w:rFonts w:asciiTheme="minorHAnsi" w:eastAsia="Times New Roman" w:hAnsiTheme="minorHAnsi" w:cs="Arial"/>
+              </w:rPr>
+              <w:t xml:space="preserve"> correct file to account for locale. </w:t>
             </w:r>
           </w:p>
         </w:tc>
@@ -1296,8 +1168,6 @@
           <w:t>C# coding standards</w:t>
         </w:r>
       </w:hyperlink>
-      <w:bookmarkStart w:id="0" w:name="_GoBack"/>
-      <w:bookmarkEnd w:id="0"/>
       <w:r>
         <w:rPr>
           <w:rFonts w:asciiTheme="minorHAnsi" w:eastAsia="Times New Roman" w:hAnsiTheme="minorHAnsi" w:cs="Arial"/>
@@ -1327,21 +1197,7 @@
         <w:rPr>
           <w:rFonts w:asciiTheme="minorHAnsi" w:eastAsia="Times New Roman" w:hAnsiTheme="minorHAnsi" w:cs="Arial"/>
         </w:rPr>
-        <w:t xml:space="preserve">We plan to use </w:t>
-      </w:r>
-      <w:proofErr w:type="spellStart"/>
-      <w:r>
-        <w:rPr>
-          <w:rFonts w:asciiTheme="minorHAnsi" w:eastAsia="Times New Roman" w:hAnsiTheme="minorHAnsi" w:cs="Arial"/>
-        </w:rPr>
-        <w:t>DotCover</w:t>
-      </w:r>
-      <w:proofErr w:type="spellEnd"/>
-      <w:r>
-        <w:rPr>
-          <w:rFonts w:asciiTheme="minorHAnsi" w:eastAsia="Times New Roman" w:hAnsiTheme="minorHAnsi" w:cs="Arial"/>
-        </w:rPr>
-        <w:t>.</w:t>
+        <w:t>We plan to use DotCover.</w:t>
       </w:r>
     </w:p>
     <w:p>
@@ -1381,21 +1237,7 @@
         <w:rPr>
           <w:rFonts w:asciiTheme="minorHAnsi" w:eastAsia="Times New Roman" w:hAnsiTheme="minorHAnsi" w:cs="Arial"/>
         </w:rPr>
-        <w:t xml:space="preserve"> is already present on our </w:t>
-      </w:r>
-      <w:proofErr w:type="spellStart"/>
-      <w:r>
-        <w:rPr>
-          <w:rFonts w:asciiTheme="minorHAnsi" w:eastAsia="Times New Roman" w:hAnsiTheme="minorHAnsi" w:cs="Arial"/>
-        </w:rPr>
-        <w:t>git</w:t>
-      </w:r>
-      <w:proofErr w:type="spellEnd"/>
-      <w:r>
-        <w:rPr>
-          <w:rFonts w:asciiTheme="minorHAnsi" w:eastAsia="Times New Roman" w:hAnsiTheme="minorHAnsi" w:cs="Arial"/>
-        </w:rPr>
-        <w:t xml:space="preserve"> repo, and will stay current as we update our project. </w:t>
+        <w:t xml:space="preserve"> is already present on our git repo, and will stay current as we update our project. </w:t>
       </w:r>
     </w:p>
     <w:p>
@@ -1442,21 +1284,7 @@
         <w:rPr>
           <w:rFonts w:asciiTheme="minorHAnsi" w:eastAsia="Times New Roman" w:hAnsiTheme="minorHAnsi" w:cs="Arial"/>
         </w:rPr>
-        <w:t xml:space="preserve">We will test the algorithm for updating the board when there are rows or columns of three </w:t>
-      </w:r>
-      <w:proofErr w:type="spellStart"/>
-      <w:r>
-        <w:rPr>
-          <w:rFonts w:asciiTheme="minorHAnsi" w:eastAsia="Times New Roman" w:hAnsiTheme="minorHAnsi" w:cs="Arial"/>
-        </w:rPr>
-        <w:t>pokemon</w:t>
-      </w:r>
-      <w:proofErr w:type="spellEnd"/>
-      <w:r>
-        <w:rPr>
-          <w:rFonts w:asciiTheme="minorHAnsi" w:eastAsia="Times New Roman" w:hAnsiTheme="minorHAnsi" w:cs="Arial"/>
-        </w:rPr>
-        <w:t xml:space="preserve"> missing, following the same scenarios used for testing the check board algorithm. At this time, we will not be attempting to test the GUI due to the complications that that introduces. </w:t>
+        <w:t xml:space="preserve">We will test the algorithm for updating the board when there are rows or columns of three pokemon missing, following the same scenarios used for testing the check board algorithm. At this time, we will not be attempting to test the GUI due to the complications that that introduces. </w:t>
       </w:r>
     </w:p>
     <w:sectPr>
@@ -3461,7 +3289,7 @@
 </file>
 
 <file path=customXml/itemProps1.xml><?xml version="1.0" encoding="utf-8"?>
-<ds:datastoreItem xmlns:ds="http://schemas.openxmlformats.org/officeDocument/2006/customXml" ds:itemID="{07BAB523-44D4-4C0B-93EF-87C27EE06742}">
+<ds:datastoreItem xmlns:ds="http://schemas.openxmlformats.org/officeDocument/2006/customXml" ds:itemID="{9A11EF99-24C8-4A45-9EB4-A6176739E28C}">
   <ds:schemaRefs>
     <ds:schemaRef ds:uri="http://schemas.openxmlformats.org/officeDocument/2006/bibliography"/>
   </ds:schemaRefs>

--- a/Milestone 3/Milestone 3.docx
+++ b/Milestone 3/Milestone 3.docx
@@ -13,14 +13,6 @@
       <w:r>
         <w:t>Project Test Plan</w:t>
       </w:r>
-    </w:p>
-    <w:p>
-      <w:pPr>
-        <w:spacing w:after="0"/>
-        <w:rPr>
-          <w:rFonts w:asciiTheme="minorHAnsi" w:eastAsia="Times New Roman" w:hAnsiTheme="minorHAnsi" w:cs="Times New Roman"/>
-        </w:rPr>
-      </w:pPr>
     </w:p>
     <w:tbl>
       <w:tblPr>
@@ -45,16 +37,7 @@
             <w:hideMark/>
           </w:tcPr>
           <w:p>
-            <w:pPr>
-              <w:spacing w:line="276" w:lineRule="auto"/>
-              <w:rPr>
-                <w:rFonts w:asciiTheme="minorHAnsi" w:eastAsia="Times New Roman" w:hAnsiTheme="minorHAnsi" w:cs="Times New Roman"/>
-              </w:rPr>
-            </w:pPr>
-            <w:r>
-              <w:rPr>
-                <w:rFonts w:asciiTheme="minorHAnsi" w:eastAsia="Times New Roman" w:hAnsiTheme="minorHAnsi" w:cs="Arial"/>
-              </w:rPr>
+            <w:r>
               <w:t>Feature</w:t>
             </w:r>
           </w:p>
@@ -66,16 +49,9 @@
           </w:tcPr>
           <w:p>
             <w:pPr>
-              <w:spacing w:line="276" w:lineRule="auto"/>
               <w:cnfStyle w:val="100000000000" w:firstRow="1" w:lastRow="0" w:firstColumn="0" w:lastColumn="0" w:oddVBand="0" w:evenVBand="0" w:oddHBand="0" w:evenHBand="0" w:firstRowFirstColumn="0" w:firstRowLastColumn="0" w:lastRowFirstColumn="0" w:lastRowLastColumn="0"/>
-              <w:rPr>
-                <w:rFonts w:asciiTheme="minorHAnsi" w:eastAsia="Times New Roman" w:hAnsiTheme="minorHAnsi" w:cs="Times New Roman"/>
-              </w:rPr>
-            </w:pPr>
-            <w:r>
-              <w:rPr>
-                <w:rFonts w:asciiTheme="minorHAnsi" w:eastAsia="Times New Roman" w:hAnsiTheme="minorHAnsi" w:cs="Arial"/>
-              </w:rPr>
+            </w:pPr>
+            <w:r>
               <w:t>Description</w:t>
             </w:r>
           </w:p>
@@ -87,16 +63,9 @@
           </w:tcPr>
           <w:p>
             <w:pPr>
-              <w:spacing w:line="276" w:lineRule="auto"/>
               <w:cnfStyle w:val="100000000000" w:firstRow="1" w:lastRow="0" w:firstColumn="0" w:lastColumn="0" w:oddVBand="0" w:evenVBand="0" w:oddHBand="0" w:evenHBand="0" w:firstRowFirstColumn="0" w:firstRowLastColumn="0" w:lastRowFirstColumn="0" w:lastRowLastColumn="0"/>
-              <w:rPr>
-                <w:rFonts w:asciiTheme="minorHAnsi" w:eastAsia="Times New Roman" w:hAnsiTheme="minorHAnsi" w:cs="Times New Roman"/>
-              </w:rPr>
-            </w:pPr>
-            <w:r>
-              <w:rPr>
-                <w:rFonts w:asciiTheme="minorHAnsi" w:eastAsia="Times New Roman" w:hAnsiTheme="minorHAnsi" w:cs="Arial"/>
-              </w:rPr>
+            </w:pPr>
+            <w:r>
               <w:t>Complete Date</w:t>
             </w:r>
           </w:p>
@@ -113,16 +82,7 @@
             <w:hideMark/>
           </w:tcPr>
           <w:p>
-            <w:pPr>
-              <w:spacing w:line="276" w:lineRule="auto"/>
-              <w:rPr>
-                <w:rFonts w:asciiTheme="minorHAnsi" w:eastAsia="Times New Roman" w:hAnsiTheme="minorHAnsi" w:cs="Times New Roman"/>
-              </w:rPr>
-            </w:pPr>
-            <w:r>
-              <w:rPr>
-                <w:rFonts w:asciiTheme="minorHAnsi" w:eastAsia="Times New Roman" w:hAnsiTheme="minorHAnsi" w:cs="Arial"/>
-              </w:rPr>
+            <w:r>
               <w:t>Problem Statement</w:t>
             </w:r>
           </w:p>
@@ -134,16 +94,9 @@
           </w:tcPr>
           <w:p>
             <w:pPr>
-              <w:spacing w:line="276" w:lineRule="auto"/>
               <w:cnfStyle w:val="000000100000" w:firstRow="0" w:lastRow="0" w:firstColumn="0" w:lastColumn="0" w:oddVBand="0" w:evenVBand="0" w:oddHBand="1" w:evenHBand="0" w:firstRowFirstColumn="0" w:firstRowLastColumn="0" w:lastRowFirstColumn="0" w:lastRowLastColumn="0"/>
-              <w:rPr>
-                <w:rFonts w:asciiTheme="minorHAnsi" w:eastAsia="Times New Roman" w:hAnsiTheme="minorHAnsi" w:cs="Times New Roman"/>
-              </w:rPr>
-            </w:pPr>
-            <w:r>
-              <w:rPr>
-                <w:rFonts w:asciiTheme="minorHAnsi" w:eastAsia="Times New Roman" w:hAnsiTheme="minorHAnsi" w:cs="Arial"/>
-              </w:rPr>
+            </w:pPr>
+            <w:r>
               <w:t xml:space="preserve">This document provides a brief description of our project, including the game rules. </w:t>
             </w:r>
           </w:p>
@@ -155,17 +108,10 @@
           </w:tcPr>
           <w:p>
             <w:pPr>
-              <w:spacing w:line="276" w:lineRule="auto"/>
               <w:cnfStyle w:val="000000100000" w:firstRow="0" w:lastRow="0" w:firstColumn="0" w:lastColumn="0" w:oddVBand="0" w:evenVBand="0" w:oddHBand="1" w:evenHBand="0" w:firstRowFirstColumn="0" w:firstRowLastColumn="0" w:lastRowFirstColumn="0" w:lastRowLastColumn="0"/>
-              <w:rPr>
-                <w:rFonts w:asciiTheme="minorHAnsi" w:eastAsia="Times New Roman" w:hAnsiTheme="minorHAnsi" w:cs="Times New Roman"/>
-              </w:rPr>
-            </w:pPr>
-            <w:r>
-              <w:rPr>
-                <w:rFonts w:asciiTheme="minorHAnsi" w:eastAsia="Times New Roman" w:hAnsiTheme="minorHAnsi" w:cs="Arial"/>
-              </w:rPr>
-              <w:t>3/15/13</w:t>
+            </w:pPr>
+            <w:r>
+              <w:t>3/15/2013</w:t>
             </w:r>
           </w:p>
         </w:tc>
@@ -178,17 +124,8 @@
             <w:hideMark/>
           </w:tcPr>
           <w:p>
-            <w:pPr>
-              <w:spacing w:line="276" w:lineRule="auto"/>
-              <w:rPr>
-                <w:rFonts w:asciiTheme="minorHAnsi" w:eastAsia="Times New Roman" w:hAnsiTheme="minorHAnsi" w:cs="Times New Roman"/>
-              </w:rPr>
-            </w:pPr>
-            <w:r>
-              <w:rPr>
-                <w:rFonts w:asciiTheme="minorHAnsi" w:eastAsia="Times New Roman" w:hAnsiTheme="minorHAnsi" w:cs="Arial"/>
-              </w:rPr>
-              <w:t>Pokemon Tokens</w:t>
+            <w:r>
+              <w:t>Game State</w:t>
             </w:r>
           </w:p>
         </w:tc>
@@ -199,17 +136,10 @@
           </w:tcPr>
           <w:p>
             <w:pPr>
-              <w:spacing w:line="276" w:lineRule="auto"/>
               <w:cnfStyle w:val="000000000000" w:firstRow="0" w:lastRow="0" w:firstColumn="0" w:lastColumn="0" w:oddVBand="0" w:evenVBand="0" w:oddHBand="0" w:evenHBand="0" w:firstRowFirstColumn="0" w:firstRowLastColumn="0" w:lastRowFirstColumn="0" w:lastRowLastColumn="0"/>
-              <w:rPr>
-                <w:rFonts w:asciiTheme="minorHAnsi" w:eastAsia="Times New Roman" w:hAnsiTheme="minorHAnsi" w:cs="Times New Roman"/>
-              </w:rPr>
-            </w:pPr>
-            <w:r>
-              <w:rPr>
-                <w:rFonts w:asciiTheme="minorHAnsi" w:eastAsia="Times New Roman" w:hAnsiTheme="minorHAnsi" w:cs="Arial"/>
-              </w:rPr>
-              <w:t>These are the different game pieces for the game.</w:t>
+            </w:pPr>
+            <w:r>
+              <w:t xml:space="preserve">Users can decide the time limit for the game or they can decide to turn the timer off altogether. This also includes objects such as the timer and score, as well as logic for starting a new game. </w:t>
             </w:r>
           </w:p>
         </w:tc>
@@ -220,17 +150,10 @@
           </w:tcPr>
           <w:p>
             <w:pPr>
-              <w:spacing w:line="276" w:lineRule="auto"/>
               <w:cnfStyle w:val="000000000000" w:firstRow="0" w:lastRow="0" w:firstColumn="0" w:lastColumn="0" w:oddVBand="0" w:evenVBand="0" w:oddHBand="0" w:evenHBand="0" w:firstRowFirstColumn="0" w:firstRowLastColumn="0" w:lastRowFirstColumn="0" w:lastRowLastColumn="0"/>
-              <w:rPr>
-                <w:rFonts w:asciiTheme="minorHAnsi" w:eastAsia="Times New Roman" w:hAnsiTheme="minorHAnsi" w:cs="Times New Roman"/>
-              </w:rPr>
-            </w:pPr>
-            <w:r>
-              <w:rPr>
-                <w:rFonts w:asciiTheme="minorHAnsi" w:eastAsia="Times New Roman" w:hAnsiTheme="minorHAnsi" w:cs="Arial"/>
-              </w:rPr>
-              <w:t>3/22/13</w:t>
+            </w:pPr>
+            <w:r>
+              <w:t>3/22/2013</w:t>
             </w:r>
           </w:p>
         </w:tc>
@@ -246,17 +169,13 @@
             <w:hideMark/>
           </w:tcPr>
           <w:p>
-            <w:pPr>
-              <w:spacing w:line="276" w:lineRule="auto"/>
-              <w:rPr>
-                <w:rFonts w:asciiTheme="minorHAnsi" w:eastAsia="Times New Roman" w:hAnsiTheme="minorHAnsi" w:cs="Times New Roman"/>
-              </w:rPr>
-            </w:pPr>
-            <w:r>
-              <w:rPr>
-                <w:rFonts w:asciiTheme="minorHAnsi" w:eastAsia="Times New Roman" w:hAnsiTheme="minorHAnsi" w:cs="Arial"/>
-              </w:rPr>
-              <w:t>Pokemon Evolutions</w:t>
+            <w:proofErr w:type="spellStart"/>
+            <w:r>
+              <w:t>Pokemon</w:t>
+            </w:r>
+            <w:proofErr w:type="spellEnd"/>
+            <w:r>
+              <w:t xml:space="preserve"> Evolutions</w:t>
             </w:r>
           </w:p>
         </w:tc>
@@ -267,17 +186,18 @@
           </w:tcPr>
           <w:p>
             <w:pPr>
-              <w:spacing w:line="276" w:lineRule="auto"/>
               <w:cnfStyle w:val="000000100000" w:firstRow="0" w:lastRow="0" w:firstColumn="0" w:lastColumn="0" w:oddVBand="0" w:evenVBand="0" w:oddHBand="1" w:evenHBand="0" w:firstRowFirstColumn="0" w:firstRowLastColumn="0" w:lastRowFirstColumn="0" w:lastRowLastColumn="0"/>
-              <w:rPr>
-                <w:rFonts w:asciiTheme="minorHAnsi" w:eastAsia="Times New Roman" w:hAnsiTheme="minorHAnsi" w:cs="Times New Roman"/>
-              </w:rPr>
-            </w:pPr>
-            <w:r>
-              <w:rPr>
-                <w:rFonts w:asciiTheme="minorHAnsi" w:eastAsia="Times New Roman" w:hAnsiTheme="minorHAnsi" w:cs="Arial"/>
-              </w:rPr>
-              <w:t xml:space="preserve">When the user makes various plays, the pokemon may evolve into game pieces with special effects. </w:t>
+            </w:pPr>
+            <w:r>
+              <w:t xml:space="preserve">When the user makes various plays, the </w:t>
+            </w:r>
+            <w:proofErr w:type="spellStart"/>
+            <w:r>
+              <w:t>pokemon</w:t>
+            </w:r>
+            <w:proofErr w:type="spellEnd"/>
+            <w:r>
+              <w:t xml:space="preserve"> may evolve into game pieces with special effects. </w:t>
             </w:r>
           </w:p>
         </w:tc>
@@ -288,17 +208,10 @@
           </w:tcPr>
           <w:p>
             <w:pPr>
-              <w:spacing w:line="276" w:lineRule="auto"/>
               <w:cnfStyle w:val="000000100000" w:firstRow="0" w:lastRow="0" w:firstColumn="0" w:lastColumn="0" w:oddVBand="0" w:evenVBand="0" w:oddHBand="1" w:evenHBand="0" w:firstRowFirstColumn="0" w:firstRowLastColumn="0" w:lastRowFirstColumn="0" w:lastRowLastColumn="0"/>
-              <w:rPr>
-                <w:rFonts w:asciiTheme="minorHAnsi" w:eastAsia="Times New Roman" w:hAnsiTheme="minorHAnsi" w:cs="Times New Roman"/>
-              </w:rPr>
-            </w:pPr>
-            <w:r>
-              <w:rPr>
-                <w:rFonts w:asciiTheme="minorHAnsi" w:eastAsia="Times New Roman" w:hAnsiTheme="minorHAnsi" w:cs="Arial"/>
-              </w:rPr>
-              <w:t>3/22/13</w:t>
+            </w:pPr>
+            <w:r>
+              <w:t>3/22/2013</w:t>
             </w:r>
           </w:p>
         </w:tc>
@@ -311,17 +224,13 @@
             <w:hideMark/>
           </w:tcPr>
           <w:p>
-            <w:pPr>
-              <w:spacing w:line="276" w:lineRule="auto"/>
-              <w:rPr>
-                <w:rFonts w:asciiTheme="minorHAnsi" w:eastAsia="Times New Roman" w:hAnsiTheme="minorHAnsi" w:cs="Times New Roman"/>
-              </w:rPr>
-            </w:pPr>
-            <w:r>
-              <w:rPr>
-                <w:rFonts w:asciiTheme="minorHAnsi" w:eastAsia="Times New Roman" w:hAnsiTheme="minorHAnsi" w:cs="Arial"/>
-              </w:rPr>
-              <w:t>Refactor Check Board Algorithm - Column or Row of 3</w:t>
+            <w:proofErr w:type="spellStart"/>
+            <w:r>
+              <w:t>Pokemon</w:t>
+            </w:r>
+            <w:proofErr w:type="spellEnd"/>
+            <w:r>
+              <w:t xml:space="preserve"> Grid Check Board Algorithm - Column or Row of 3</w:t>
             </w:r>
           </w:p>
         </w:tc>
@@ -332,12 +241,11 @@
           </w:tcPr>
           <w:p>
             <w:pPr>
-              <w:spacing w:line="276" w:lineRule="auto"/>
               <w:cnfStyle w:val="000000000000" w:firstRow="0" w:lastRow="0" w:firstColumn="0" w:lastColumn="0" w:oddVBand="0" w:evenVBand="0" w:oddHBand="0" w:evenHBand="0" w:firstRowFirstColumn="0" w:firstRowLastColumn="0" w:lastRowFirstColumn="0" w:lastRowLastColumn="0"/>
-              <w:rPr>
-                <w:rFonts w:asciiTheme="minorHAnsi" w:eastAsia="Times New Roman" w:hAnsiTheme="minorHAnsi" w:cs="Times New Roman"/>
-              </w:rPr>
-            </w:pPr>
+            </w:pPr>
+            <w:r>
+              <w:t xml:space="preserve">This is the most basic implementation of the updating the game board, accounting for rows and columns of only three tokens of the same type in a row. It does not actually update the board, but simply marks rows and columns of three as null to be updated later. </w:t>
+            </w:r>
           </w:p>
         </w:tc>
         <w:tc>
@@ -347,17 +255,10 @@
           </w:tcPr>
           <w:p>
             <w:pPr>
-              <w:spacing w:line="276" w:lineRule="auto"/>
               <w:cnfStyle w:val="000000000000" w:firstRow="0" w:lastRow="0" w:firstColumn="0" w:lastColumn="0" w:oddVBand="0" w:evenVBand="0" w:oddHBand="0" w:evenHBand="0" w:firstRowFirstColumn="0" w:firstRowLastColumn="0" w:lastRowFirstColumn="0" w:lastRowLastColumn="0"/>
-              <w:rPr>
-                <w:rFonts w:asciiTheme="minorHAnsi" w:eastAsia="Times New Roman" w:hAnsiTheme="minorHAnsi" w:cs="Times New Roman"/>
-              </w:rPr>
-            </w:pPr>
-            <w:r>
-              <w:rPr>
-                <w:rFonts w:asciiTheme="minorHAnsi" w:eastAsia="Times New Roman" w:hAnsiTheme="minorHAnsi" w:cs="Arial"/>
-              </w:rPr>
-              <w:t>4/12/13</w:t>
+            </w:pPr>
+            <w:r>
+              <w:t>3/22/2013</w:t>
             </w:r>
           </w:p>
         </w:tc>
@@ -373,17 +274,13 @@
             <w:hideMark/>
           </w:tcPr>
           <w:p>
-            <w:pPr>
-              <w:spacing w:line="276" w:lineRule="auto"/>
-              <w:rPr>
-                <w:rFonts w:asciiTheme="minorHAnsi" w:eastAsia="Times New Roman" w:hAnsiTheme="minorHAnsi" w:cs="Times New Roman"/>
-              </w:rPr>
-            </w:pPr>
-            <w:r>
-              <w:rPr>
-                <w:rFonts w:asciiTheme="minorHAnsi" w:eastAsia="Times New Roman" w:hAnsiTheme="minorHAnsi" w:cs="Arial"/>
-              </w:rPr>
-              <w:t>Pokemon Grid Check Board Algorithm - Column or Row of 3</w:t>
+            <w:proofErr w:type="spellStart"/>
+            <w:r>
+              <w:t>Pokemon</w:t>
+            </w:r>
+            <w:proofErr w:type="spellEnd"/>
+            <w:r>
+              <w:t xml:space="preserve"> Tokens</w:t>
             </w:r>
           </w:p>
         </w:tc>
@@ -394,17 +291,10 @@
           </w:tcPr>
           <w:p>
             <w:pPr>
-              <w:spacing w:line="276" w:lineRule="auto"/>
               <w:cnfStyle w:val="000000100000" w:firstRow="0" w:lastRow="0" w:firstColumn="0" w:lastColumn="0" w:oddVBand="0" w:evenVBand="0" w:oddHBand="1" w:evenHBand="0" w:firstRowFirstColumn="0" w:firstRowLastColumn="0" w:lastRowFirstColumn="0" w:lastRowLastColumn="0"/>
-              <w:rPr>
-                <w:rFonts w:asciiTheme="minorHAnsi" w:eastAsia="Times New Roman" w:hAnsiTheme="minorHAnsi" w:cs="Times New Roman"/>
-              </w:rPr>
-            </w:pPr>
-            <w:r>
-              <w:rPr>
-                <w:rFonts w:asciiTheme="minorHAnsi" w:eastAsia="Times New Roman" w:hAnsiTheme="minorHAnsi" w:cs="Arial"/>
-              </w:rPr>
-              <w:t xml:space="preserve">This is the most basic implementation of the updating the game board, accounting for rows and columns of only three tokens of the same type in a row. It does not actually update the board, but simply marks rows and columns of three as null to be updated later. </w:t>
+            </w:pPr>
+            <w:r>
+              <w:t>These are the different game pieces for the game.</w:t>
             </w:r>
           </w:p>
         </w:tc>
@@ -415,32 +305,10 @@
           </w:tcPr>
           <w:p>
             <w:pPr>
-              <w:spacing w:line="276" w:lineRule="auto"/>
               <w:cnfStyle w:val="000000100000" w:firstRow="0" w:lastRow="0" w:firstColumn="0" w:lastColumn="0" w:oddVBand="0" w:evenVBand="0" w:oddHBand="1" w:evenHBand="0" w:firstRowFirstColumn="0" w:firstRowLastColumn="0" w:lastRowFirstColumn="0" w:lastRowLastColumn="0"/>
-              <w:rPr>
-                <w:rFonts w:asciiTheme="minorHAnsi" w:eastAsia="Times New Roman" w:hAnsiTheme="minorHAnsi" w:cs="Times New Roman"/>
-              </w:rPr>
-            </w:pPr>
-            <w:r>
-              <w:rPr>
-                <w:rFonts w:asciiTheme="minorHAnsi" w:eastAsia="Times New Roman" w:hAnsiTheme="minorHAnsi" w:cs="Arial"/>
-              </w:rPr>
-              <w:t>3/22/13</w:t>
-            </w:r>
-          </w:p>
-          <w:p>
-            <w:pPr>
-              <w:spacing w:line="276" w:lineRule="auto"/>
-              <w:cnfStyle w:val="000000100000" w:firstRow="0" w:lastRow="0" w:firstColumn="0" w:lastColumn="0" w:oddVBand="0" w:evenVBand="0" w:oddHBand="1" w:evenHBand="0" w:firstRowFirstColumn="0" w:firstRowLastColumn="0" w:lastRowFirstColumn="0" w:lastRowLastColumn="0"/>
-              <w:rPr>
-                <w:rFonts w:asciiTheme="minorHAnsi" w:eastAsia="Times New Roman" w:hAnsiTheme="minorHAnsi" w:cs="Times New Roman"/>
-              </w:rPr>
-            </w:pPr>
-            <w:r>
-              <w:rPr>
-                <w:rFonts w:asciiTheme="minorHAnsi" w:eastAsia="Times New Roman" w:hAnsiTheme="minorHAnsi" w:cs="Times New Roman"/>
-              </w:rPr>
-              <w:br/>
+            </w:pPr>
+            <w:r>
+              <w:t>3/22/2013</w:t>
             </w:r>
           </w:p>
         </w:tc>
@@ -453,17 +321,8 @@
             <w:hideMark/>
           </w:tcPr>
           <w:p>
-            <w:pPr>
-              <w:spacing w:line="276" w:lineRule="auto"/>
-              <w:rPr>
-                <w:rFonts w:asciiTheme="minorHAnsi" w:eastAsia="Times New Roman" w:hAnsiTheme="minorHAnsi" w:cs="Times New Roman"/>
-              </w:rPr>
-            </w:pPr>
-            <w:r>
-              <w:rPr>
-                <w:rFonts w:asciiTheme="minorHAnsi" w:eastAsia="Times New Roman" w:hAnsiTheme="minorHAnsi" w:cs="Arial"/>
-              </w:rPr>
-              <w:t>Pokemon Grid Check Board Algorithm- Column or Row of 4</w:t>
+            <w:r>
+              <w:t>Basic Game GUI</w:t>
             </w:r>
           </w:p>
         </w:tc>
@@ -474,17 +333,10 @@
           </w:tcPr>
           <w:p>
             <w:pPr>
-              <w:spacing w:line="276" w:lineRule="auto"/>
               <w:cnfStyle w:val="000000000000" w:firstRow="0" w:lastRow="0" w:firstColumn="0" w:lastColumn="0" w:oddVBand="0" w:evenVBand="0" w:oddHBand="0" w:evenHBand="0" w:firstRowFirstColumn="0" w:firstRowLastColumn="0" w:lastRowFirstColumn="0" w:lastRowLastColumn="0"/>
-              <w:rPr>
-                <w:rFonts w:asciiTheme="minorHAnsi" w:eastAsia="Times New Roman" w:hAnsiTheme="minorHAnsi" w:cs="Times New Roman"/>
-              </w:rPr>
-            </w:pPr>
-            <w:r>
-              <w:rPr>
-                <w:rFonts w:asciiTheme="minorHAnsi" w:eastAsia="Times New Roman" w:hAnsiTheme="minorHAnsi" w:cs="Arial"/>
-              </w:rPr>
-              <w:t xml:space="preserve">This checks the board for rows or columns of 4, and marks nulls accordingly. This also adds a 1st evolution pokemon token to the board. </w:t>
+            </w:pPr>
+            <w:r>
+              <w:t xml:space="preserve">This is the basic layout for the game GUI, without interactive functionality. Make sure text is loaded from the correct file to account for locale. </w:t>
             </w:r>
           </w:p>
         </w:tc>
@@ -495,17 +347,10 @@
           </w:tcPr>
           <w:p>
             <w:pPr>
-              <w:spacing w:line="276" w:lineRule="auto"/>
               <w:cnfStyle w:val="000000000000" w:firstRow="0" w:lastRow="0" w:firstColumn="0" w:lastColumn="0" w:oddVBand="0" w:evenVBand="0" w:oddHBand="0" w:evenHBand="0" w:firstRowFirstColumn="0" w:firstRowLastColumn="0" w:lastRowFirstColumn="0" w:lastRowLastColumn="0"/>
-              <w:rPr>
-                <w:rFonts w:asciiTheme="minorHAnsi" w:eastAsia="Times New Roman" w:hAnsiTheme="minorHAnsi" w:cs="Times New Roman"/>
-              </w:rPr>
-            </w:pPr>
-            <w:r>
-              <w:rPr>
-                <w:rFonts w:asciiTheme="minorHAnsi" w:eastAsia="Times New Roman" w:hAnsiTheme="minorHAnsi" w:cs="Arial"/>
-              </w:rPr>
-              <w:t>4/19/13</w:t>
+            </w:pPr>
+            <w:r>
+              <w:t>4/12/2013</w:t>
             </w:r>
           </w:p>
         </w:tc>
@@ -521,18 +366,11 @@
             <w:hideMark/>
           </w:tcPr>
           <w:p>
-            <w:pPr>
-              <w:spacing w:line="276" w:lineRule="auto"/>
-              <w:rPr>
-                <w:rFonts w:asciiTheme="minorHAnsi" w:eastAsia="Times New Roman" w:hAnsiTheme="minorHAnsi" w:cs="Times New Roman"/>
-              </w:rPr>
-            </w:pPr>
-            <w:r>
-              <w:rPr>
-                <w:rFonts w:asciiTheme="minorHAnsi" w:eastAsia="Times New Roman" w:hAnsiTheme="minorHAnsi" w:cs="Arial"/>
-              </w:rPr>
-              <w:t>Pokemon Grid Check Board Algorithm - Column or Row of 5</w:t>
-            </w:r>
+            <w:r>
+              <w:t>Refactor Check Board Algorithm</w:t>
+            </w:r>
+            <w:bookmarkStart w:id="0" w:name="_GoBack"/>
+            <w:bookmarkEnd w:id="0"/>
           </w:p>
         </w:tc>
         <w:tc>
@@ -542,18 +380,8 @@
           </w:tcPr>
           <w:p>
             <w:pPr>
-              <w:spacing w:line="276" w:lineRule="auto"/>
               <w:cnfStyle w:val="000000100000" w:firstRow="0" w:lastRow="0" w:firstColumn="0" w:lastColumn="0" w:oddVBand="0" w:evenVBand="0" w:oddHBand="1" w:evenHBand="0" w:firstRowFirstColumn="0" w:firstRowLastColumn="0" w:lastRowFirstColumn="0" w:lastRowLastColumn="0"/>
-              <w:rPr>
-                <w:rFonts w:asciiTheme="minorHAnsi" w:eastAsia="Times New Roman" w:hAnsiTheme="minorHAnsi" w:cs="Times New Roman"/>
-              </w:rPr>
-            </w:pPr>
-            <w:r>
-              <w:rPr>
-                <w:rFonts w:asciiTheme="minorHAnsi" w:eastAsia="Times New Roman" w:hAnsiTheme="minorHAnsi" w:cs="Arial"/>
-              </w:rPr>
-              <w:t xml:space="preserve">This checks the board for rows or columns of 5, and marks nulls accordingly. This also adds a ditto to the board. </w:t>
-            </w:r>
+            </w:pPr>
           </w:p>
         </w:tc>
         <w:tc>
@@ -563,17 +391,10 @@
           </w:tcPr>
           <w:p>
             <w:pPr>
-              <w:spacing w:line="276" w:lineRule="auto"/>
               <w:cnfStyle w:val="000000100000" w:firstRow="0" w:lastRow="0" w:firstColumn="0" w:lastColumn="0" w:oddVBand="0" w:evenVBand="0" w:oddHBand="1" w:evenHBand="0" w:firstRowFirstColumn="0" w:firstRowLastColumn="0" w:lastRowFirstColumn="0" w:lastRowLastColumn="0"/>
-              <w:rPr>
-                <w:rFonts w:asciiTheme="minorHAnsi" w:eastAsia="Times New Roman" w:hAnsiTheme="minorHAnsi" w:cs="Times New Roman"/>
-              </w:rPr>
-            </w:pPr>
-            <w:r>
-              <w:rPr>
-                <w:rFonts w:asciiTheme="minorHAnsi" w:eastAsia="Times New Roman" w:hAnsiTheme="minorHAnsi" w:cs="Arial"/>
-              </w:rPr>
-              <w:t>4/19/13</w:t>
+            </w:pPr>
+            <w:r>
+              <w:t>4/12/2013</w:t>
             </w:r>
           </w:p>
         </w:tc>
@@ -586,17 +407,8 @@
             <w:hideMark/>
           </w:tcPr>
           <w:p>
-            <w:pPr>
-              <w:spacing w:line="276" w:lineRule="auto"/>
-              <w:rPr>
-                <w:rFonts w:asciiTheme="minorHAnsi" w:eastAsia="Times New Roman" w:hAnsiTheme="minorHAnsi" w:cs="Times New Roman"/>
-              </w:rPr>
-            </w:pPr>
-            <w:r>
-              <w:rPr>
-                <w:rFonts w:asciiTheme="minorHAnsi" w:eastAsia="Times New Roman" w:hAnsiTheme="minorHAnsi" w:cs="Arial"/>
-              </w:rPr>
-              <w:t>Pokemon Grid Check Board Algorithm - Column or Row of 6</w:t>
+            <w:r>
+              <w:t>Update Board Algorithm</w:t>
             </w:r>
           </w:p>
         </w:tc>
@@ -607,17 +419,10 @@
           </w:tcPr>
           <w:p>
             <w:pPr>
-              <w:spacing w:line="276" w:lineRule="auto"/>
               <w:cnfStyle w:val="000000000000" w:firstRow="0" w:lastRow="0" w:firstColumn="0" w:lastColumn="0" w:oddVBand="0" w:evenVBand="0" w:oddHBand="0" w:evenHBand="0" w:firstRowFirstColumn="0" w:firstRowLastColumn="0" w:lastRowFirstColumn="0" w:lastRowLastColumn="0"/>
-              <w:rPr>
-                <w:rFonts w:asciiTheme="minorHAnsi" w:eastAsia="Times New Roman" w:hAnsiTheme="minorHAnsi" w:cs="Times New Roman"/>
-              </w:rPr>
-            </w:pPr>
-            <w:r>
-              <w:rPr>
-                <w:rFonts w:asciiTheme="minorHAnsi" w:eastAsia="Times New Roman" w:hAnsiTheme="minorHAnsi" w:cs="Arial"/>
-              </w:rPr>
-              <w:t>This checks the board for rows or columns of 6, and marks nulls accordingly. This also adds a 2nd evolution pokemon token to the board.</w:t>
+            </w:pPr>
+            <w:r>
+              <w:t>Given a current board state, this updates the board, causing the tokens to fall to fill empty spots and generating new tokens when necessary.  </w:t>
             </w:r>
           </w:p>
         </w:tc>
@@ -628,17 +433,10 @@
           </w:tcPr>
           <w:p>
             <w:pPr>
-              <w:spacing w:line="276" w:lineRule="auto"/>
               <w:cnfStyle w:val="000000000000" w:firstRow="0" w:lastRow="0" w:firstColumn="0" w:lastColumn="0" w:oddVBand="0" w:evenVBand="0" w:oddHBand="0" w:evenHBand="0" w:firstRowFirstColumn="0" w:firstRowLastColumn="0" w:lastRowFirstColumn="0" w:lastRowLastColumn="0"/>
-              <w:rPr>
-                <w:rFonts w:asciiTheme="minorHAnsi" w:eastAsia="Times New Roman" w:hAnsiTheme="minorHAnsi" w:cs="Times New Roman"/>
-              </w:rPr>
-            </w:pPr>
-            <w:r>
-              <w:rPr>
-                <w:rFonts w:asciiTheme="minorHAnsi" w:eastAsia="Times New Roman" w:hAnsiTheme="minorHAnsi" w:cs="Arial"/>
-              </w:rPr>
-              <w:t>4/19/13</w:t>
+            </w:pPr>
+            <w:r>
+              <w:t>4/12/2013</w:t>
             </w:r>
           </w:p>
         </w:tc>
@@ -654,17 +452,8 @@
             <w:hideMark/>
           </w:tcPr>
           <w:p>
-            <w:pPr>
-              <w:spacing w:line="276" w:lineRule="auto"/>
-              <w:rPr>
-                <w:rFonts w:asciiTheme="minorHAnsi" w:eastAsia="Times New Roman" w:hAnsiTheme="minorHAnsi" w:cs="Times New Roman"/>
-              </w:rPr>
-            </w:pPr>
-            <w:r>
-              <w:rPr>
-                <w:rFonts w:asciiTheme="minorHAnsi" w:eastAsia="Times New Roman" w:hAnsiTheme="minorHAnsi" w:cs="Arial"/>
-              </w:rPr>
-              <w:t>Pokemon Grid Check Board Algorithm - Ditto Swap</w:t>
+            <w:r>
+              <w:t>GUI Interaction</w:t>
             </w:r>
           </w:p>
         </w:tc>
@@ -675,17 +464,10 @@
           </w:tcPr>
           <w:p>
             <w:pPr>
-              <w:spacing w:line="276" w:lineRule="auto"/>
               <w:cnfStyle w:val="000000100000" w:firstRow="0" w:lastRow="0" w:firstColumn="0" w:lastColumn="0" w:oddVBand="0" w:evenVBand="0" w:oddHBand="1" w:evenHBand="0" w:firstRowFirstColumn="0" w:firstRowLastColumn="0" w:lastRowFirstColumn="0" w:lastRowLastColumn="0"/>
-              <w:rPr>
-                <w:rFonts w:asciiTheme="minorHAnsi" w:eastAsia="Times New Roman" w:hAnsiTheme="minorHAnsi" w:cs="Times New Roman"/>
-              </w:rPr>
-            </w:pPr>
-            <w:r>
-              <w:rPr>
-                <w:rFonts w:asciiTheme="minorHAnsi" w:eastAsia="Times New Roman" w:hAnsiTheme="minorHAnsi" w:cs="Arial"/>
-              </w:rPr>
-              <w:t xml:space="preserve">This checks the board to see if a ditto was swapped, and marks nulls accordingly. </w:t>
+            </w:pPr>
+            <w:r>
+              <w:t xml:space="preserve">The user will be able to interact with the GUI. </w:t>
             </w:r>
           </w:p>
         </w:tc>
@@ -696,17 +478,10 @@
           </w:tcPr>
           <w:p>
             <w:pPr>
-              <w:spacing w:line="276" w:lineRule="auto"/>
               <w:cnfStyle w:val="000000100000" w:firstRow="0" w:lastRow="0" w:firstColumn="0" w:lastColumn="0" w:oddVBand="0" w:evenVBand="0" w:oddHBand="1" w:evenHBand="0" w:firstRowFirstColumn="0" w:firstRowLastColumn="0" w:lastRowFirstColumn="0" w:lastRowLastColumn="0"/>
-              <w:rPr>
-                <w:rFonts w:asciiTheme="minorHAnsi" w:eastAsia="Times New Roman" w:hAnsiTheme="minorHAnsi" w:cs="Times New Roman"/>
-              </w:rPr>
-            </w:pPr>
-            <w:r>
-              <w:rPr>
-                <w:rFonts w:asciiTheme="minorHAnsi" w:eastAsia="Times New Roman" w:hAnsiTheme="minorHAnsi" w:cs="Arial"/>
-              </w:rPr>
-              <w:t>4/26/13</w:t>
+            </w:pPr>
+            <w:r>
+              <w:t>4/19/2013</w:t>
             </w:r>
           </w:p>
         </w:tc>
@@ -719,17 +494,13 @@
             <w:hideMark/>
           </w:tcPr>
           <w:p>
-            <w:pPr>
-              <w:spacing w:line="276" w:lineRule="auto"/>
-              <w:rPr>
-                <w:rFonts w:asciiTheme="minorHAnsi" w:eastAsia="Times New Roman" w:hAnsiTheme="minorHAnsi" w:cs="Times New Roman"/>
-              </w:rPr>
-            </w:pPr>
-            <w:r>
-              <w:rPr>
-                <w:rFonts w:asciiTheme="minorHAnsi" w:eastAsia="Times New Roman" w:hAnsiTheme="minorHAnsi" w:cs="Arial"/>
-              </w:rPr>
-              <w:t>Pokemon Grid Check Board Algorithm - 1st Evolution Swap</w:t>
+            <w:proofErr w:type="spellStart"/>
+            <w:r>
+              <w:t>Pokemon</w:t>
+            </w:r>
+            <w:proofErr w:type="spellEnd"/>
+            <w:r>
+              <w:t xml:space="preserve"> Grid Check Board Algorithm - Column or Row of 5</w:t>
             </w:r>
           </w:p>
         </w:tc>
@@ -740,17 +511,10 @@
           </w:tcPr>
           <w:p>
             <w:pPr>
-              <w:spacing w:line="276" w:lineRule="auto"/>
               <w:cnfStyle w:val="000000000000" w:firstRow="0" w:lastRow="0" w:firstColumn="0" w:lastColumn="0" w:oddVBand="0" w:evenVBand="0" w:oddHBand="0" w:evenHBand="0" w:firstRowFirstColumn="0" w:firstRowLastColumn="0" w:lastRowFirstColumn="0" w:lastRowLastColumn="0"/>
-              <w:rPr>
-                <w:rFonts w:asciiTheme="minorHAnsi" w:eastAsia="Times New Roman" w:hAnsiTheme="minorHAnsi" w:cs="Times New Roman"/>
-              </w:rPr>
-            </w:pPr>
-            <w:r>
-              <w:rPr>
-                <w:rFonts w:asciiTheme="minorHAnsi" w:eastAsia="Times New Roman" w:hAnsiTheme="minorHAnsi" w:cs="Arial"/>
-              </w:rPr>
-              <w:t>This checks the board to see if a 1st evolution pokemon token is swapped, and marks nulls accordingly.</w:t>
+            </w:pPr>
+            <w:r>
+              <w:t xml:space="preserve">This checks the board for rows or columns of 5, and marks nulls accordingly. This also adds a ditto to the board. </w:t>
             </w:r>
           </w:p>
         </w:tc>
@@ -761,17 +525,10 @@
           </w:tcPr>
           <w:p>
             <w:pPr>
-              <w:spacing w:line="276" w:lineRule="auto"/>
               <w:cnfStyle w:val="000000000000" w:firstRow="0" w:lastRow="0" w:firstColumn="0" w:lastColumn="0" w:oddVBand="0" w:evenVBand="0" w:oddHBand="0" w:evenHBand="0" w:firstRowFirstColumn="0" w:firstRowLastColumn="0" w:lastRowFirstColumn="0" w:lastRowLastColumn="0"/>
-              <w:rPr>
-                <w:rFonts w:asciiTheme="minorHAnsi" w:eastAsia="Times New Roman" w:hAnsiTheme="minorHAnsi" w:cs="Times New Roman"/>
-              </w:rPr>
-            </w:pPr>
-            <w:r>
-              <w:rPr>
-                <w:rFonts w:asciiTheme="minorHAnsi" w:eastAsia="Times New Roman" w:hAnsiTheme="minorHAnsi" w:cs="Arial"/>
-              </w:rPr>
-              <w:t>4/26/13</w:t>
+            </w:pPr>
+            <w:r>
+              <w:t>4/19/2013</w:t>
             </w:r>
           </w:p>
         </w:tc>
@@ -787,17 +544,13 @@
             <w:hideMark/>
           </w:tcPr>
           <w:p>
-            <w:pPr>
-              <w:spacing w:line="276" w:lineRule="auto"/>
-              <w:rPr>
-                <w:rFonts w:asciiTheme="minorHAnsi" w:eastAsia="Times New Roman" w:hAnsiTheme="minorHAnsi" w:cs="Times New Roman"/>
-              </w:rPr>
-            </w:pPr>
-            <w:r>
-              <w:rPr>
-                <w:rFonts w:asciiTheme="minorHAnsi" w:eastAsia="Times New Roman" w:hAnsiTheme="minorHAnsi" w:cs="Arial"/>
-              </w:rPr>
-              <w:t>Pokemon Grid Check Board Algorithm - 2nd Evolution Swap</w:t>
+            <w:proofErr w:type="spellStart"/>
+            <w:r>
+              <w:t>Pokemon</w:t>
+            </w:r>
+            <w:proofErr w:type="spellEnd"/>
+            <w:r>
+              <w:t xml:space="preserve"> Grid Check Board Algorithm - Column or Row of 6</w:t>
             </w:r>
           </w:p>
         </w:tc>
@@ -808,17 +561,18 @@
           </w:tcPr>
           <w:p>
             <w:pPr>
-              <w:spacing w:line="276" w:lineRule="auto"/>
               <w:cnfStyle w:val="000000100000" w:firstRow="0" w:lastRow="0" w:firstColumn="0" w:lastColumn="0" w:oddVBand="0" w:evenVBand="0" w:oddHBand="1" w:evenHBand="0" w:firstRowFirstColumn="0" w:firstRowLastColumn="0" w:lastRowFirstColumn="0" w:lastRowLastColumn="0"/>
-              <w:rPr>
-                <w:rFonts w:asciiTheme="minorHAnsi" w:eastAsia="Times New Roman" w:hAnsiTheme="minorHAnsi" w:cs="Times New Roman"/>
-              </w:rPr>
-            </w:pPr>
-            <w:r>
-              <w:rPr>
-                <w:rFonts w:asciiTheme="minorHAnsi" w:eastAsia="Times New Roman" w:hAnsiTheme="minorHAnsi" w:cs="Arial"/>
-              </w:rPr>
-              <w:t xml:space="preserve">This checks the board to see if a 2nd evolution pokemon token is swapped, and marks nulls accordingly. </w:t>
+            </w:pPr>
+            <w:r>
+              <w:t xml:space="preserve">This checks the board for rows or columns of 6, and marks nulls accordingly. This also adds a 2nd evolution </w:t>
+            </w:r>
+            <w:proofErr w:type="spellStart"/>
+            <w:r>
+              <w:t>pokemon</w:t>
+            </w:r>
+            <w:proofErr w:type="spellEnd"/>
+            <w:r>
+              <w:t xml:space="preserve"> token to the board.</w:t>
             </w:r>
           </w:p>
         </w:tc>
@@ -829,24 +583,17 @@
           </w:tcPr>
           <w:p>
             <w:pPr>
-              <w:spacing w:line="276" w:lineRule="auto"/>
               <w:cnfStyle w:val="000000100000" w:firstRow="0" w:lastRow="0" w:firstColumn="0" w:lastColumn="0" w:oddVBand="0" w:evenVBand="0" w:oddHBand="1" w:evenHBand="0" w:firstRowFirstColumn="0" w:firstRowLastColumn="0" w:lastRowFirstColumn="0" w:lastRowLastColumn="0"/>
-              <w:rPr>
-                <w:rFonts w:asciiTheme="minorHAnsi" w:eastAsia="Times New Roman" w:hAnsiTheme="minorHAnsi" w:cs="Times New Roman"/>
-              </w:rPr>
-            </w:pPr>
-            <w:r>
-              <w:rPr>
-                <w:rFonts w:asciiTheme="minorHAnsi" w:eastAsia="Times New Roman" w:hAnsiTheme="minorHAnsi" w:cs="Arial"/>
-              </w:rPr>
-              <w:t>4/26/13</w:t>
+            </w:pPr>
+            <w:r>
+              <w:t>4/19/2013</w:t>
             </w:r>
           </w:p>
         </w:tc>
       </w:tr>
       <w:tr>
         <w:trPr>
-          <w:trHeight w:val="2370"/>
+          <w:trHeight w:val="907"/>
         </w:trPr>
         <w:tc>
           <w:tcPr>
@@ -855,18 +602,13 @@
             <w:hideMark/>
           </w:tcPr>
           <w:p>
-            <w:pPr>
-              <w:spacing w:line="276" w:lineRule="auto"/>
-              <w:rPr>
-                <w:rFonts w:asciiTheme="minorHAnsi" w:eastAsia="Times New Roman" w:hAnsiTheme="minorHAnsi" w:cs="Times New Roman"/>
-              </w:rPr>
-            </w:pPr>
-            <w:r>
-              <w:rPr>
-                <w:rFonts w:asciiTheme="minorHAnsi" w:eastAsia="Times New Roman" w:hAnsiTheme="minorHAnsi" w:cs="Arial"/>
-              </w:rPr>
-              <w:lastRenderedPageBreak/>
-              <w:t>Game State</w:t>
+            <w:proofErr w:type="spellStart"/>
+            <w:r>
+              <w:t>Pokemon</w:t>
+            </w:r>
+            <w:proofErr w:type="spellEnd"/>
+            <w:r>
+              <w:t xml:space="preserve"> Grid Check Board Algorithm- Column or Row of 4</w:t>
             </w:r>
           </w:p>
         </w:tc>
@@ -877,17 +619,18 @@
           </w:tcPr>
           <w:p>
             <w:pPr>
-              <w:spacing w:line="276" w:lineRule="auto"/>
               <w:cnfStyle w:val="000000000000" w:firstRow="0" w:lastRow="0" w:firstColumn="0" w:lastColumn="0" w:oddVBand="0" w:evenVBand="0" w:oddHBand="0" w:evenHBand="0" w:firstRowFirstColumn="0" w:firstRowLastColumn="0" w:lastRowFirstColumn="0" w:lastRowLastColumn="0"/>
-              <w:rPr>
-                <w:rFonts w:asciiTheme="minorHAnsi" w:eastAsia="Times New Roman" w:hAnsiTheme="minorHAnsi" w:cs="Times New Roman"/>
-              </w:rPr>
-            </w:pPr>
-            <w:r>
-              <w:rPr>
-                <w:rFonts w:asciiTheme="minorHAnsi" w:eastAsia="Times New Roman" w:hAnsiTheme="minorHAnsi" w:cs="Arial"/>
-              </w:rPr>
-              <w:t xml:space="preserve">Users can decide the time limit for the game or they can decide to turn the timer off altogether. This also includes objects such as the timer and score, as well as logic for starting a new game. </w:t>
+            </w:pPr>
+            <w:r>
+              <w:t xml:space="preserve">This checks the board for rows or columns of 4, and marks nulls accordingly. This also adds a 1st evolution </w:t>
+            </w:r>
+            <w:proofErr w:type="spellStart"/>
+            <w:r>
+              <w:t>pokemon</w:t>
+            </w:r>
+            <w:proofErr w:type="spellEnd"/>
+            <w:r>
+              <w:t xml:space="preserve"> token to the board. </w:t>
             </w:r>
           </w:p>
         </w:tc>
@@ -898,17 +641,10 @@
           </w:tcPr>
           <w:p>
             <w:pPr>
-              <w:spacing w:line="276" w:lineRule="auto"/>
               <w:cnfStyle w:val="000000000000" w:firstRow="0" w:lastRow="0" w:firstColumn="0" w:lastColumn="0" w:oddVBand="0" w:evenVBand="0" w:oddHBand="0" w:evenHBand="0" w:firstRowFirstColumn="0" w:firstRowLastColumn="0" w:lastRowFirstColumn="0" w:lastRowLastColumn="0"/>
-              <w:rPr>
-                <w:rFonts w:asciiTheme="minorHAnsi" w:eastAsia="Times New Roman" w:hAnsiTheme="minorHAnsi" w:cs="Times New Roman"/>
-              </w:rPr>
-            </w:pPr>
-            <w:r>
-              <w:rPr>
-                <w:rFonts w:asciiTheme="minorHAnsi" w:eastAsia="Times New Roman" w:hAnsiTheme="minorHAnsi" w:cs="Arial"/>
-              </w:rPr>
-              <w:t>3/22/13</w:t>
+            </w:pPr>
+            <w:r>
+              <w:t>4/19/2013</w:t>
             </w:r>
           </w:p>
         </w:tc>
@@ -924,17 +660,13 @@
             <w:hideMark/>
           </w:tcPr>
           <w:p>
-            <w:pPr>
-              <w:spacing w:line="276" w:lineRule="auto"/>
-              <w:rPr>
-                <w:rFonts w:asciiTheme="minorHAnsi" w:eastAsia="Times New Roman" w:hAnsiTheme="minorHAnsi" w:cs="Times New Roman"/>
-              </w:rPr>
-            </w:pPr>
-            <w:r>
-              <w:rPr>
-                <w:rFonts w:asciiTheme="minorHAnsi" w:eastAsia="Times New Roman" w:hAnsiTheme="minorHAnsi" w:cs="Arial"/>
-              </w:rPr>
-              <w:t>Basic Game GUI</w:t>
+            <w:proofErr w:type="spellStart"/>
+            <w:r>
+              <w:t>Pokemon</w:t>
+            </w:r>
+            <w:proofErr w:type="spellEnd"/>
+            <w:r>
+              <w:t xml:space="preserve"> Grid Check Board Algorithm - 1st Evolution Swap</w:t>
             </w:r>
           </w:p>
         </w:tc>
@@ -945,31 +677,18 @@
           </w:tcPr>
           <w:p>
             <w:pPr>
-              <w:spacing w:line="276" w:lineRule="auto"/>
               <w:cnfStyle w:val="000000100000" w:firstRow="0" w:lastRow="0" w:firstColumn="0" w:lastColumn="0" w:oddVBand="0" w:evenVBand="0" w:oddHBand="1" w:evenHBand="0" w:firstRowFirstColumn="0" w:firstRowLastColumn="0" w:lastRowFirstColumn="0" w:lastRowLastColumn="0"/>
-              <w:rPr>
-                <w:rFonts w:asciiTheme="minorHAnsi" w:eastAsia="Times New Roman" w:hAnsiTheme="minorHAnsi" w:cs="Times New Roman"/>
-              </w:rPr>
-            </w:pPr>
-            <w:r>
-              <w:rPr>
-                <w:rFonts w:asciiTheme="minorHAnsi" w:eastAsia="Times New Roman" w:hAnsiTheme="minorHAnsi" w:cs="Arial"/>
-              </w:rPr>
-              <w:t xml:space="preserve">This is the basic layout for the game GUI, without interactive functionality. </w:t>
-            </w:r>
-            <w:r>
-              <w:rPr>
-                <w:rFonts w:asciiTheme="minorHAnsi" w:eastAsia="Times New Roman" w:hAnsiTheme="minorHAnsi" w:cs="Arial"/>
-              </w:rPr>
-              <w:t>Make sure text is loaded from the</w:t>
-            </w:r>
-            <w:bookmarkStart w:id="0" w:name="_GoBack"/>
-            <w:bookmarkEnd w:id="0"/>
-            <w:r>
-              <w:rPr>
-                <w:rFonts w:asciiTheme="minorHAnsi" w:eastAsia="Times New Roman" w:hAnsiTheme="minorHAnsi" w:cs="Arial"/>
-              </w:rPr>
-              <w:t xml:space="preserve"> correct file to account for locale. </w:t>
+            </w:pPr>
+            <w:r>
+              <w:t xml:space="preserve">This checks the board to see if a 1st evolution </w:t>
+            </w:r>
+            <w:proofErr w:type="spellStart"/>
+            <w:r>
+              <w:t>pokemon</w:t>
+            </w:r>
+            <w:proofErr w:type="spellEnd"/>
+            <w:r>
+              <w:t xml:space="preserve"> token is swapped, and marks nulls accordingly.</w:t>
             </w:r>
           </w:p>
         </w:tc>
@@ -980,17 +699,10 @@
           </w:tcPr>
           <w:p>
             <w:pPr>
-              <w:spacing w:line="276" w:lineRule="auto"/>
               <w:cnfStyle w:val="000000100000" w:firstRow="0" w:lastRow="0" w:firstColumn="0" w:lastColumn="0" w:oddVBand="0" w:evenVBand="0" w:oddHBand="1" w:evenHBand="0" w:firstRowFirstColumn="0" w:firstRowLastColumn="0" w:lastRowFirstColumn="0" w:lastRowLastColumn="0"/>
-              <w:rPr>
-                <w:rFonts w:asciiTheme="minorHAnsi" w:eastAsia="Times New Roman" w:hAnsiTheme="minorHAnsi" w:cs="Times New Roman"/>
-              </w:rPr>
-            </w:pPr>
-            <w:r>
-              <w:rPr>
-                <w:rFonts w:asciiTheme="minorHAnsi" w:eastAsia="Times New Roman" w:hAnsiTheme="minorHAnsi" w:cs="Arial"/>
-              </w:rPr>
-              <w:t>4/12/13</w:t>
+            </w:pPr>
+            <w:r>
+              <w:t>4/26/2013</w:t>
             </w:r>
           </w:p>
         </w:tc>
@@ -1003,17 +715,13 @@
             <w:hideMark/>
           </w:tcPr>
           <w:p>
-            <w:pPr>
-              <w:spacing w:line="276" w:lineRule="auto"/>
-              <w:rPr>
-                <w:rFonts w:asciiTheme="minorHAnsi" w:eastAsia="Times New Roman" w:hAnsiTheme="minorHAnsi" w:cs="Times New Roman"/>
-              </w:rPr>
-            </w:pPr>
-            <w:r>
-              <w:rPr>
-                <w:rFonts w:asciiTheme="minorHAnsi" w:eastAsia="Times New Roman" w:hAnsiTheme="minorHAnsi" w:cs="Arial"/>
-              </w:rPr>
-              <w:t>GUI Interaction</w:t>
+            <w:proofErr w:type="spellStart"/>
+            <w:r>
+              <w:t>Pokemon</w:t>
+            </w:r>
+            <w:proofErr w:type="spellEnd"/>
+            <w:r>
+              <w:t xml:space="preserve"> Grid Check Board Algorithm - 2nd Evolution Swap</w:t>
             </w:r>
           </w:p>
         </w:tc>
@@ -1024,17 +732,18 @@
           </w:tcPr>
           <w:p>
             <w:pPr>
-              <w:spacing w:line="276" w:lineRule="auto"/>
               <w:cnfStyle w:val="000000000000" w:firstRow="0" w:lastRow="0" w:firstColumn="0" w:lastColumn="0" w:oddVBand="0" w:evenVBand="0" w:oddHBand="0" w:evenHBand="0" w:firstRowFirstColumn="0" w:firstRowLastColumn="0" w:lastRowFirstColumn="0" w:lastRowLastColumn="0"/>
-              <w:rPr>
-                <w:rFonts w:asciiTheme="minorHAnsi" w:eastAsia="Times New Roman" w:hAnsiTheme="minorHAnsi" w:cs="Times New Roman"/>
-              </w:rPr>
-            </w:pPr>
-            <w:r>
-              <w:rPr>
-                <w:rFonts w:asciiTheme="minorHAnsi" w:eastAsia="Times New Roman" w:hAnsiTheme="minorHAnsi" w:cs="Arial"/>
-              </w:rPr>
-              <w:t xml:space="preserve">The user will be able to interact with the GUI. </w:t>
+            </w:pPr>
+            <w:r>
+              <w:t xml:space="preserve">This checks the board to see if a 2nd evolution </w:t>
+            </w:r>
+            <w:proofErr w:type="spellStart"/>
+            <w:r>
+              <w:t>pokemon</w:t>
+            </w:r>
+            <w:proofErr w:type="spellEnd"/>
+            <w:r>
+              <w:t xml:space="preserve"> token is swapped, and marks nulls accordingly. </w:t>
             </w:r>
           </w:p>
         </w:tc>
@@ -1045,17 +754,10 @@
           </w:tcPr>
           <w:p>
             <w:pPr>
-              <w:spacing w:line="276" w:lineRule="auto"/>
               <w:cnfStyle w:val="000000000000" w:firstRow="0" w:lastRow="0" w:firstColumn="0" w:lastColumn="0" w:oddVBand="0" w:evenVBand="0" w:oddHBand="0" w:evenHBand="0" w:firstRowFirstColumn="0" w:firstRowLastColumn="0" w:lastRowFirstColumn="0" w:lastRowLastColumn="0"/>
-              <w:rPr>
-                <w:rFonts w:asciiTheme="minorHAnsi" w:eastAsia="Times New Roman" w:hAnsiTheme="minorHAnsi" w:cs="Times New Roman"/>
-              </w:rPr>
-            </w:pPr>
-            <w:r>
-              <w:rPr>
-                <w:rFonts w:asciiTheme="minorHAnsi" w:eastAsia="Times New Roman" w:hAnsiTheme="minorHAnsi" w:cs="Arial"/>
-              </w:rPr>
-              <w:t>4/19/13</w:t>
+            </w:pPr>
+            <w:r>
+              <w:t>4/26/2013</w:t>
             </w:r>
           </w:p>
         </w:tc>
@@ -1071,17 +773,13 @@
             <w:hideMark/>
           </w:tcPr>
           <w:p>
-            <w:pPr>
-              <w:spacing w:line="276" w:lineRule="auto"/>
-              <w:rPr>
-                <w:rFonts w:asciiTheme="minorHAnsi" w:eastAsia="Times New Roman" w:hAnsiTheme="minorHAnsi" w:cs="Times New Roman"/>
-              </w:rPr>
-            </w:pPr>
-            <w:r>
-              <w:rPr>
-                <w:rFonts w:asciiTheme="minorHAnsi" w:eastAsia="Times New Roman" w:hAnsiTheme="minorHAnsi" w:cs="Arial"/>
-              </w:rPr>
-              <w:t>Update Board Algorithm</w:t>
+            <w:proofErr w:type="spellStart"/>
+            <w:r>
+              <w:t>Pokemon</w:t>
+            </w:r>
+            <w:proofErr w:type="spellEnd"/>
+            <w:r>
+              <w:t xml:space="preserve"> Grid Check Board Algorithm - Ditto Swap</w:t>
             </w:r>
           </w:p>
         </w:tc>
@@ -1092,17 +790,10 @@
           </w:tcPr>
           <w:p>
             <w:pPr>
-              <w:spacing w:line="276" w:lineRule="auto"/>
               <w:cnfStyle w:val="000000100000" w:firstRow="0" w:lastRow="0" w:firstColumn="0" w:lastColumn="0" w:oddVBand="0" w:evenVBand="0" w:oddHBand="1" w:evenHBand="0" w:firstRowFirstColumn="0" w:firstRowLastColumn="0" w:lastRowFirstColumn="0" w:lastRowLastColumn="0"/>
-              <w:rPr>
-                <w:rFonts w:asciiTheme="minorHAnsi" w:eastAsia="Times New Roman" w:hAnsiTheme="minorHAnsi" w:cs="Times New Roman"/>
-              </w:rPr>
-            </w:pPr>
-            <w:r>
-              <w:rPr>
-                <w:rFonts w:asciiTheme="minorHAnsi" w:eastAsia="Times New Roman" w:hAnsiTheme="minorHAnsi" w:cs="Arial"/>
-              </w:rPr>
-              <w:t>Given a current board state, this updates the board, causing the tokens to fall to fill empty spots and generating new tokens when necessary.  </w:t>
+            </w:pPr>
+            <w:r>
+              <w:t xml:space="preserve">This checks the board to see if a ditto was swapped, and marks nulls accordingly. </w:t>
             </w:r>
           </w:p>
         </w:tc>
@@ -1113,17 +804,10 @@
           </w:tcPr>
           <w:p>
             <w:pPr>
-              <w:spacing w:line="276" w:lineRule="auto"/>
               <w:cnfStyle w:val="000000100000" w:firstRow="0" w:lastRow="0" w:firstColumn="0" w:lastColumn="0" w:oddVBand="0" w:evenVBand="0" w:oddHBand="1" w:evenHBand="0" w:firstRowFirstColumn="0" w:firstRowLastColumn="0" w:lastRowFirstColumn="0" w:lastRowLastColumn="0"/>
-              <w:rPr>
-                <w:rFonts w:asciiTheme="minorHAnsi" w:eastAsia="Times New Roman" w:hAnsiTheme="minorHAnsi" w:cs="Times New Roman"/>
-              </w:rPr>
-            </w:pPr>
-            <w:r>
-              <w:rPr>
-                <w:rFonts w:asciiTheme="minorHAnsi" w:eastAsia="Times New Roman" w:hAnsiTheme="minorHAnsi" w:cs="Arial"/>
-              </w:rPr>
-              <w:t>4/12/13</w:t>
+            </w:pPr>
+            <w:r>
+              <w:t>4/26/2013</w:t>
             </w:r>
           </w:p>
         </w:tc>
@@ -1137,6 +821,7 @@
         </w:rPr>
       </w:pPr>
       <w:r>
+        <w:lastRenderedPageBreak/>
         <w:t>Coding Standards</w:t>
       </w:r>
     </w:p>
@@ -1197,7 +882,21 @@
         <w:rPr>
           <w:rFonts w:asciiTheme="minorHAnsi" w:eastAsia="Times New Roman" w:hAnsiTheme="minorHAnsi" w:cs="Arial"/>
         </w:rPr>
-        <w:t>We plan to use DotCover.</w:t>
+        <w:t xml:space="preserve">We plan to use </w:t>
+      </w:r>
+      <w:proofErr w:type="spellStart"/>
+      <w:r>
+        <w:rPr>
+          <w:rFonts w:asciiTheme="minorHAnsi" w:eastAsia="Times New Roman" w:hAnsiTheme="minorHAnsi" w:cs="Arial"/>
+        </w:rPr>
+        <w:t>DotCover</w:t>
+      </w:r>
+      <w:proofErr w:type="spellEnd"/>
+      <w:r>
+        <w:rPr>
+          <w:rFonts w:asciiTheme="minorHAnsi" w:eastAsia="Times New Roman" w:hAnsiTheme="minorHAnsi" w:cs="Arial"/>
+        </w:rPr>
+        <w:t>.</w:t>
       </w:r>
     </w:p>
     <w:p>
@@ -1237,7 +936,21 @@
         <w:rPr>
           <w:rFonts w:asciiTheme="minorHAnsi" w:eastAsia="Times New Roman" w:hAnsiTheme="minorHAnsi" w:cs="Arial"/>
         </w:rPr>
-        <w:t xml:space="preserve"> is already present on our git repo, and will stay current as we update our project. </w:t>
+        <w:t xml:space="preserve"> is already present on our </w:t>
+      </w:r>
+      <w:proofErr w:type="spellStart"/>
+      <w:r>
+        <w:rPr>
+          <w:rFonts w:asciiTheme="minorHAnsi" w:eastAsia="Times New Roman" w:hAnsiTheme="minorHAnsi" w:cs="Arial"/>
+        </w:rPr>
+        <w:t>git</w:t>
+      </w:r>
+      <w:proofErr w:type="spellEnd"/>
+      <w:r>
+        <w:rPr>
+          <w:rFonts w:asciiTheme="minorHAnsi" w:eastAsia="Times New Roman" w:hAnsiTheme="minorHAnsi" w:cs="Arial"/>
+        </w:rPr>
+        <w:t xml:space="preserve"> repo, and will stay current as we update our project. </w:t>
       </w:r>
     </w:p>
     <w:p>
@@ -1284,7 +997,21 @@
         <w:rPr>
           <w:rFonts w:asciiTheme="minorHAnsi" w:eastAsia="Times New Roman" w:hAnsiTheme="minorHAnsi" w:cs="Arial"/>
         </w:rPr>
-        <w:t xml:space="preserve">We will test the algorithm for updating the board when there are rows or columns of three pokemon missing, following the same scenarios used for testing the check board algorithm. At this time, we will not be attempting to test the GUI due to the complications that that introduces. </w:t>
+        <w:t xml:space="preserve">We will test the algorithm for updating the board when there are rows or columns of three </w:t>
+      </w:r>
+      <w:proofErr w:type="spellStart"/>
+      <w:r>
+        <w:rPr>
+          <w:rFonts w:asciiTheme="minorHAnsi" w:eastAsia="Times New Roman" w:hAnsiTheme="minorHAnsi" w:cs="Arial"/>
+        </w:rPr>
+        <w:t>pokemon</w:t>
+      </w:r>
+      <w:proofErr w:type="spellEnd"/>
+      <w:r>
+        <w:rPr>
+          <w:rFonts w:asciiTheme="minorHAnsi" w:eastAsia="Times New Roman" w:hAnsiTheme="minorHAnsi" w:cs="Arial"/>
+        </w:rPr>
+        <w:t xml:space="preserve"> missing, following the same scenarios used for testing the check board algorithm. At this time, we will not be attempting to test the GUI due to the complications that that introduces. </w:t>
       </w:r>
     </w:p>
     <w:sectPr>
@@ -3289,7 +3016,7 @@
 </file>
 
 <file path=customXml/itemProps1.xml><?xml version="1.0" encoding="utf-8"?>
-<ds:datastoreItem xmlns:ds="http://schemas.openxmlformats.org/officeDocument/2006/customXml" ds:itemID="{9A11EF99-24C8-4A45-9EB4-A6176739E28C}">
+<ds:datastoreItem xmlns:ds="http://schemas.openxmlformats.org/officeDocument/2006/customXml" ds:itemID="{F7359B33-3DF1-4563-8C01-BD5E5F468268}">
   <ds:schemaRefs>
     <ds:schemaRef ds:uri="http://schemas.openxmlformats.org/officeDocument/2006/bibliography"/>
   </ds:schemaRefs>

--- a/Milestone 3/Milestone 3.docx
+++ b/Milestone 3/Milestone 3.docx
@@ -369,8 +369,6 @@
             <w:r>
               <w:t>Refactor Check Board Algorithm</w:t>
             </w:r>
-            <w:bookmarkStart w:id="0" w:name="_GoBack"/>
-            <w:bookmarkEnd w:id="0"/>
           </w:p>
         </w:tc>
         <w:tc>
@@ -966,7 +964,16 @@
     </w:p>
     <w:p>
       <w:pPr>
+        <w:pStyle w:val="NoSpacing"/>
+      </w:pPr>
+      <w:r>
+        <w:t>Milestone 3</w:t>
+      </w:r>
+    </w:p>
+    <w:p>
+      <w:pPr>
         <w:spacing w:after="0"/>
+        <w:ind w:left="720" w:firstLine="720"/>
         <w:rPr>
           <w:rFonts w:asciiTheme="minorHAnsi" w:eastAsia="Times New Roman" w:hAnsiTheme="minorHAnsi" w:cs="Arial"/>
         </w:rPr>
@@ -989,8 +996,9 @@
     <w:p>
       <w:pPr>
         <w:spacing w:after="0"/>
+        <w:ind w:left="720" w:firstLine="720"/>
         <w:rPr>
-          <w:rFonts w:asciiTheme="minorHAnsi" w:eastAsia="Times New Roman" w:hAnsiTheme="minorHAnsi" w:cs="Times New Roman"/>
+          <w:rFonts w:asciiTheme="minorHAnsi" w:eastAsia="Times New Roman" w:hAnsiTheme="minorHAnsi" w:cs="Arial"/>
         </w:rPr>
       </w:pPr>
       <w:r>
@@ -1013,6 +1021,53 @@
         </w:rPr>
         <w:t xml:space="preserve"> missing, following the same scenarios used for testing the check board algorithm. At this time, we will not be attempting to test the GUI due to the complications that that introduces. </w:t>
       </w:r>
+    </w:p>
+    <w:p>
+      <w:pPr>
+        <w:spacing w:after="0"/>
+        <w:rPr>
+          <w:rFonts w:asciiTheme="minorHAnsi" w:eastAsia="Times New Roman" w:hAnsiTheme="minorHAnsi" w:cs="Arial"/>
+        </w:rPr>
+      </w:pPr>
+    </w:p>
+    <w:p>
+      <w:pPr>
+        <w:spacing w:after="0"/>
+        <w:rPr>
+          <w:rFonts w:asciiTheme="minorHAnsi" w:eastAsia="Times New Roman" w:hAnsiTheme="minorHAnsi" w:cs="Arial"/>
+        </w:rPr>
+      </w:pPr>
+      <w:r>
+        <w:rPr>
+          <w:rFonts w:asciiTheme="minorHAnsi" w:eastAsia="Times New Roman" w:hAnsiTheme="minorHAnsi" w:cs="Arial"/>
+        </w:rPr>
+        <w:t>Milestone 4</w:t>
+      </w:r>
+    </w:p>
+    <w:p>
+      <w:pPr>
+        <w:spacing w:after="0"/>
+        <w:ind w:left="720" w:firstLine="720"/>
+        <w:rPr>
+          <w:rFonts w:asciiTheme="minorHAnsi" w:eastAsia="Times New Roman" w:hAnsiTheme="minorHAnsi" w:cs="Arial"/>
+        </w:rPr>
+      </w:pPr>
+      <w:r>
+        <w:rPr>
+          <w:rFonts w:asciiTheme="minorHAnsi" w:eastAsia="Times New Roman" w:hAnsiTheme="minorHAnsi" w:cs="Arial"/>
+        </w:rPr>
+        <w:t xml:space="preserve">We plan on completing the connection to the GUI, creating more test cases for the game board, and finishing the game board algorithm. The user should be able to choose two of the game pieces, choose how long they want to play and quit the game. We will also fix the look of the game board so that the game pieces have the appropriate pictures. </w:t>
+      </w:r>
+      <w:bookmarkStart w:id="0" w:name="_GoBack"/>
+      <w:bookmarkEnd w:id="0"/>
+    </w:p>
+    <w:p>
+      <w:pPr>
+        <w:spacing w:after="0"/>
+        <w:rPr>
+          <w:rFonts w:asciiTheme="minorHAnsi" w:eastAsia="Times New Roman" w:hAnsiTheme="minorHAnsi" w:cs="Times New Roman"/>
+        </w:rPr>
+      </w:pPr>
     </w:p>
     <w:sectPr>
       <w:headerReference w:type="even" r:id="rId11"/>
@@ -2193,6 +2248,19 @@
       <w:u w:val="single"/>
     </w:rPr>
   </w:style>
+  <w:style w:type="paragraph" w:styleId="NoSpacing">
+    <w:name w:val="No Spacing"/>
+    <w:uiPriority w:val="1"/>
+    <w:qFormat/>
+    <w:rsid w:val="00AF5027"/>
+    <w:pPr>
+      <w:spacing w:after="0" w:line="240" w:lineRule="auto"/>
+    </w:pPr>
+    <w:rPr>
+      <w:rFonts w:ascii="Calibri" w:eastAsia="Calibri" w:hAnsi="Calibri" w:cs="Calibri"/>
+      <w:color w:val="000000"/>
+    </w:rPr>
+  </w:style>
 </w:styles>
 </file>
 
@@ -2721,6 +2789,19 @@
     <w:rPr>
       <w:color w:val="0000FF" w:themeColor="hyperlink"/>
       <w:u w:val="single"/>
+    </w:rPr>
+  </w:style>
+  <w:style w:type="paragraph" w:styleId="NoSpacing">
+    <w:name w:val="No Spacing"/>
+    <w:uiPriority w:val="1"/>
+    <w:qFormat/>
+    <w:rsid w:val="00AF5027"/>
+    <w:pPr>
+      <w:spacing w:after="0" w:line="240" w:lineRule="auto"/>
+    </w:pPr>
+    <w:rPr>
+      <w:rFonts w:ascii="Calibri" w:eastAsia="Calibri" w:hAnsi="Calibri" w:cs="Calibri"/>
+      <w:color w:val="000000"/>
     </w:rPr>
   </w:style>
 </w:styles>
@@ -3016,7 +3097,7 @@
 </file>
 
 <file path=customXml/itemProps1.xml><?xml version="1.0" encoding="utf-8"?>
-<ds:datastoreItem xmlns:ds="http://schemas.openxmlformats.org/officeDocument/2006/customXml" ds:itemID="{F7359B33-3DF1-4563-8C01-BD5E5F468268}">
+<ds:datastoreItem xmlns:ds="http://schemas.openxmlformats.org/officeDocument/2006/customXml" ds:itemID="{F4D21A9C-FC4A-4F3B-B144-C169E8237F99}">
   <ds:schemaRefs>
     <ds:schemaRef ds:uri="http://schemas.openxmlformats.org/officeDocument/2006/bibliography"/>
   </ds:schemaRefs>
